--- a/BBDD/BASES DE DATOS RELACIONALES-SQL.docx
+++ b/BBDD/BASES DE DATOS RELACIONALES-SQL.docx
@@ -57,196 +57,6 @@
     <w:p>
       <w:pPr>
         <w:shd w:val="clear" w:color="auto" w:fill="FFFFFF" w:themeFill="background1"/>
-        <w:rPr>
-          <w:rStyle w:val="cm-punctuation"/>
-          <w:rFonts w:ascii="Consolas" w:hAnsi="Consolas" w:cs="Courier New"/>
-          <w:color w:val="444444"/>
-          <w:sz w:val="20"/>
-          <w:szCs w:val="20"/>
-          <w:shd w:val="clear" w:color="auto" w:fill="E5E5E5"/>
-          <w:lang w:val="en-GB"/>
-        </w:rPr>
-      </w:pPr>
-      <w:hyperlink r:id="rId5" w:tgtFrame="mysql_doc" w:history="1">
-        <w:r>
-          <w:rPr>
-            <w:rStyle w:val="Hipervnculo"/>
-            <w:rFonts w:ascii="Consolas" w:hAnsi="Consolas" w:cs="Courier New"/>
-            <w:color w:val="235A81"/>
-            <w:sz w:val="20"/>
-            <w:szCs w:val="20"/>
-            <w:lang w:val="en-GB"/>
-          </w:rPr>
-          <w:t>SELECT</w:t>
-        </w:r>
-      </w:hyperlink>
-      <w:r>
-        <w:rPr>
-          <w:rFonts w:ascii="Consolas" w:hAnsi="Consolas" w:cs="Courier New"/>
-          <w:color w:val="444444"/>
-          <w:sz w:val="20"/>
-          <w:szCs w:val="20"/>
-          <w:shd w:val="clear" w:color="auto" w:fill="E5E5E5"/>
-          <w:lang w:val="en-GB"/>
-        </w:rPr>
-        <w:t> </w:t>
-      </w:r>
-      <w:hyperlink r:id="rId6" w:tgtFrame="mysql_doc" w:history="1">
-        <w:r>
-          <w:rPr>
-            <w:rStyle w:val="Hipervnculo"/>
-            <w:rFonts w:ascii="Consolas" w:hAnsi="Consolas" w:cs="Courier New"/>
-            <w:color w:val="235A81"/>
-            <w:sz w:val="20"/>
-            <w:szCs w:val="20"/>
-            <w:lang w:val="en-GB"/>
-          </w:rPr>
-          <w:t>count</w:t>
-        </w:r>
-      </w:hyperlink>
-      <w:r>
-        <w:rPr>
-          <w:rStyle w:val="cm-bracket"/>
-          <w:rFonts w:ascii="Consolas" w:hAnsi="Consolas" w:cs="Courier New"/>
-          <w:color w:val="999977"/>
-          <w:sz w:val="20"/>
-          <w:szCs w:val="20"/>
-          <w:shd w:val="clear" w:color="auto" w:fill="E5E5E5"/>
-          <w:lang w:val="en-GB"/>
-        </w:rPr>
-        <w:t>(</w:t>
-      </w:r>
-      <w:r>
-        <w:rPr>
-          <w:rFonts w:ascii="Consolas" w:hAnsi="Consolas" w:cs="Courier New"/>
-          <w:color w:val="444444"/>
-          <w:sz w:val="20"/>
-          <w:szCs w:val="20"/>
-          <w:shd w:val="clear" w:color="auto" w:fill="E5E5E5"/>
-          <w:lang w:val="en-GB"/>
-        </w:rPr>
-        <w:t>name</w:t>
-      </w:r>
-      <w:r>
-        <w:rPr>
-          <w:rStyle w:val="cm-bracket"/>
-          <w:rFonts w:ascii="Consolas" w:hAnsi="Consolas" w:cs="Courier New"/>
-          <w:color w:val="999977"/>
-          <w:sz w:val="20"/>
-          <w:szCs w:val="20"/>
-          <w:shd w:val="clear" w:color="auto" w:fill="E5E5E5"/>
-          <w:lang w:val="en-GB"/>
-        </w:rPr>
-        <w:t>)</w:t>
-      </w:r>
-      <w:r>
-        <w:rPr>
-          <w:rFonts w:ascii="Consolas" w:hAnsi="Consolas" w:cs="Courier New"/>
-          <w:color w:val="444444"/>
-          <w:sz w:val="20"/>
-          <w:szCs w:val="20"/>
-          <w:shd w:val="clear" w:color="auto" w:fill="E5E5E5"/>
-          <w:lang w:val="en-GB"/>
-        </w:rPr>
-        <w:t> </w:t>
-      </w:r>
-      <w:r>
-        <w:rPr>
-          <w:rStyle w:val="cm-keyword"/>
-          <w:rFonts w:ascii="Consolas" w:hAnsi="Consolas" w:cs="Courier New"/>
-          <w:color w:val="770088"/>
-          <w:sz w:val="20"/>
-          <w:szCs w:val="20"/>
-          <w:shd w:val="clear" w:color="auto" w:fill="E5E5E5"/>
-          <w:lang w:val="en-GB"/>
-        </w:rPr>
-        <w:t>from</w:t>
-      </w:r>
-      <w:r>
-        <w:rPr>
-          <w:rFonts w:ascii="Consolas" w:hAnsi="Consolas" w:cs="Courier New"/>
-          <w:color w:val="444444"/>
-          <w:sz w:val="20"/>
-          <w:szCs w:val="20"/>
-          <w:shd w:val="clear" w:color="auto" w:fill="E5E5E5"/>
-          <w:lang w:val="en-GB"/>
-        </w:rPr>
-        <w:t> city </w:t>
-      </w:r>
-      <w:r>
-        <w:rPr>
-          <w:rStyle w:val="cm-keyword"/>
-          <w:rFonts w:ascii="Consolas" w:hAnsi="Consolas" w:cs="Courier New"/>
-          <w:color w:val="770088"/>
-          <w:sz w:val="20"/>
-          <w:szCs w:val="20"/>
-          <w:shd w:val="clear" w:color="auto" w:fill="E5E5E5"/>
-          <w:lang w:val="en-GB"/>
-        </w:rPr>
-        <w:t>where</w:t>
-      </w:r>
-      <w:r>
-        <w:rPr>
-          <w:rFonts w:ascii="Consolas" w:hAnsi="Consolas" w:cs="Courier New"/>
-          <w:color w:val="444444"/>
-          <w:sz w:val="20"/>
-          <w:szCs w:val="20"/>
-          <w:shd w:val="clear" w:color="auto" w:fill="E5E5E5"/>
-          <w:lang w:val="en-GB"/>
-        </w:rPr>
-        <w:t> </w:t>
-      </w:r>
-      <w:r>
-        <w:rPr>
-          <w:rStyle w:val="cm-number"/>
-          <w:rFonts w:ascii="Consolas" w:hAnsi="Consolas" w:cs="Courier New"/>
-          <w:color w:val="116644"/>
-          <w:sz w:val="20"/>
-          <w:szCs w:val="20"/>
-          <w:shd w:val="clear" w:color="auto" w:fill="E5E5E5"/>
-          <w:lang w:val="en-GB"/>
-        </w:rPr>
-        <w:t>1</w:t>
-      </w:r>
-      <w:r>
-        <w:rPr>
-          <w:rStyle w:val="cm-punctuation"/>
-          <w:rFonts w:ascii="Consolas" w:hAnsi="Consolas" w:cs="Courier New"/>
-          <w:color w:val="444444"/>
-          <w:sz w:val="20"/>
-          <w:szCs w:val="20"/>
-          <w:shd w:val="clear" w:color="auto" w:fill="E5E5E5"/>
-          <w:lang w:val="en-GB"/>
-        </w:rPr>
-        <w:t>;</w:t>
-      </w:r>
-    </w:p>
-    <w:p>
-      <w:pPr>
-        <w:pStyle w:val="Prrafodelista"/>
-        <w:numPr>
-          <w:ilvl w:val="0"/>
-          <w:numId w:val="4"/>
-        </w:numPr>
-      </w:pPr>
-      <w:r>
-        <w:t>Contar nombre de las ciudades.</w:t>
-      </w:r>
-    </w:p>
-    <w:p>
-      <w:pPr>
-        <w:rPr>
-          <w:rStyle w:val="cm-punctuation"/>
-          <w:rFonts w:ascii="Consolas" w:hAnsi="Consolas" w:cs="Courier New"/>
-          <w:color w:val="444444"/>
-          <w:sz w:val="20"/>
-          <w:szCs w:val="20"/>
-          <w:shd w:val="clear" w:color="auto" w:fill="E5E5E5"/>
-        </w:rPr>
-      </w:pPr>
-    </w:p>
-    <w:p>
-      <w:pPr>
         <w:rPr>
           <w:rStyle w:val="cm-punctuation"/>
           <w:rFonts w:ascii="Consolas" w:hAnsi="Consolas" w:cs="Courier New"/>
@@ -289,7 +99,6 @@
             <w:color w:val="235A81"/>
             <w:sz w:val="20"/>
             <w:szCs w:val="20"/>
-            <w:shd w:val="clear" w:color="auto" w:fill="E5E5E5"/>
             <w:lang w:val="en-GB"/>
           </w:rPr>
           <w:t>count</w:t>
@@ -316,30 +125,7 @@
           <w:shd w:val="clear" w:color="auto" w:fill="E5E5E5"/>
           <w:lang w:val="en-GB"/>
         </w:rPr>
-        <w:t> </w:t>
-      </w:r>
-      <w:r>
-        <w:rPr>
-          <w:rStyle w:val="cm-keyword"/>
-          <w:rFonts w:ascii="Consolas" w:hAnsi="Consolas" w:cs="Courier New"/>
-          <w:color w:val="770088"/>
-          <w:sz w:val="20"/>
-          <w:szCs w:val="20"/>
-          <w:shd w:val="clear" w:color="auto" w:fill="E5E5E5"/>
-          <w:lang w:val="en-GB"/>
-        </w:rPr>
-        <w:t>DISTINCT</w:t>
-      </w:r>
-      <w:r>
-        <w:rPr>
-          <w:rFonts w:ascii="Consolas" w:hAnsi="Consolas" w:cs="Courier New"/>
-          <w:color w:val="444444"/>
-          <w:sz w:val="20"/>
-          <w:szCs w:val="20"/>
-          <w:shd w:val="clear" w:color="auto" w:fill="E5E5E5"/>
-          <w:lang w:val="en-GB"/>
-        </w:rPr>
-        <w:t> name</w:t>
+        <w:t>name</w:t>
       </w:r>
       <w:r>
         <w:rPr>
@@ -444,7 +230,7 @@
         </w:numPr>
       </w:pPr>
       <w:r>
-        <w:t xml:space="preserve">El valor es menor que la consulta anterior, ya que hay ciudades repetidas y aquí no las cuenta. </w:t>
+        <w:t>Contar nombre de las ciudades.</w:t>
       </w:r>
     </w:p>
     <w:p>
@@ -503,6 +289,220 @@
             <w:color w:val="235A81"/>
             <w:sz w:val="20"/>
             <w:szCs w:val="20"/>
+            <w:shd w:val="clear" w:color="auto" w:fill="E5E5E5"/>
+            <w:lang w:val="en-GB"/>
+          </w:rPr>
+          <w:t>count</w:t>
+        </w:r>
+      </w:hyperlink>
+      <w:r>
+        <w:rPr>
+          <w:rStyle w:val="cm-bracket"/>
+          <w:rFonts w:ascii="Consolas" w:hAnsi="Consolas" w:cs="Courier New"/>
+          <w:color w:val="999977"/>
+          <w:sz w:val="20"/>
+          <w:szCs w:val="20"/>
+          <w:shd w:val="clear" w:color="auto" w:fill="E5E5E5"/>
+          <w:lang w:val="en-GB"/>
+        </w:rPr>
+        <w:t>(</w:t>
+      </w:r>
+      <w:r>
+        <w:rPr>
+          <w:rFonts w:ascii="Consolas" w:hAnsi="Consolas" w:cs="Courier New"/>
+          <w:color w:val="444444"/>
+          <w:sz w:val="20"/>
+          <w:szCs w:val="20"/>
+          <w:shd w:val="clear" w:color="auto" w:fill="E5E5E5"/>
+          <w:lang w:val="en-GB"/>
+        </w:rPr>
+        <w:t> </w:t>
+      </w:r>
+      <w:r>
+        <w:rPr>
+          <w:rStyle w:val="cm-keyword"/>
+          <w:rFonts w:ascii="Consolas" w:hAnsi="Consolas" w:cs="Courier New"/>
+          <w:color w:val="770088"/>
+          <w:sz w:val="20"/>
+          <w:szCs w:val="20"/>
+          <w:shd w:val="clear" w:color="auto" w:fill="E5E5E5"/>
+          <w:lang w:val="en-GB"/>
+        </w:rPr>
+        <w:t>DISTINCT</w:t>
+      </w:r>
+      <w:r>
+        <w:rPr>
+          <w:rFonts w:ascii="Consolas" w:hAnsi="Consolas" w:cs="Courier New"/>
+          <w:color w:val="444444"/>
+          <w:sz w:val="20"/>
+          <w:szCs w:val="20"/>
+          <w:shd w:val="clear" w:color="auto" w:fill="E5E5E5"/>
+          <w:lang w:val="en-GB"/>
+        </w:rPr>
+        <w:t> name</w:t>
+      </w:r>
+      <w:r>
+        <w:rPr>
+          <w:rStyle w:val="cm-bracket"/>
+          <w:rFonts w:ascii="Consolas" w:hAnsi="Consolas" w:cs="Courier New"/>
+          <w:color w:val="999977"/>
+          <w:sz w:val="20"/>
+          <w:szCs w:val="20"/>
+          <w:shd w:val="clear" w:color="auto" w:fill="E5E5E5"/>
+          <w:lang w:val="en-GB"/>
+        </w:rPr>
+        <w:t>)</w:t>
+      </w:r>
+      <w:r>
+        <w:rPr>
+          <w:rFonts w:ascii="Consolas" w:hAnsi="Consolas" w:cs="Courier New"/>
+          <w:color w:val="444444"/>
+          <w:sz w:val="20"/>
+          <w:szCs w:val="20"/>
+          <w:shd w:val="clear" w:color="auto" w:fill="E5E5E5"/>
+          <w:lang w:val="en-GB"/>
+        </w:rPr>
+        <w:t> </w:t>
+      </w:r>
+      <w:r>
+        <w:rPr>
+          <w:rStyle w:val="cm-keyword"/>
+          <w:rFonts w:ascii="Consolas" w:hAnsi="Consolas" w:cs="Courier New"/>
+          <w:color w:val="770088"/>
+          <w:sz w:val="20"/>
+          <w:szCs w:val="20"/>
+          <w:shd w:val="clear" w:color="auto" w:fill="E5E5E5"/>
+          <w:lang w:val="en-GB"/>
+        </w:rPr>
+        <w:t>from</w:t>
+      </w:r>
+      <w:r>
+        <w:rPr>
+          <w:rFonts w:ascii="Consolas" w:hAnsi="Consolas" w:cs="Courier New"/>
+          <w:color w:val="444444"/>
+          <w:sz w:val="20"/>
+          <w:szCs w:val="20"/>
+          <w:shd w:val="clear" w:color="auto" w:fill="E5E5E5"/>
+          <w:lang w:val="en-GB"/>
+        </w:rPr>
+        <w:t> city </w:t>
+      </w:r>
+      <w:r>
+        <w:rPr>
+          <w:rStyle w:val="cm-keyword"/>
+          <w:rFonts w:ascii="Consolas" w:hAnsi="Consolas" w:cs="Courier New"/>
+          <w:color w:val="770088"/>
+          <w:sz w:val="20"/>
+          <w:szCs w:val="20"/>
+          <w:shd w:val="clear" w:color="auto" w:fill="E5E5E5"/>
+          <w:lang w:val="en-GB"/>
+        </w:rPr>
+        <w:t>where</w:t>
+      </w:r>
+      <w:r>
+        <w:rPr>
+          <w:rFonts w:ascii="Consolas" w:hAnsi="Consolas" w:cs="Courier New"/>
+          <w:color w:val="444444"/>
+          <w:sz w:val="20"/>
+          <w:szCs w:val="20"/>
+          <w:shd w:val="clear" w:color="auto" w:fill="E5E5E5"/>
+          <w:lang w:val="en-GB"/>
+        </w:rPr>
+        <w:t> </w:t>
+      </w:r>
+      <w:r>
+        <w:rPr>
+          <w:rStyle w:val="cm-number"/>
+          <w:rFonts w:ascii="Consolas" w:hAnsi="Consolas" w:cs="Courier New"/>
+          <w:color w:val="116644"/>
+          <w:sz w:val="20"/>
+          <w:szCs w:val="20"/>
+          <w:shd w:val="clear" w:color="auto" w:fill="E5E5E5"/>
+          <w:lang w:val="en-GB"/>
+        </w:rPr>
+        <w:t>1</w:t>
+      </w:r>
+      <w:r>
+        <w:rPr>
+          <w:rStyle w:val="cm-punctuation"/>
+          <w:rFonts w:ascii="Consolas" w:hAnsi="Consolas" w:cs="Courier New"/>
+          <w:color w:val="444444"/>
+          <w:sz w:val="20"/>
+          <w:szCs w:val="20"/>
+          <w:shd w:val="clear" w:color="auto" w:fill="E5E5E5"/>
+          <w:lang w:val="en-GB"/>
+        </w:rPr>
+        <w:t>;</w:t>
+      </w:r>
+    </w:p>
+    <w:p>
+      <w:pPr>
+        <w:pStyle w:val="Prrafodelista"/>
+        <w:numPr>
+          <w:ilvl w:val="0"/>
+          <w:numId w:val="4"/>
+        </w:numPr>
+      </w:pPr>
+      <w:r>
+        <w:t xml:space="preserve">El valor es menor que la consulta anterior, ya que hay ciudades repetidas y aquí no las cuenta. </w:t>
+      </w:r>
+    </w:p>
+    <w:p>
+      <w:pPr>
+        <w:rPr>
+          <w:rStyle w:val="cm-punctuation"/>
+          <w:rFonts w:ascii="Consolas" w:hAnsi="Consolas" w:cs="Courier New"/>
+          <w:color w:val="444444"/>
+          <w:sz w:val="20"/>
+          <w:szCs w:val="20"/>
+          <w:shd w:val="clear" w:color="auto" w:fill="E5E5E5"/>
+        </w:rPr>
+      </w:pPr>
+    </w:p>
+    <w:p>
+      <w:pPr>
+        <w:rPr>
+          <w:rStyle w:val="cm-punctuation"/>
+          <w:rFonts w:ascii="Consolas" w:hAnsi="Consolas" w:cs="Courier New"/>
+          <w:color w:val="444444"/>
+          <w:sz w:val="20"/>
+          <w:szCs w:val="20"/>
+          <w:shd w:val="clear" w:color="auto" w:fill="E5E5E5"/>
+          <w:lang w:val="en-GB"/>
+        </w:rPr>
+      </w:pPr>
+      <w:hyperlink r:id="rId11" w:tgtFrame="mysql_doc" w:history="1">
+        <w:r>
+          <w:rPr>
+            <w:rStyle w:val="Hipervnculo"/>
+            <w:rFonts w:ascii="Consolas" w:hAnsi="Consolas" w:cs="Courier New"/>
+            <w:color w:val="235A81"/>
+            <w:sz w:val="20"/>
+            <w:szCs w:val="20"/>
+            <w:lang w:val="en-GB"/>
+          </w:rPr>
+          <w:t>SELECT</w:t>
+        </w:r>
+      </w:hyperlink>
+      <w:r>
+        <w:rPr>
+          <w:rFonts w:ascii="Consolas" w:hAnsi="Consolas" w:cs="Courier New"/>
+          <w:color w:val="444444"/>
+          <w:sz w:val="20"/>
+          <w:szCs w:val="20"/>
+          <w:shd w:val="clear" w:color="auto" w:fill="E5E5E5"/>
+          <w:lang w:val="en-GB"/>
+        </w:rPr>
+        <w:t> </w:t>
+      </w:r>
+      <w:hyperlink r:id="rId12" w:tgtFrame="mysql_doc" w:history="1">
+        <w:r>
+          <w:rPr>
+            <w:rStyle w:val="Hipervnculo"/>
+            <w:rFonts w:ascii="Consolas" w:hAnsi="Consolas" w:cs="Courier New"/>
+            <w:color w:val="235A81"/>
+            <w:sz w:val="20"/>
+            <w:szCs w:val="20"/>
             <w:lang w:val="en-GB"/>
           </w:rPr>
           <w:t>MAX</w:t>
@@ -864,7 +864,7 @@
           <w:lang w:val="en-GB"/>
         </w:rPr>
       </w:pPr>
-      <w:hyperlink r:id="rId11" w:tgtFrame="mysql_doc" w:history="1">
+      <w:hyperlink r:id="rId13" w:tgtFrame="mysql_doc" w:history="1">
         <w:r>
           <w:rPr>
             <w:rStyle w:val="Hipervnculo"/>
@@ -1062,196 +1062,6 @@
       <w:pPr>
         <w:rPr>
           <w:rStyle w:val="cm-punctuation"/>
-          <w:rFonts w:ascii="Courier New" w:hAnsi="Courier New" w:cs="Courier New"/>
-          <w:color w:val="444444"/>
-          <w:sz w:val="20"/>
-          <w:szCs w:val="20"/>
-          <w:shd w:val="clear" w:color="auto" w:fill="E5E5E5"/>
-          <w:lang w:val="en-GB"/>
-        </w:rPr>
-      </w:pPr>
-      <w:hyperlink r:id="rId12" w:tgtFrame="mysql_doc" w:history="1">
-        <w:r>
-          <w:rPr>
-            <w:rStyle w:val="Hipervnculo"/>
-            <w:rFonts w:ascii="Courier New" w:hAnsi="Courier New" w:cs="Courier New"/>
-            <w:color w:val="235A81"/>
-            <w:sz w:val="20"/>
-            <w:szCs w:val="20"/>
-            <w:lang w:val="en-GB"/>
-          </w:rPr>
-          <w:t>SELECT</w:t>
-        </w:r>
-      </w:hyperlink>
-      <w:r>
-        <w:rPr>
-          <w:rFonts w:ascii="Courier New" w:hAnsi="Courier New" w:cs="Courier New"/>
-          <w:color w:val="444444"/>
-          <w:sz w:val="20"/>
-          <w:szCs w:val="20"/>
-          <w:shd w:val="clear" w:color="auto" w:fill="E5E5E5"/>
-          <w:lang w:val="en-GB"/>
-        </w:rPr>
-        <w:t> </w:t>
-      </w:r>
-      <w:hyperlink r:id="rId13" w:tgtFrame="mysql_doc" w:history="1">
-        <w:r>
-          <w:rPr>
-            <w:rStyle w:val="Hipervnculo"/>
-            <w:rFonts w:ascii="Courier New" w:hAnsi="Courier New" w:cs="Courier New"/>
-            <w:color w:val="235A81"/>
-            <w:sz w:val="20"/>
-            <w:szCs w:val="20"/>
-            <w:lang w:val="en-GB"/>
-          </w:rPr>
-          <w:t>count</w:t>
-        </w:r>
-      </w:hyperlink>
-      <w:r>
-        <w:rPr>
-          <w:rStyle w:val="cm-bracket"/>
-          <w:rFonts w:ascii="Courier New" w:hAnsi="Courier New" w:cs="Courier New"/>
-          <w:color w:val="999977"/>
-          <w:sz w:val="20"/>
-          <w:szCs w:val="20"/>
-          <w:shd w:val="clear" w:color="auto" w:fill="E5E5E5"/>
-          <w:lang w:val="en-GB"/>
-        </w:rPr>
-        <w:t>(</w:t>
-      </w:r>
-      <w:r>
-        <w:rPr>
-          <w:rStyle w:val="cm-operator"/>
-          <w:rFonts w:ascii="Courier New" w:hAnsi="Courier New" w:cs="Courier New"/>
-          <w:color w:val="FF00FF"/>
-          <w:sz w:val="20"/>
-          <w:szCs w:val="20"/>
-          <w:shd w:val="clear" w:color="auto" w:fill="E5E5E5"/>
-          <w:lang w:val="en-GB"/>
-        </w:rPr>
-        <w:t>*</w:t>
-      </w:r>
-      <w:r>
-        <w:rPr>
-          <w:rStyle w:val="cm-bracket"/>
-          <w:rFonts w:ascii="Courier New" w:hAnsi="Courier New" w:cs="Courier New"/>
-          <w:color w:val="999977"/>
-          <w:sz w:val="20"/>
-          <w:szCs w:val="20"/>
-          <w:shd w:val="clear" w:color="auto" w:fill="E5E5E5"/>
-          <w:lang w:val="en-GB"/>
-        </w:rPr>
-        <w:t>)</w:t>
-      </w:r>
-      <w:r>
-        <w:rPr>
-          <w:rFonts w:ascii="Courier New" w:hAnsi="Courier New" w:cs="Courier New"/>
-          <w:color w:val="444444"/>
-          <w:sz w:val="20"/>
-          <w:szCs w:val="20"/>
-          <w:shd w:val="clear" w:color="auto" w:fill="E5E5E5"/>
-          <w:lang w:val="en-GB"/>
-        </w:rPr>
-        <w:t> </w:t>
-      </w:r>
-      <w:r>
-        <w:rPr>
-          <w:rStyle w:val="cm-keyword"/>
-          <w:rFonts w:ascii="Courier New" w:hAnsi="Courier New" w:cs="Courier New"/>
-          <w:color w:val="770088"/>
-          <w:sz w:val="20"/>
-          <w:szCs w:val="20"/>
-          <w:shd w:val="clear" w:color="auto" w:fill="E5E5E5"/>
-          <w:lang w:val="en-GB"/>
-        </w:rPr>
-        <w:t>from</w:t>
-      </w:r>
-      <w:r>
-        <w:rPr>
-          <w:rFonts w:ascii="Courier New" w:hAnsi="Courier New" w:cs="Courier New"/>
-          <w:color w:val="444444"/>
-          <w:sz w:val="20"/>
-          <w:szCs w:val="20"/>
-          <w:shd w:val="clear" w:color="auto" w:fill="E5E5E5"/>
-          <w:lang w:val="en-GB"/>
-        </w:rPr>
-        <w:t> city a</w:t>
-      </w:r>
-      <w:r>
-        <w:rPr>
-          <w:rStyle w:val="cm-punctuation"/>
-          <w:rFonts w:ascii="Courier New" w:hAnsi="Courier New" w:cs="Courier New"/>
-          <w:color w:val="444444"/>
-          <w:sz w:val="20"/>
-          <w:szCs w:val="20"/>
-          <w:shd w:val="clear" w:color="auto" w:fill="E5E5E5"/>
-          <w:lang w:val="en-GB"/>
-        </w:rPr>
-        <w:t>,</w:t>
-      </w:r>
-      <w:r>
-        <w:rPr>
-          <w:rFonts w:ascii="Courier New" w:hAnsi="Courier New" w:cs="Courier New"/>
-          <w:color w:val="444444"/>
-          <w:sz w:val="20"/>
-          <w:szCs w:val="20"/>
-          <w:shd w:val="clear" w:color="auto" w:fill="E5E5E5"/>
-          <w:lang w:val="en-GB"/>
-        </w:rPr>
-        <w:t> city b</w:t>
-      </w:r>
-      <w:r>
-        <w:rPr>
-          <w:rStyle w:val="cm-punctuation"/>
-          <w:rFonts w:ascii="Courier New" w:hAnsi="Courier New" w:cs="Courier New"/>
-          <w:color w:val="444444"/>
-          <w:sz w:val="20"/>
-          <w:szCs w:val="20"/>
-          <w:shd w:val="clear" w:color="auto" w:fill="E5E5E5"/>
-          <w:lang w:val="en-GB"/>
-        </w:rPr>
-        <w:t>;</w:t>
-      </w:r>
-    </w:p>
-    <w:p>
-      <w:pPr>
-        <w:pStyle w:val="Prrafodelista"/>
-        <w:numPr>
-          <w:ilvl w:val="0"/>
-          <w:numId w:val="4"/>
-        </w:numPr>
-      </w:pPr>
-      <w:r>
-        <w:t xml:space="preserve">Cada ciudad se multiplica por las demás de la lista. Así con todas. El total de registros en este caso es 16638241. </w:t>
-      </w:r>
-    </w:p>
-    <w:p>
-      <w:pPr>
-        <w:rPr>
-          <w:rFonts w:ascii="Arial" w:hAnsi="Arial" w:cs="Arial"/>
-          <w:color w:val="444444"/>
-          <w:sz w:val="20"/>
-          <w:szCs w:val="20"/>
-        </w:rPr>
-      </w:pPr>
-    </w:p>
-    <w:p>
-      <w:pPr>
-        <w:rPr>
-          <w:rFonts w:ascii="Consolas" w:hAnsi="Consolas"/>
-        </w:rPr>
-      </w:pPr>
-    </w:p>
-    <w:p>
-      <w:pPr>
-        <w:rPr>
-          <w:rFonts w:ascii="Consolas" w:hAnsi="Consolas"/>
-        </w:rPr>
-      </w:pPr>
-    </w:p>
-    <w:p>
-      <w:pPr>
-        <w:rPr>
           <w:rFonts w:ascii="Courier New" w:hAnsi="Courier New" w:cs="Courier New"/>
           <w:color w:val="444444"/>
           <w:sz w:val="20"/>
@@ -1311,6 +1121,41 @@
       </w:r>
       <w:r>
         <w:rPr>
+          <w:rStyle w:val="cm-operator"/>
+          <w:rFonts w:ascii="Courier New" w:hAnsi="Courier New" w:cs="Courier New"/>
+          <w:color w:val="FF00FF"/>
+          <w:sz w:val="20"/>
+          <w:szCs w:val="20"/>
+          <w:shd w:val="clear" w:color="auto" w:fill="E5E5E5"/>
+          <w:lang w:val="en-GB"/>
+        </w:rPr>
+        <w:t>*</w:t>
+      </w:r>
+      <w:r>
+        <w:rPr>
+          <w:rStyle w:val="cm-bracket"/>
+          <w:rFonts w:ascii="Courier New" w:hAnsi="Courier New" w:cs="Courier New"/>
+          <w:color w:val="999977"/>
+          <w:sz w:val="20"/>
+          <w:szCs w:val="20"/>
+          <w:shd w:val="clear" w:color="auto" w:fill="E5E5E5"/>
+          <w:lang w:val="en-GB"/>
+        </w:rPr>
+        <w:t>)</w:t>
+      </w:r>
+      <w:r>
+        <w:rPr>
+          <w:rFonts w:ascii="Courier New" w:hAnsi="Courier New" w:cs="Courier New"/>
+          <w:color w:val="444444"/>
+          <w:sz w:val="20"/>
+          <w:szCs w:val="20"/>
+          <w:shd w:val="clear" w:color="auto" w:fill="E5E5E5"/>
+          <w:lang w:val="en-GB"/>
+        </w:rPr>
+        <w:t> </w:t>
+      </w:r>
+      <w:r>
+        <w:rPr>
           <w:rStyle w:val="cm-keyword"/>
           <w:rFonts w:ascii="Courier New" w:hAnsi="Courier New" w:cs="Courier New"/>
           <w:color w:val="770088"/>
@@ -1319,65 +1164,6 @@
           <w:shd w:val="clear" w:color="auto" w:fill="E5E5E5"/>
           <w:lang w:val="en-GB"/>
         </w:rPr>
-        <w:t>DISTINCT</w:t>
-      </w:r>
-      <w:r>
-        <w:rPr>
-          <w:rFonts w:ascii="Courier New" w:hAnsi="Courier New" w:cs="Courier New"/>
-          <w:color w:val="444444"/>
-          <w:sz w:val="20"/>
-          <w:szCs w:val="20"/>
-          <w:shd w:val="clear" w:color="auto" w:fill="E5E5E5"/>
-          <w:lang w:val="en-GB"/>
-        </w:rPr>
-        <w:t> </w:t>
-      </w:r>
-      <w:proofErr w:type="spellStart"/>
-      <w:r>
-        <w:rPr>
-          <w:rFonts w:ascii="Courier New" w:hAnsi="Courier New" w:cs="Courier New"/>
-          <w:color w:val="444444"/>
-          <w:sz w:val="20"/>
-          <w:szCs w:val="20"/>
-          <w:shd w:val="clear" w:color="auto" w:fill="E5E5E5"/>
-          <w:lang w:val="en-GB"/>
-        </w:rPr>
-        <w:t>CountryCode</w:t>
-      </w:r>
-      <w:proofErr w:type="spellEnd"/>
-      <w:r>
-        <w:rPr>
-          <w:rStyle w:val="cm-bracket"/>
-          <w:rFonts w:ascii="Courier New" w:hAnsi="Courier New" w:cs="Courier New"/>
-          <w:color w:val="999977"/>
-          <w:sz w:val="20"/>
-          <w:szCs w:val="20"/>
-          <w:shd w:val="clear" w:color="auto" w:fill="E5E5E5"/>
-          <w:lang w:val="en-GB"/>
-        </w:rPr>
-        <w:t>)</w:t>
-      </w:r>
-      <w:r>
-        <w:rPr>
-          <w:rFonts w:ascii="Courier New" w:hAnsi="Courier New" w:cs="Courier New"/>
-          <w:color w:val="444444"/>
-          <w:sz w:val="20"/>
-          <w:szCs w:val="20"/>
-          <w:shd w:val="clear" w:color="auto" w:fill="E5E5E5"/>
-          <w:lang w:val="en-GB"/>
-        </w:rPr>
-        <w:t> </w:t>
-      </w:r>
-      <w:r>
-        <w:rPr>
-          <w:rStyle w:val="cm-keyword"/>
-          <w:rFonts w:ascii="Courier New" w:hAnsi="Courier New" w:cs="Courier New"/>
-          <w:color w:val="770088"/>
-          <w:sz w:val="20"/>
-          <w:szCs w:val="20"/>
-          <w:shd w:val="clear" w:color="auto" w:fill="E5E5E5"/>
-          <w:lang w:val="en-GB"/>
-        </w:rPr>
         <w:t>from</w:t>
       </w:r>
       <w:r>
@@ -1390,6 +1176,29 @@
           <w:lang w:val="en-GB"/>
         </w:rPr>
         <w:t> city a</w:t>
+      </w:r>
+      <w:r>
+        <w:rPr>
+          <w:rStyle w:val="cm-punctuation"/>
+          <w:rFonts w:ascii="Courier New" w:hAnsi="Courier New" w:cs="Courier New"/>
+          <w:color w:val="444444"/>
+          <w:sz w:val="20"/>
+          <w:szCs w:val="20"/>
+          <w:shd w:val="clear" w:color="auto" w:fill="E5E5E5"/>
+          <w:lang w:val="en-GB"/>
+        </w:rPr>
+        <w:t>,</w:t>
+      </w:r>
+      <w:r>
+        <w:rPr>
+          <w:rFonts w:ascii="Courier New" w:hAnsi="Courier New" w:cs="Courier New"/>
+          <w:color w:val="444444"/>
+          <w:sz w:val="20"/>
+          <w:szCs w:val="20"/>
+          <w:shd w:val="clear" w:color="auto" w:fill="E5E5E5"/>
+          <w:lang w:val="en-GB"/>
+        </w:rPr>
+        <w:t> city b</w:t>
       </w:r>
       <w:r>
         <w:rPr>
@@ -1413,7 +1222,7 @@
         </w:numPr>
       </w:pPr>
       <w:r>
-        <w:t xml:space="preserve">Los distintos países que hay dentro de ciudades. </w:t>
+        <w:t xml:space="preserve">Cada ciudad se multiplica por las demás de la lista. Así con todas. El total de registros en este caso es 16638241. </w:t>
       </w:r>
     </w:p>
     <w:p>
@@ -1429,7 +1238,24 @@
     <w:p>
       <w:pPr>
         <w:rPr>
-          <w:rFonts w:ascii="Courier New" w:hAnsi="Courier New" w:cs="Courier New"/>
+          <w:rFonts w:ascii="Consolas" w:hAnsi="Consolas"/>
+        </w:rPr>
+      </w:pPr>
+    </w:p>
+    <w:p>
+      <w:pPr>
+        <w:rPr>
+          <w:rFonts w:ascii="Consolas" w:hAnsi="Consolas"/>
+        </w:rPr>
+      </w:pPr>
+    </w:p>
+    <w:p>
+      <w:pPr>
+        <w:rPr>
+          <w:rFonts w:ascii="Courier New" w:hAnsi="Courier New" w:cs="Courier New"/>
+          <w:color w:val="444444"/>
+          <w:sz w:val="20"/>
+          <w:szCs w:val="20"/>
           <w:shd w:val="clear" w:color="auto" w:fill="E5E5E5"/>
           <w:lang w:val="en-GB"/>
         </w:rPr>
@@ -1458,124 +1284,6 @@
         </w:rPr>
         <w:t> </w:t>
       </w:r>
-      <w:r>
-        <w:rPr>
-          <w:rStyle w:val="cm-keyword"/>
-          <w:rFonts w:ascii="Courier New" w:hAnsi="Courier New" w:cs="Courier New"/>
-          <w:color w:val="770088"/>
-          <w:sz w:val="20"/>
-          <w:szCs w:val="20"/>
-          <w:shd w:val="clear" w:color="auto" w:fill="E5E5E5"/>
-          <w:lang w:val="en-GB"/>
-        </w:rPr>
-        <w:t>DISTINCT</w:t>
-      </w:r>
-      <w:r>
-        <w:rPr>
-          <w:rFonts w:ascii="Courier New" w:hAnsi="Courier New" w:cs="Courier New"/>
-          <w:color w:val="444444"/>
-          <w:sz w:val="20"/>
-          <w:szCs w:val="20"/>
-          <w:shd w:val="clear" w:color="auto" w:fill="E5E5E5"/>
-          <w:lang w:val="en-GB"/>
-        </w:rPr>
-        <w:t> </w:t>
-      </w:r>
-      <w:proofErr w:type="spellStart"/>
-      <w:r>
-        <w:rPr>
-          <w:rFonts w:ascii="Courier New" w:hAnsi="Courier New" w:cs="Courier New"/>
-          <w:color w:val="444444"/>
-          <w:sz w:val="20"/>
-          <w:szCs w:val="20"/>
-          <w:shd w:val="clear" w:color="auto" w:fill="E5E5E5"/>
-          <w:lang w:val="en-GB"/>
-        </w:rPr>
-        <w:t>CountryCode</w:t>
-      </w:r>
-      <w:proofErr w:type="spellEnd"/>
-      <w:r>
-        <w:rPr>
-          <w:rFonts w:ascii="Courier New" w:hAnsi="Courier New" w:cs="Courier New"/>
-          <w:color w:val="444444"/>
-          <w:sz w:val="20"/>
-          <w:szCs w:val="20"/>
-          <w:shd w:val="clear" w:color="auto" w:fill="E5E5E5"/>
-          <w:lang w:val="en-GB"/>
-        </w:rPr>
-        <w:t> </w:t>
-      </w:r>
-      <w:r>
-        <w:rPr>
-          <w:rStyle w:val="cm-keyword"/>
-          <w:rFonts w:ascii="Courier New" w:hAnsi="Courier New" w:cs="Courier New"/>
-          <w:color w:val="770088"/>
-          <w:sz w:val="20"/>
-          <w:szCs w:val="20"/>
-          <w:shd w:val="clear" w:color="auto" w:fill="E5E5E5"/>
-          <w:lang w:val="en-GB"/>
-        </w:rPr>
-        <w:t>from</w:t>
-      </w:r>
-      <w:r>
-        <w:rPr>
-          <w:rFonts w:ascii="Courier New" w:hAnsi="Courier New" w:cs="Courier New"/>
-          <w:color w:val="444444"/>
-          <w:sz w:val="20"/>
-          <w:szCs w:val="20"/>
-          <w:shd w:val="clear" w:color="auto" w:fill="E5E5E5"/>
-          <w:lang w:val="en-GB"/>
-        </w:rPr>
-        <w:t> </w:t>
-      </w:r>
-      <w:proofErr w:type="gramStart"/>
-      <w:r>
-        <w:rPr>
-          <w:rFonts w:ascii="Courier New" w:hAnsi="Courier New" w:cs="Courier New"/>
-          <w:color w:val="444444"/>
-          <w:sz w:val="20"/>
-          <w:szCs w:val="20"/>
-          <w:shd w:val="clear" w:color="auto" w:fill="E5E5E5"/>
-          <w:lang w:val="en-GB"/>
-        </w:rPr>
-        <w:t>city</w:t>
-      </w:r>
-      <w:r>
-        <w:rPr>
-          <w:rStyle w:val="cm-punctuation"/>
-          <w:rFonts w:ascii="Courier New" w:hAnsi="Courier New" w:cs="Courier New"/>
-          <w:color w:val="444444"/>
-          <w:sz w:val="20"/>
-          <w:szCs w:val="20"/>
-          <w:shd w:val="clear" w:color="auto" w:fill="E5E5E5"/>
-          <w:lang w:val="en-GB"/>
-        </w:rPr>
-        <w:t>;</w:t>
-      </w:r>
-      <w:proofErr w:type="gramEnd"/>
-    </w:p>
-    <w:p>
-      <w:pPr>
-        <w:rPr>
-          <w:rFonts w:ascii="Arial" w:hAnsi="Arial" w:cs="Arial"/>
-          <w:color w:val="000000"/>
-          <w:sz w:val="20"/>
-          <w:szCs w:val="20"/>
-          <w:shd w:val="clear" w:color="auto" w:fill="EBF8A4"/>
-          <w:lang w:val="en-GB"/>
-        </w:rPr>
-      </w:pPr>
-    </w:p>
-    <w:p>
-      <w:pPr>
-        <w:rPr>
-          <w:rStyle w:val="cm-punctuation"/>
-          <w:rFonts w:ascii="Courier New" w:hAnsi="Courier New" w:cs="Courier New"/>
-          <w:color w:val="444444"/>
-          <w:shd w:val="clear" w:color="auto" w:fill="E5E5E5"/>
-          <w:lang w:val="en-GB"/>
-        </w:rPr>
-      </w:pPr>
       <w:hyperlink r:id="rId17" w:tgtFrame="mysql_doc" w:history="1">
         <w:r>
           <w:rPr>
@@ -1586,31 +1294,20 @@
             <w:szCs w:val="20"/>
             <w:lang w:val="en-GB"/>
           </w:rPr>
-          <w:t>SELECT</w:t>
+          <w:t>count</w:t>
         </w:r>
       </w:hyperlink>
       <w:r>
         <w:rPr>
-          <w:rStyle w:val="cm-operator"/>
-          <w:rFonts w:ascii="Courier New" w:hAnsi="Courier New" w:cs="Courier New"/>
-          <w:color w:val="FF00FF"/>
-          <w:sz w:val="20"/>
-          <w:szCs w:val="20"/>
-          <w:shd w:val="clear" w:color="auto" w:fill="E5E5E5"/>
-          <w:lang w:val="en-GB"/>
-        </w:rPr>
-        <w:t>*</w:t>
-      </w:r>
-      <w:r>
-        <w:rPr>
-          <w:rFonts w:ascii="Courier New" w:hAnsi="Courier New" w:cs="Courier New"/>
-          <w:color w:val="444444"/>
-          <w:sz w:val="20"/>
-          <w:szCs w:val="20"/>
-          <w:shd w:val="clear" w:color="auto" w:fill="E5E5E5"/>
-          <w:lang w:val="en-GB"/>
-        </w:rPr>
-        <w:t> </w:t>
+          <w:rStyle w:val="cm-bracket"/>
+          <w:rFonts w:ascii="Courier New" w:hAnsi="Courier New" w:cs="Courier New"/>
+          <w:color w:val="999977"/>
+          <w:sz w:val="20"/>
+          <w:szCs w:val="20"/>
+          <w:shd w:val="clear" w:color="auto" w:fill="E5E5E5"/>
+          <w:lang w:val="en-GB"/>
+        </w:rPr>
+        <w:t>(</w:t>
       </w:r>
       <w:r>
         <w:rPr>
@@ -1622,6 +1319,65 @@
           <w:shd w:val="clear" w:color="auto" w:fill="E5E5E5"/>
           <w:lang w:val="en-GB"/>
         </w:rPr>
+        <w:t>DISTINCT</w:t>
+      </w:r>
+      <w:r>
+        <w:rPr>
+          <w:rFonts w:ascii="Courier New" w:hAnsi="Courier New" w:cs="Courier New"/>
+          <w:color w:val="444444"/>
+          <w:sz w:val="20"/>
+          <w:szCs w:val="20"/>
+          <w:shd w:val="clear" w:color="auto" w:fill="E5E5E5"/>
+          <w:lang w:val="en-GB"/>
+        </w:rPr>
+        <w:t> </w:t>
+      </w:r>
+      <w:proofErr w:type="spellStart"/>
+      <w:r>
+        <w:rPr>
+          <w:rFonts w:ascii="Courier New" w:hAnsi="Courier New" w:cs="Courier New"/>
+          <w:color w:val="444444"/>
+          <w:sz w:val="20"/>
+          <w:szCs w:val="20"/>
+          <w:shd w:val="clear" w:color="auto" w:fill="E5E5E5"/>
+          <w:lang w:val="en-GB"/>
+        </w:rPr>
+        <w:t>CountryCode</w:t>
+      </w:r>
+      <w:proofErr w:type="spellEnd"/>
+      <w:r>
+        <w:rPr>
+          <w:rStyle w:val="cm-bracket"/>
+          <w:rFonts w:ascii="Courier New" w:hAnsi="Courier New" w:cs="Courier New"/>
+          <w:color w:val="999977"/>
+          <w:sz w:val="20"/>
+          <w:szCs w:val="20"/>
+          <w:shd w:val="clear" w:color="auto" w:fill="E5E5E5"/>
+          <w:lang w:val="en-GB"/>
+        </w:rPr>
+        <w:t>)</w:t>
+      </w:r>
+      <w:r>
+        <w:rPr>
+          <w:rFonts w:ascii="Courier New" w:hAnsi="Courier New" w:cs="Courier New"/>
+          <w:color w:val="444444"/>
+          <w:sz w:val="20"/>
+          <w:szCs w:val="20"/>
+          <w:shd w:val="clear" w:color="auto" w:fill="E5E5E5"/>
+          <w:lang w:val="en-GB"/>
+        </w:rPr>
+        <w:t> </w:t>
+      </w:r>
+      <w:r>
+        <w:rPr>
+          <w:rStyle w:val="cm-keyword"/>
+          <w:rFonts w:ascii="Courier New" w:hAnsi="Courier New" w:cs="Courier New"/>
+          <w:color w:val="770088"/>
+          <w:sz w:val="20"/>
+          <w:szCs w:val="20"/>
+          <w:shd w:val="clear" w:color="auto" w:fill="E5E5E5"/>
+          <w:lang w:val="en-GB"/>
+        </w:rPr>
         <w:t>from</w:t>
       </w:r>
       <w:r>
@@ -1633,55 +1389,7 @@
           <w:shd w:val="clear" w:color="auto" w:fill="E5E5E5"/>
           <w:lang w:val="en-GB"/>
         </w:rPr>
-        <w:t> city </w:t>
-      </w:r>
-      <w:r>
-        <w:rPr>
-          <w:rStyle w:val="cm-keyword"/>
-          <w:rFonts w:ascii="Courier New" w:hAnsi="Courier New" w:cs="Courier New"/>
-          <w:color w:val="770088"/>
-          <w:sz w:val="20"/>
-          <w:szCs w:val="20"/>
-          <w:shd w:val="clear" w:color="auto" w:fill="E5E5E5"/>
-          <w:lang w:val="en-GB"/>
-        </w:rPr>
-        <w:t>where</w:t>
-      </w:r>
-      <w:r>
-        <w:rPr>
-          <w:rFonts w:ascii="Courier New" w:hAnsi="Courier New" w:cs="Courier New"/>
-          <w:color w:val="444444"/>
-          <w:sz w:val="20"/>
-          <w:szCs w:val="20"/>
-          <w:shd w:val="clear" w:color="auto" w:fill="E5E5E5"/>
-          <w:lang w:val="en-GB"/>
-        </w:rPr>
-        <w:t> Population</w:t>
-      </w:r>
-      <w:r>
-        <w:rPr>
-          <w:rStyle w:val="cm-operator"/>
-          <w:rFonts w:ascii="Courier New" w:hAnsi="Courier New" w:cs="Courier New"/>
-          <w:color w:val="FF00FF"/>
-          <w:sz w:val="20"/>
-          <w:szCs w:val="20"/>
-          <w:shd w:val="clear" w:color="auto" w:fill="E5E5E5"/>
-          <w:lang w:val="en-GB"/>
-        </w:rPr>
-        <w:t>&gt;</w:t>
-      </w:r>
-      <w:proofErr w:type="gramStart"/>
-      <w:r>
-        <w:rPr>
-          <w:rStyle w:val="cm-number"/>
-          <w:rFonts w:ascii="Courier New" w:hAnsi="Courier New" w:cs="Courier New"/>
-          <w:color w:val="116644"/>
-          <w:sz w:val="20"/>
-          <w:szCs w:val="20"/>
-          <w:shd w:val="clear" w:color="auto" w:fill="E5E5E5"/>
-          <w:lang w:val="en-GB"/>
-        </w:rPr>
-        <w:t>1000000</w:t>
+        <w:t> city a</w:t>
       </w:r>
       <w:r>
         <w:rPr>
@@ -1695,7 +1403,6 @@
         </w:rPr>
         <w:t>;</w:t>
       </w:r>
-      <w:proofErr w:type="gramEnd"/>
     </w:p>
     <w:p>
       <w:pPr>
@@ -1706,35 +1413,23 @@
         </w:numPr>
       </w:pPr>
       <w:r>
-        <w:t>Poblaci</w:t>
-      </w:r>
-      <w:r>
-        <w:t>o</w:t>
-      </w:r>
-      <w:r>
-        <w:t>nes superiores a 1000000</w:t>
-      </w:r>
-      <w:r>
-        <w:t>.</w:t>
+        <w:t xml:space="preserve">Los distintos países que hay dentro de ciudades. </w:t>
       </w:r>
     </w:p>
     <w:p>
       <w:pPr>
         <w:rPr>
           <w:rFonts w:ascii="Arial" w:hAnsi="Arial" w:cs="Arial"/>
-          <w:color w:val="000000"/>
-          <w:sz w:val="20"/>
-          <w:szCs w:val="20"/>
-          <w:shd w:val="clear" w:color="auto" w:fill="EBF8A4"/>
-        </w:rPr>
-      </w:pPr>
-    </w:p>
-    <w:p>
-      <w:pPr>
-        <w:rPr>
-          <w:rStyle w:val="cm-punctuation"/>
-          <w:rFonts w:ascii="Courier New" w:hAnsi="Courier New" w:cs="Courier New"/>
-          <w:color w:val="444444"/>
+          <w:color w:val="444444"/>
+          <w:sz w:val="20"/>
+          <w:szCs w:val="20"/>
+        </w:rPr>
+      </w:pPr>
+    </w:p>
+    <w:p>
+      <w:pPr>
+        <w:rPr>
+          <w:rFonts w:ascii="Courier New" w:hAnsi="Courier New" w:cs="Courier New"/>
           <w:shd w:val="clear" w:color="auto" w:fill="E5E5E5"/>
           <w:lang w:val="en-GB"/>
         </w:rPr>
@@ -1754,18 +1449,6 @@
       </w:hyperlink>
       <w:r>
         <w:rPr>
-          <w:rStyle w:val="cm-operator"/>
-          <w:rFonts w:ascii="Courier New" w:hAnsi="Courier New" w:cs="Courier New"/>
-          <w:color w:val="FF00FF"/>
-          <w:sz w:val="20"/>
-          <w:szCs w:val="20"/>
-          <w:shd w:val="clear" w:color="auto" w:fill="E5E5E5"/>
-          <w:lang w:val="en-GB"/>
-        </w:rPr>
-        <w:t>*</w:t>
-      </w:r>
-      <w:r>
-        <w:rPr>
           <w:rFonts w:ascii="Courier New" w:hAnsi="Courier New" w:cs="Courier New"/>
           <w:color w:val="444444"/>
           <w:sz w:val="20"/>
@@ -1785,6 +1468,53 @@
           <w:shd w:val="clear" w:color="auto" w:fill="E5E5E5"/>
           <w:lang w:val="en-GB"/>
         </w:rPr>
+        <w:t>DISTINCT</w:t>
+      </w:r>
+      <w:r>
+        <w:rPr>
+          <w:rFonts w:ascii="Courier New" w:hAnsi="Courier New" w:cs="Courier New"/>
+          <w:color w:val="444444"/>
+          <w:sz w:val="20"/>
+          <w:szCs w:val="20"/>
+          <w:shd w:val="clear" w:color="auto" w:fill="E5E5E5"/>
+          <w:lang w:val="en-GB"/>
+        </w:rPr>
+        <w:t> </w:t>
+      </w:r>
+      <w:proofErr w:type="spellStart"/>
+      <w:r>
+        <w:rPr>
+          <w:rFonts w:ascii="Courier New" w:hAnsi="Courier New" w:cs="Courier New"/>
+          <w:color w:val="444444"/>
+          <w:sz w:val="20"/>
+          <w:szCs w:val="20"/>
+          <w:shd w:val="clear" w:color="auto" w:fill="E5E5E5"/>
+          <w:lang w:val="en-GB"/>
+        </w:rPr>
+        <w:t>CountryCode</w:t>
+      </w:r>
+      <w:proofErr w:type="spellEnd"/>
+      <w:r>
+        <w:rPr>
+          <w:rFonts w:ascii="Courier New" w:hAnsi="Courier New" w:cs="Courier New"/>
+          <w:color w:val="444444"/>
+          <w:sz w:val="20"/>
+          <w:szCs w:val="20"/>
+          <w:shd w:val="clear" w:color="auto" w:fill="E5E5E5"/>
+          <w:lang w:val="en-GB"/>
+        </w:rPr>
+        <w:t> </w:t>
+      </w:r>
+      <w:r>
+        <w:rPr>
+          <w:rStyle w:val="cm-keyword"/>
+          <w:rFonts w:ascii="Courier New" w:hAnsi="Courier New" w:cs="Courier New"/>
+          <w:color w:val="770088"/>
+          <w:sz w:val="20"/>
+          <w:szCs w:val="20"/>
+          <w:shd w:val="clear" w:color="auto" w:fill="E5E5E5"/>
+          <w:lang w:val="en-GB"/>
+        </w:rPr>
         <w:t>from</w:t>
       </w:r>
       <w:r>
@@ -1796,66 +1526,56 @@
           <w:shd w:val="clear" w:color="auto" w:fill="E5E5E5"/>
           <w:lang w:val="en-GB"/>
         </w:rPr>
-        <w:t> city </w:t>
-      </w:r>
-      <w:r>
-        <w:rPr>
-          <w:rStyle w:val="cm-keyword"/>
-          <w:rFonts w:ascii="Courier New" w:hAnsi="Courier New" w:cs="Courier New"/>
-          <w:color w:val="770088"/>
-          <w:sz w:val="20"/>
-          <w:szCs w:val="20"/>
-          <w:shd w:val="clear" w:color="auto" w:fill="E5E5E5"/>
-          <w:lang w:val="en-GB"/>
-        </w:rPr>
-        <w:t>where</w:t>
-      </w:r>
-      <w:r>
-        <w:rPr>
-          <w:rFonts w:ascii="Courier New" w:hAnsi="Courier New" w:cs="Courier New"/>
-          <w:color w:val="444444"/>
-          <w:sz w:val="20"/>
-          <w:szCs w:val="20"/>
-          <w:shd w:val="clear" w:color="auto" w:fill="E5E5E5"/>
-          <w:lang w:val="en-GB"/>
-        </w:rPr>
-        <w:t> Population</w:t>
-      </w:r>
-      <w:r>
-        <w:rPr>
-          <w:rStyle w:val="cm-operator"/>
-          <w:rFonts w:ascii="Courier New" w:hAnsi="Courier New" w:cs="Courier New"/>
-          <w:color w:val="FF00FF"/>
-          <w:sz w:val="20"/>
-          <w:szCs w:val="20"/>
-          <w:shd w:val="clear" w:color="auto" w:fill="E5E5E5"/>
-          <w:lang w:val="en-GB"/>
-        </w:rPr>
-        <w:t>&gt;</w:t>
-      </w:r>
-      <w:r>
-        <w:rPr>
-          <w:rStyle w:val="cm-number"/>
-          <w:rFonts w:ascii="Courier New" w:hAnsi="Courier New" w:cs="Courier New"/>
-          <w:color w:val="116644"/>
-          <w:sz w:val="20"/>
-          <w:szCs w:val="20"/>
-          <w:shd w:val="clear" w:color="auto" w:fill="E5E5E5"/>
-          <w:lang w:val="en-GB"/>
-        </w:rPr>
-        <w:t>10000</w:t>
-      </w:r>
-      <w:r>
-        <w:rPr>
-          <w:rFonts w:ascii="Courier New" w:hAnsi="Courier New" w:cs="Courier New"/>
-          <w:color w:val="444444"/>
-          <w:sz w:val="20"/>
-          <w:szCs w:val="20"/>
-          <w:shd w:val="clear" w:color="auto" w:fill="E5E5E5"/>
-          <w:lang w:val="en-GB"/>
-        </w:rPr>
-        <w:t> </w:t>
-      </w:r>
+        <w:t> </w:t>
+      </w:r>
+      <w:proofErr w:type="gramStart"/>
+      <w:r>
+        <w:rPr>
+          <w:rFonts w:ascii="Courier New" w:hAnsi="Courier New" w:cs="Courier New"/>
+          <w:color w:val="444444"/>
+          <w:sz w:val="20"/>
+          <w:szCs w:val="20"/>
+          <w:shd w:val="clear" w:color="auto" w:fill="E5E5E5"/>
+          <w:lang w:val="en-GB"/>
+        </w:rPr>
+        <w:t>city</w:t>
+      </w:r>
+      <w:r>
+        <w:rPr>
+          <w:rStyle w:val="cm-punctuation"/>
+          <w:rFonts w:ascii="Courier New" w:hAnsi="Courier New" w:cs="Courier New"/>
+          <w:color w:val="444444"/>
+          <w:sz w:val="20"/>
+          <w:szCs w:val="20"/>
+          <w:shd w:val="clear" w:color="auto" w:fill="E5E5E5"/>
+          <w:lang w:val="en-GB"/>
+        </w:rPr>
+        <w:t>;</w:t>
+      </w:r>
+      <w:proofErr w:type="gramEnd"/>
+    </w:p>
+    <w:p>
+      <w:pPr>
+        <w:rPr>
+          <w:rFonts w:ascii="Arial" w:hAnsi="Arial" w:cs="Arial"/>
+          <w:color w:val="000000"/>
+          <w:sz w:val="20"/>
+          <w:szCs w:val="20"/>
+          <w:shd w:val="clear" w:color="auto" w:fill="EBF8A4"/>
+          <w:lang w:val="en-GB"/>
+        </w:rPr>
+      </w:pPr>
+    </w:p>
+    <w:p>
+      <w:pPr>
+        <w:rPr>
+          <w:rStyle w:val="cm-punctuation"/>
+          <w:rFonts w:ascii="Courier New" w:hAnsi="Courier New" w:cs="Courier New"/>
+          <w:color w:val="444444"/>
+          <w:shd w:val="clear" w:color="auto" w:fill="E5E5E5"/>
+          <w:lang w:val="en-GB"/>
+        </w:rPr>
+      </w:pPr>
       <w:hyperlink r:id="rId19" w:tgtFrame="mysql_doc" w:history="1">
         <w:r>
           <w:rPr>
@@ -1866,20 +1586,91 @@
             <w:szCs w:val="20"/>
             <w:lang w:val="en-GB"/>
           </w:rPr>
-          <w:t>and</w:t>
+          <w:t>SELECT</w:t>
         </w:r>
       </w:hyperlink>
       <w:r>
         <w:rPr>
-          <w:rFonts w:ascii="Courier New" w:hAnsi="Courier New" w:cs="Courier New"/>
-          <w:color w:val="444444"/>
-          <w:sz w:val="20"/>
-          <w:szCs w:val="20"/>
-          <w:shd w:val="clear" w:color="auto" w:fill="E5E5E5"/>
-          <w:lang w:val="en-GB"/>
-        </w:rPr>
-        <w:t> </w:t>
-      </w:r>
+          <w:rStyle w:val="cm-operator"/>
+          <w:rFonts w:ascii="Courier New" w:hAnsi="Courier New" w:cs="Courier New"/>
+          <w:color w:val="FF00FF"/>
+          <w:sz w:val="20"/>
+          <w:szCs w:val="20"/>
+          <w:shd w:val="clear" w:color="auto" w:fill="E5E5E5"/>
+          <w:lang w:val="en-GB"/>
+        </w:rPr>
+        <w:t>*</w:t>
+      </w:r>
+      <w:r>
+        <w:rPr>
+          <w:rFonts w:ascii="Courier New" w:hAnsi="Courier New" w:cs="Courier New"/>
+          <w:color w:val="444444"/>
+          <w:sz w:val="20"/>
+          <w:szCs w:val="20"/>
+          <w:shd w:val="clear" w:color="auto" w:fill="E5E5E5"/>
+          <w:lang w:val="en-GB"/>
+        </w:rPr>
+        <w:t> </w:t>
+      </w:r>
+      <w:r>
+        <w:rPr>
+          <w:rStyle w:val="cm-keyword"/>
+          <w:rFonts w:ascii="Courier New" w:hAnsi="Courier New" w:cs="Courier New"/>
+          <w:color w:val="770088"/>
+          <w:sz w:val="20"/>
+          <w:szCs w:val="20"/>
+          <w:shd w:val="clear" w:color="auto" w:fill="E5E5E5"/>
+          <w:lang w:val="en-GB"/>
+        </w:rPr>
+        <w:t>from</w:t>
+      </w:r>
+      <w:r>
+        <w:rPr>
+          <w:rFonts w:ascii="Courier New" w:hAnsi="Courier New" w:cs="Courier New"/>
+          <w:color w:val="444444"/>
+          <w:sz w:val="20"/>
+          <w:szCs w:val="20"/>
+          <w:shd w:val="clear" w:color="auto" w:fill="E5E5E5"/>
+          <w:lang w:val="en-GB"/>
+        </w:rPr>
+        <w:t> city </w:t>
+      </w:r>
+      <w:r>
+        <w:rPr>
+          <w:rStyle w:val="cm-keyword"/>
+          <w:rFonts w:ascii="Courier New" w:hAnsi="Courier New" w:cs="Courier New"/>
+          <w:color w:val="770088"/>
+          <w:sz w:val="20"/>
+          <w:szCs w:val="20"/>
+          <w:shd w:val="clear" w:color="auto" w:fill="E5E5E5"/>
+          <w:lang w:val="en-GB"/>
+        </w:rPr>
+        <w:t>where</w:t>
+      </w:r>
+      <w:r>
+        <w:rPr>
+          <w:rFonts w:ascii="Courier New" w:hAnsi="Courier New" w:cs="Courier New"/>
+          <w:color w:val="444444"/>
+          <w:sz w:val="20"/>
+          <w:szCs w:val="20"/>
+          <w:shd w:val="clear" w:color="auto" w:fill="E5E5E5"/>
+          <w:lang w:val="en-GB"/>
+        </w:rPr>
+        <w:t> Population</w:t>
+      </w:r>
+      <w:r>
+        <w:rPr>
+          <w:rStyle w:val="cm-operator"/>
+          <w:rFonts w:ascii="Courier New" w:hAnsi="Courier New" w:cs="Courier New"/>
+          <w:color w:val="FF00FF"/>
+          <w:sz w:val="20"/>
+          <w:szCs w:val="20"/>
+          <w:shd w:val="clear" w:color="auto" w:fill="E5E5E5"/>
+          <w:lang w:val="en-GB"/>
+        </w:rPr>
+        <w:t>&gt;</w:t>
+      </w:r>
+      <w:proofErr w:type="gramStart"/>
       <w:r>
         <w:rPr>
           <w:rStyle w:val="cm-number"/>
@@ -1890,7 +1681,7 @@
           <w:shd w:val="clear" w:color="auto" w:fill="E5E5E5"/>
           <w:lang w:val="en-GB"/>
         </w:rPr>
-        <w:t>20000</w:t>
+        <w:t>1000000</w:t>
       </w:r>
       <w:r>
         <w:rPr>
@@ -1904,6 +1695,7 @@
         </w:rPr>
         <w:t>;</w:t>
       </w:r>
+      <w:proofErr w:type="gramEnd"/>
     </w:p>
     <w:p>
       <w:pPr>
@@ -1914,116 +1706,35 @@
         </w:numPr>
       </w:pPr>
       <w:r>
-        <w:t>Población entre 10000 y 20000 incluidos.</w:t>
-      </w:r>
-    </w:p>
-    <w:p>
-      <w:pPr>
-        <w:rPr>
-          <w:rStyle w:val="cm-punctuation"/>
-          <w:rFonts w:ascii="Courier New" w:hAnsi="Courier New" w:cs="Courier New"/>
-          <w:color w:val="444444"/>
-          <w:sz w:val="20"/>
-          <w:szCs w:val="20"/>
-          <w:shd w:val="clear" w:color="auto" w:fill="E5E5E5"/>
-        </w:rPr>
-      </w:pPr>
-    </w:p>
-    <w:p>
-      <w:pPr>
-        <w:rPr>
-          <w:rStyle w:val="cm-punctuation"/>
-          <w:rFonts w:ascii="Courier New" w:hAnsi="Courier New" w:cs="Courier New"/>
-          <w:color w:val="444444"/>
-          <w:sz w:val="20"/>
-          <w:szCs w:val="20"/>
-          <w:shd w:val="clear" w:color="auto" w:fill="E5E5E5"/>
-          <w:lang w:val="en-GB"/>
-        </w:rPr>
-      </w:pPr>
-      <w:r>
-        <w:rPr>
-          <w:rStyle w:val="cm-punctuation"/>
-          <w:rFonts w:ascii="Courier New" w:hAnsi="Courier New" w:cs="Courier New"/>
-          <w:color w:val="444444"/>
-          <w:sz w:val="20"/>
-          <w:szCs w:val="20"/>
-          <w:shd w:val="clear" w:color="auto" w:fill="E5E5E5"/>
-          <w:lang w:val="en-GB"/>
-        </w:rPr>
-        <w:t>SELECT* from city</w:t>
-      </w:r>
-      <w:r>
-        <w:rPr>
-          <w:rStyle w:val="cm-punctuation"/>
-          <w:rFonts w:ascii="Courier New" w:hAnsi="Courier New" w:cs="Courier New"/>
-          <w:color w:val="444444"/>
-          <w:sz w:val="20"/>
-          <w:szCs w:val="20"/>
-          <w:shd w:val="clear" w:color="auto" w:fill="E5E5E5"/>
-          <w:lang w:val="en-GB"/>
-        </w:rPr>
-        <w:t xml:space="preserve"> </w:t>
-      </w:r>
-      <w:r>
-        <w:rPr>
-          <w:rStyle w:val="cm-punctuation"/>
-          <w:rFonts w:ascii="Courier New" w:hAnsi="Courier New" w:cs="Courier New"/>
-          <w:color w:val="444444"/>
-          <w:sz w:val="20"/>
-          <w:szCs w:val="20"/>
-          <w:shd w:val="clear" w:color="auto" w:fill="E5E5E5"/>
-          <w:lang w:val="en-GB"/>
-        </w:rPr>
-        <w:t xml:space="preserve">where Population&gt;10000 and Population &lt; </w:t>
-      </w:r>
-      <w:proofErr w:type="gramStart"/>
-      <w:r>
-        <w:rPr>
-          <w:rStyle w:val="cm-punctuation"/>
-          <w:rFonts w:ascii="Courier New" w:hAnsi="Courier New" w:cs="Courier New"/>
-          <w:color w:val="444444"/>
-          <w:sz w:val="20"/>
-          <w:szCs w:val="20"/>
-          <w:shd w:val="clear" w:color="auto" w:fill="E5E5E5"/>
-          <w:lang w:val="en-GB"/>
-        </w:rPr>
-        <w:t>20000;</w:t>
-      </w:r>
-      <w:proofErr w:type="gramEnd"/>
-    </w:p>
-    <w:p>
-      <w:pPr>
-        <w:pStyle w:val="Prrafodelista"/>
-        <w:numPr>
-          <w:ilvl w:val="0"/>
-          <w:numId w:val="4"/>
-        </w:numPr>
-      </w:pPr>
-      <w:r>
-        <w:t>Para que no los incluya.</w:t>
-      </w:r>
-    </w:p>
-    <w:p>
-      <w:pPr>
-        <w:rPr>
-          <w:rStyle w:val="cm-punctuation"/>
-          <w:rFonts w:ascii="Courier New" w:hAnsi="Courier New" w:cs="Courier New"/>
-          <w:color w:val="444444"/>
-          <w:sz w:val="20"/>
-          <w:szCs w:val="20"/>
-          <w:shd w:val="clear" w:color="auto" w:fill="E5E5E5"/>
-        </w:rPr>
-      </w:pPr>
-    </w:p>
-    <w:p>
-      <w:pPr>
-        <w:rPr>
-          <w:rStyle w:val="cm-punctuation"/>
-          <w:rFonts w:ascii="Courier New" w:hAnsi="Courier New" w:cs="Courier New"/>
-          <w:color w:val="444444"/>
-          <w:sz w:val="20"/>
-          <w:szCs w:val="20"/>
+        <w:t>Poblaci</w:t>
+      </w:r>
+      <w:r>
+        <w:t>o</w:t>
+      </w:r>
+      <w:r>
+        <w:t>nes superiores a 1000000</w:t>
+      </w:r>
+      <w:r>
+        <w:t>.</w:t>
+      </w:r>
+    </w:p>
+    <w:p>
+      <w:pPr>
+        <w:rPr>
+          <w:rFonts w:ascii="Arial" w:hAnsi="Arial" w:cs="Arial"/>
+          <w:color w:val="000000"/>
+          <w:sz w:val="20"/>
+          <w:szCs w:val="20"/>
+          <w:shd w:val="clear" w:color="auto" w:fill="EBF8A4"/>
+        </w:rPr>
+      </w:pPr>
+    </w:p>
+    <w:p>
+      <w:pPr>
+        <w:rPr>
+          <w:rStyle w:val="cm-punctuation"/>
+          <w:rFonts w:ascii="Courier New" w:hAnsi="Courier New" w:cs="Courier New"/>
+          <w:color w:val="444444"/>
           <w:shd w:val="clear" w:color="auto" w:fill="E5E5E5"/>
           <w:lang w:val="en-GB"/>
         </w:rPr>
@@ -2108,6 +1819,41 @@
           <w:shd w:val="clear" w:color="auto" w:fill="E5E5E5"/>
           <w:lang w:val="en-GB"/>
         </w:rPr>
+        <w:t> Population</w:t>
+      </w:r>
+      <w:r>
+        <w:rPr>
+          <w:rStyle w:val="cm-operator"/>
+          <w:rFonts w:ascii="Courier New" w:hAnsi="Courier New" w:cs="Courier New"/>
+          <w:color w:val="FF00FF"/>
+          <w:sz w:val="20"/>
+          <w:szCs w:val="20"/>
+          <w:shd w:val="clear" w:color="auto" w:fill="E5E5E5"/>
+          <w:lang w:val="en-GB"/>
+        </w:rPr>
+        <w:t>&gt;</w:t>
+      </w:r>
+      <w:r>
+        <w:rPr>
+          <w:rStyle w:val="cm-number"/>
+          <w:rFonts w:ascii="Courier New" w:hAnsi="Courier New" w:cs="Courier New"/>
+          <w:color w:val="116644"/>
+          <w:sz w:val="20"/>
+          <w:szCs w:val="20"/>
+          <w:shd w:val="clear" w:color="auto" w:fill="E5E5E5"/>
+          <w:lang w:val="en-GB"/>
+        </w:rPr>
+        <w:t>10000</w:t>
+      </w:r>
+      <w:r>
+        <w:rPr>
+          <w:rFonts w:ascii="Courier New" w:hAnsi="Courier New" w:cs="Courier New"/>
+          <w:color w:val="444444"/>
+          <w:sz w:val="20"/>
+          <w:szCs w:val="20"/>
+          <w:shd w:val="clear" w:color="auto" w:fill="E5E5E5"/>
+          <w:lang w:val="en-GB"/>
+        </w:rPr>
         <w:t> </w:t>
       </w:r>
       <w:hyperlink r:id="rId21" w:tgtFrame="mysql_doc" w:history="1">
@@ -2120,43 +1866,19 @@
             <w:szCs w:val="20"/>
             <w:lang w:val="en-GB"/>
           </w:rPr>
-          <w:t>left</w:t>
+          <w:t>and</w:t>
         </w:r>
       </w:hyperlink>
       <w:r>
         <w:rPr>
-          <w:rStyle w:val="cm-bracket"/>
-          <w:rFonts w:ascii="Courier New" w:hAnsi="Courier New" w:cs="Courier New"/>
-          <w:color w:val="999977"/>
-          <w:sz w:val="20"/>
-          <w:szCs w:val="20"/>
-          <w:shd w:val="clear" w:color="auto" w:fill="E5E5E5"/>
-          <w:lang w:val="en-GB"/>
-        </w:rPr>
-        <w:t>(</w:t>
-      </w:r>
-      <w:r>
-        <w:rPr>
-          <w:rFonts w:ascii="Courier New" w:hAnsi="Courier New" w:cs="Courier New"/>
-          <w:color w:val="444444"/>
-          <w:sz w:val="20"/>
-          <w:szCs w:val="20"/>
-          <w:shd w:val="clear" w:color="auto" w:fill="E5E5E5"/>
-          <w:lang w:val="en-GB"/>
-        </w:rPr>
-        <w:t>name</w:t>
-      </w:r>
-      <w:r>
-        <w:rPr>
-          <w:rStyle w:val="cm-punctuation"/>
-          <w:rFonts w:ascii="Courier New" w:hAnsi="Courier New" w:cs="Courier New"/>
-          <w:color w:val="444444"/>
-          <w:sz w:val="20"/>
-          <w:szCs w:val="20"/>
-          <w:shd w:val="clear" w:color="auto" w:fill="E5E5E5"/>
-          <w:lang w:val="en-GB"/>
-        </w:rPr>
-        <w:t>,</w:t>
+          <w:rFonts w:ascii="Courier New" w:hAnsi="Courier New" w:cs="Courier New"/>
+          <w:color w:val="444444"/>
+          <w:sz w:val="20"/>
+          <w:szCs w:val="20"/>
+          <w:shd w:val="clear" w:color="auto" w:fill="E5E5E5"/>
+          <w:lang w:val="en-GB"/>
+        </w:rPr>
+        <w:t> </w:t>
       </w:r>
       <w:r>
         <w:rPr>
@@ -2168,43 +1890,7 @@
           <w:shd w:val="clear" w:color="auto" w:fill="E5E5E5"/>
           <w:lang w:val="en-GB"/>
         </w:rPr>
-        <w:t>2</w:t>
-      </w:r>
-      <w:r>
-        <w:rPr>
-          <w:rStyle w:val="cm-bracket"/>
-          <w:rFonts w:ascii="Courier New" w:hAnsi="Courier New" w:cs="Courier New"/>
-          <w:color w:val="999977"/>
-          <w:sz w:val="20"/>
-          <w:szCs w:val="20"/>
-          <w:shd w:val="clear" w:color="auto" w:fill="E5E5E5"/>
-          <w:lang w:val="en-GB"/>
-        </w:rPr>
-        <w:t>)</w:t>
-      </w:r>
-      <w:r>
-        <w:rPr>
-          <w:rStyle w:val="cm-operator"/>
-          <w:rFonts w:ascii="Courier New" w:hAnsi="Courier New" w:cs="Courier New"/>
-          <w:color w:val="FF00FF"/>
-          <w:sz w:val="20"/>
-          <w:szCs w:val="20"/>
-          <w:shd w:val="clear" w:color="auto" w:fill="E5E5E5"/>
-          <w:lang w:val="en-GB"/>
-        </w:rPr>
-        <w:t>=</w:t>
-      </w:r>
-      <w:r>
-        <w:rPr>
-          <w:rStyle w:val="cm-string"/>
-          <w:rFonts w:ascii="Courier New" w:hAnsi="Courier New" w:cs="Courier New"/>
-          <w:color w:val="AA1111"/>
-          <w:sz w:val="20"/>
-          <w:szCs w:val="20"/>
-          <w:shd w:val="clear" w:color="auto" w:fill="E5E5E5"/>
-          <w:lang w:val="en-GB"/>
-        </w:rPr>
-        <w:t>'NA'</w:t>
+        <w:t>20000</w:t>
       </w:r>
       <w:r>
         <w:rPr>
@@ -2221,14 +1907,112 @@
     </w:p>
     <w:p>
       <w:pPr>
-        <w:rPr>
-          <w:rStyle w:val="cm-punctuation"/>
-          <w:rFonts w:ascii="Courier New" w:hAnsi="Courier New" w:cs="Courier New"/>
-          <w:color w:val="444444"/>
-          <w:sz w:val="20"/>
-          <w:szCs w:val="20"/>
-          <w:shd w:val="clear" w:color="auto" w:fill="E5E5E5"/>
-          <w:lang w:val="en-GB"/>
+        <w:pStyle w:val="Prrafodelista"/>
+        <w:numPr>
+          <w:ilvl w:val="0"/>
+          <w:numId w:val="4"/>
+        </w:numPr>
+      </w:pPr>
+      <w:r>
+        <w:t>Población entre 10000 y 20000 incluidos.</w:t>
+      </w:r>
+    </w:p>
+    <w:p>
+      <w:pPr>
+        <w:rPr>
+          <w:rStyle w:val="cm-punctuation"/>
+          <w:rFonts w:ascii="Courier New" w:hAnsi="Courier New" w:cs="Courier New"/>
+          <w:color w:val="444444"/>
+          <w:sz w:val="20"/>
+          <w:szCs w:val="20"/>
+          <w:shd w:val="clear" w:color="auto" w:fill="E5E5E5"/>
+        </w:rPr>
+      </w:pPr>
+    </w:p>
+    <w:p>
+      <w:pPr>
+        <w:rPr>
+          <w:rStyle w:val="cm-punctuation"/>
+          <w:rFonts w:ascii="Courier New" w:hAnsi="Courier New" w:cs="Courier New"/>
+          <w:color w:val="444444"/>
+          <w:sz w:val="20"/>
+          <w:szCs w:val="20"/>
+          <w:shd w:val="clear" w:color="auto" w:fill="E5E5E5"/>
+          <w:lang w:val="en-GB"/>
+        </w:rPr>
+      </w:pPr>
+      <w:r>
+        <w:rPr>
+          <w:rStyle w:val="cm-punctuation"/>
+          <w:rFonts w:ascii="Courier New" w:hAnsi="Courier New" w:cs="Courier New"/>
+          <w:color w:val="444444"/>
+          <w:sz w:val="20"/>
+          <w:szCs w:val="20"/>
+          <w:shd w:val="clear" w:color="auto" w:fill="E5E5E5"/>
+          <w:lang w:val="en-GB"/>
+        </w:rPr>
+        <w:t>SELECT* from city</w:t>
+      </w:r>
+      <w:r>
+        <w:rPr>
+          <w:rStyle w:val="cm-punctuation"/>
+          <w:rFonts w:ascii="Courier New" w:hAnsi="Courier New" w:cs="Courier New"/>
+          <w:color w:val="444444"/>
+          <w:sz w:val="20"/>
+          <w:szCs w:val="20"/>
+          <w:shd w:val="clear" w:color="auto" w:fill="E5E5E5"/>
+          <w:lang w:val="en-GB"/>
+        </w:rPr>
+        <w:t xml:space="preserve"> </w:t>
+      </w:r>
+      <w:r>
+        <w:rPr>
+          <w:rStyle w:val="cm-punctuation"/>
+          <w:rFonts w:ascii="Courier New" w:hAnsi="Courier New" w:cs="Courier New"/>
+          <w:color w:val="444444"/>
+          <w:sz w:val="20"/>
+          <w:szCs w:val="20"/>
+          <w:shd w:val="clear" w:color="auto" w:fill="E5E5E5"/>
+          <w:lang w:val="en-GB"/>
+        </w:rPr>
+        <w:t xml:space="preserve">where Population&gt;10000 and Population &lt; </w:t>
+      </w:r>
+      <w:proofErr w:type="gramStart"/>
+      <w:r>
+        <w:rPr>
+          <w:rStyle w:val="cm-punctuation"/>
+          <w:rFonts w:ascii="Courier New" w:hAnsi="Courier New" w:cs="Courier New"/>
+          <w:color w:val="444444"/>
+          <w:sz w:val="20"/>
+          <w:szCs w:val="20"/>
+          <w:shd w:val="clear" w:color="auto" w:fill="E5E5E5"/>
+          <w:lang w:val="en-GB"/>
+        </w:rPr>
+        <w:t>20000;</w:t>
+      </w:r>
+      <w:proofErr w:type="gramEnd"/>
+    </w:p>
+    <w:p>
+      <w:pPr>
+        <w:pStyle w:val="Prrafodelista"/>
+        <w:numPr>
+          <w:ilvl w:val="0"/>
+          <w:numId w:val="4"/>
+        </w:numPr>
+      </w:pPr>
+      <w:r>
+        <w:t>Para que no los incluya.</w:t>
+      </w:r>
+    </w:p>
+    <w:p>
+      <w:pPr>
+        <w:rPr>
+          <w:rStyle w:val="cm-punctuation"/>
+          <w:rFonts w:ascii="Courier New" w:hAnsi="Courier New" w:cs="Courier New"/>
+          <w:color w:val="444444"/>
+          <w:sz w:val="20"/>
+          <w:szCs w:val="20"/>
+          <w:shd w:val="clear" w:color="auto" w:fill="E5E5E5"/>
         </w:rPr>
       </w:pPr>
     </w:p>
@@ -2326,54 +2110,6 @@
         </w:rPr>
         <w:t> </w:t>
       </w:r>
-      <w:proofErr w:type="spellStart"/>
-      <w:r>
-        <w:rPr>
-          <w:rFonts w:ascii="Courier New" w:hAnsi="Courier New" w:cs="Courier New"/>
-          <w:color w:val="444444"/>
-          <w:sz w:val="20"/>
-          <w:szCs w:val="20"/>
-          <w:shd w:val="clear" w:color="auto" w:fill="E5E5E5"/>
-          <w:lang w:val="en-GB"/>
-        </w:rPr>
-        <w:t>CountryCode</w:t>
-      </w:r>
-      <w:proofErr w:type="spellEnd"/>
-      <w:r>
-        <w:rPr>
-          <w:rStyle w:val="cm-operator"/>
-          <w:rFonts w:ascii="Courier New" w:hAnsi="Courier New" w:cs="Courier New"/>
-          <w:color w:val="FF00FF"/>
-          <w:sz w:val="20"/>
-          <w:szCs w:val="20"/>
-          <w:shd w:val="clear" w:color="auto" w:fill="E5E5E5"/>
-          <w:lang w:val="en-GB"/>
-        </w:rPr>
-        <w:t>=</w:t>
-      </w:r>
-      <w:r>
-        <w:rPr>
-          <w:rStyle w:val="cm-string"/>
-          <w:rFonts w:ascii="Courier New" w:hAnsi="Courier New" w:cs="Courier New"/>
-          <w:color w:val="AA1111"/>
-          <w:sz w:val="20"/>
-          <w:szCs w:val="20"/>
-          <w:shd w:val="clear" w:color="auto" w:fill="E5E5E5"/>
-          <w:lang w:val="en-GB"/>
-        </w:rPr>
-        <w:t>'ESP'</w:t>
-      </w:r>
-      <w:r>
-        <w:rPr>
-          <w:rFonts w:ascii="Courier New" w:hAnsi="Courier New" w:cs="Courier New"/>
-          <w:color w:val="444444"/>
-          <w:sz w:val="20"/>
-          <w:szCs w:val="20"/>
-          <w:shd w:val="clear" w:color="auto" w:fill="E5E5E5"/>
-          <w:lang w:val="en-GB"/>
-        </w:rPr>
-        <w:t> </w:t>
-      </w:r>
       <w:hyperlink r:id="rId23" w:tgtFrame="mysql_doc" w:history="1">
         <w:r>
           <w:rPr>
@@ -2384,33 +2120,68 @@
             <w:szCs w:val="20"/>
             <w:lang w:val="en-GB"/>
           </w:rPr>
-          <w:t>or</w:t>
+          <w:t>left</w:t>
         </w:r>
       </w:hyperlink>
       <w:r>
         <w:rPr>
-          <w:rFonts w:ascii="Courier New" w:hAnsi="Courier New" w:cs="Courier New"/>
-          <w:color w:val="444444"/>
-          <w:sz w:val="20"/>
-          <w:szCs w:val="20"/>
-          <w:shd w:val="clear" w:color="auto" w:fill="E5E5E5"/>
-          <w:lang w:val="en-GB"/>
-        </w:rPr>
-        <w:t> </w:t>
-      </w:r>
-      <w:proofErr w:type="spellStart"/>
-      <w:r>
-        <w:rPr>
-          <w:rFonts w:ascii="Courier New" w:hAnsi="Courier New" w:cs="Courier New"/>
-          <w:color w:val="444444"/>
-          <w:sz w:val="20"/>
-          <w:szCs w:val="20"/>
-          <w:shd w:val="clear" w:color="auto" w:fill="E5E5E5"/>
-          <w:lang w:val="en-GB"/>
-        </w:rPr>
-        <w:t>CountryCode</w:t>
-      </w:r>
-      <w:proofErr w:type="spellEnd"/>
+          <w:rStyle w:val="cm-bracket"/>
+          <w:rFonts w:ascii="Courier New" w:hAnsi="Courier New" w:cs="Courier New"/>
+          <w:color w:val="999977"/>
+          <w:sz w:val="20"/>
+          <w:szCs w:val="20"/>
+          <w:shd w:val="clear" w:color="auto" w:fill="E5E5E5"/>
+          <w:lang w:val="en-GB"/>
+        </w:rPr>
+        <w:t>(</w:t>
+      </w:r>
+      <w:r>
+        <w:rPr>
+          <w:rFonts w:ascii="Courier New" w:hAnsi="Courier New" w:cs="Courier New"/>
+          <w:color w:val="444444"/>
+          <w:sz w:val="20"/>
+          <w:szCs w:val="20"/>
+          <w:shd w:val="clear" w:color="auto" w:fill="E5E5E5"/>
+          <w:lang w:val="en-GB"/>
+        </w:rPr>
+        <w:t>name</w:t>
+      </w:r>
+      <w:r>
+        <w:rPr>
+          <w:rStyle w:val="cm-punctuation"/>
+          <w:rFonts w:ascii="Courier New" w:hAnsi="Courier New" w:cs="Courier New"/>
+          <w:color w:val="444444"/>
+          <w:sz w:val="20"/>
+          <w:szCs w:val="20"/>
+          <w:shd w:val="clear" w:color="auto" w:fill="E5E5E5"/>
+          <w:lang w:val="en-GB"/>
+        </w:rPr>
+        <w:t>,</w:t>
+      </w:r>
+      <w:r>
+        <w:rPr>
+          <w:rStyle w:val="cm-number"/>
+          <w:rFonts w:ascii="Courier New" w:hAnsi="Courier New" w:cs="Courier New"/>
+          <w:color w:val="116644"/>
+          <w:sz w:val="20"/>
+          <w:szCs w:val="20"/>
+          <w:shd w:val="clear" w:color="auto" w:fill="E5E5E5"/>
+          <w:lang w:val="en-GB"/>
+        </w:rPr>
+        <w:t>2</w:t>
+      </w:r>
+      <w:r>
+        <w:rPr>
+          <w:rStyle w:val="cm-bracket"/>
+          <w:rFonts w:ascii="Courier New" w:hAnsi="Courier New" w:cs="Courier New"/>
+          <w:color w:val="999977"/>
+          <w:sz w:val="20"/>
+          <w:szCs w:val="20"/>
+          <w:shd w:val="clear" w:color="auto" w:fill="E5E5E5"/>
+          <w:lang w:val="en-GB"/>
+        </w:rPr>
+        <w:t>)</w:t>
+      </w:r>
       <w:r>
         <w:rPr>
           <w:rStyle w:val="cm-operator"/>
@@ -2433,7 +2204,7 @@
           <w:shd w:val="clear" w:color="auto" w:fill="E5E5E5"/>
           <w:lang w:val="en-GB"/>
         </w:rPr>
-        <w:t>'FRA'</w:t>
+        <w:t>'NA'</w:t>
       </w:r>
       <w:r>
         <w:rPr>
@@ -2450,25 +2221,14 @@
     </w:p>
     <w:p>
       <w:pPr>
-        <w:pStyle w:val="Prrafodelista"/>
-        <w:numPr>
-          <w:ilvl w:val="0"/>
-          <w:numId w:val="4"/>
-        </w:numPr>
-      </w:pPr>
-      <w:r>
-        <w:t>Todas las ciudades de España y de Francia.</w:t>
-      </w:r>
-    </w:p>
-    <w:p>
-      <w:pPr>
-        <w:rPr>
-          <w:rStyle w:val="cm-punctuation"/>
-          <w:rFonts w:ascii="Courier New" w:hAnsi="Courier New" w:cs="Courier New"/>
-          <w:color w:val="444444"/>
-          <w:sz w:val="20"/>
-          <w:szCs w:val="20"/>
-          <w:shd w:val="clear" w:color="auto" w:fill="E5E5E5"/>
+        <w:rPr>
+          <w:rStyle w:val="cm-punctuation"/>
+          <w:rFonts w:ascii="Courier New" w:hAnsi="Courier New" w:cs="Courier New"/>
+          <w:color w:val="444444"/>
+          <w:sz w:val="20"/>
+          <w:szCs w:val="20"/>
+          <w:shd w:val="clear" w:color="auto" w:fill="E5E5E5"/>
+          <w:lang w:val="en-GB"/>
         </w:rPr>
       </w:pPr>
     </w:p>
@@ -2581,6 +2341,30 @@
       <w:proofErr w:type="spellEnd"/>
       <w:r>
         <w:rPr>
+          <w:rStyle w:val="cm-operator"/>
+          <w:rFonts w:ascii="Courier New" w:hAnsi="Courier New" w:cs="Courier New"/>
+          <w:color w:val="FF00FF"/>
+          <w:sz w:val="20"/>
+          <w:szCs w:val="20"/>
+          <w:shd w:val="clear" w:color="auto" w:fill="E5E5E5"/>
+          <w:lang w:val="en-GB"/>
+        </w:rPr>
+        <w:t>=</w:t>
+      </w:r>
+      <w:r>
+        <w:rPr>
+          <w:rStyle w:val="cm-string"/>
+          <w:rFonts w:ascii="Courier New" w:hAnsi="Courier New" w:cs="Courier New"/>
+          <w:color w:val="AA1111"/>
+          <w:sz w:val="20"/>
+          <w:szCs w:val="20"/>
+          <w:shd w:val="clear" w:color="auto" w:fill="E5E5E5"/>
+          <w:lang w:val="en-GB"/>
+        </w:rPr>
+        <w:t>'ESP'</w:t>
+      </w:r>
+      <w:r>
+        <w:rPr>
           <w:rFonts w:ascii="Courier New" w:hAnsi="Courier New" w:cs="Courier New"/>
           <w:color w:val="444444"/>
           <w:sz w:val="20"/>
@@ -2600,20 +2384,44 @@
             <w:szCs w:val="20"/>
             <w:lang w:val="en-GB"/>
           </w:rPr>
-          <w:t>in</w:t>
+          <w:t>or</w:t>
         </w:r>
       </w:hyperlink>
       <w:r>
         <w:rPr>
-          <w:rStyle w:val="cm-bracket"/>
-          <w:rFonts w:ascii="Courier New" w:hAnsi="Courier New" w:cs="Courier New"/>
-          <w:color w:val="999977"/>
-          <w:sz w:val="20"/>
-          <w:szCs w:val="20"/>
-          <w:shd w:val="clear" w:color="auto" w:fill="E5E5E5"/>
-          <w:lang w:val="en-GB"/>
-        </w:rPr>
-        <w:t>(</w:t>
+          <w:rFonts w:ascii="Courier New" w:hAnsi="Courier New" w:cs="Courier New"/>
+          <w:color w:val="444444"/>
+          <w:sz w:val="20"/>
+          <w:szCs w:val="20"/>
+          <w:shd w:val="clear" w:color="auto" w:fill="E5E5E5"/>
+          <w:lang w:val="en-GB"/>
+        </w:rPr>
+        <w:t> </w:t>
+      </w:r>
+      <w:proofErr w:type="spellStart"/>
+      <w:r>
+        <w:rPr>
+          <w:rFonts w:ascii="Courier New" w:hAnsi="Courier New" w:cs="Courier New"/>
+          <w:color w:val="444444"/>
+          <w:sz w:val="20"/>
+          <w:szCs w:val="20"/>
+          <w:shd w:val="clear" w:color="auto" w:fill="E5E5E5"/>
+          <w:lang w:val="en-GB"/>
+        </w:rPr>
+        <w:t>CountryCode</w:t>
+      </w:r>
+      <w:proofErr w:type="spellEnd"/>
+      <w:r>
+        <w:rPr>
+          <w:rStyle w:val="cm-operator"/>
+          <w:rFonts w:ascii="Courier New" w:hAnsi="Courier New" w:cs="Courier New"/>
+          <w:color w:val="FF00FF"/>
+          <w:sz w:val="20"/>
+          <w:szCs w:val="20"/>
+          <w:shd w:val="clear" w:color="auto" w:fill="E5E5E5"/>
+          <w:lang w:val="en-GB"/>
+        </w:rPr>
+        <w:t>=</w:t>
       </w:r>
       <w:r>
         <w:rPr>
@@ -2625,55 +2433,19 @@
           <w:shd w:val="clear" w:color="auto" w:fill="E5E5E5"/>
           <w:lang w:val="en-GB"/>
         </w:rPr>
-        <w:t>'ESP'</w:t>
-      </w:r>
-      <w:r>
-        <w:rPr>
-          <w:rStyle w:val="cm-punctuation"/>
-          <w:rFonts w:ascii="Courier New" w:hAnsi="Courier New" w:cs="Courier New"/>
-          <w:color w:val="444444"/>
-          <w:sz w:val="20"/>
-          <w:szCs w:val="20"/>
-          <w:shd w:val="clear" w:color="auto" w:fill="E5E5E5"/>
-          <w:lang w:val="en-GB"/>
-        </w:rPr>
-        <w:t>,</w:t>
-      </w:r>
-      <w:r>
-        <w:rPr>
-          <w:rStyle w:val="cm-string"/>
-          <w:rFonts w:ascii="Courier New" w:hAnsi="Courier New" w:cs="Courier New"/>
-          <w:color w:val="AA1111"/>
-          <w:sz w:val="20"/>
-          <w:szCs w:val="20"/>
-          <w:shd w:val="clear" w:color="auto" w:fill="E5E5E5"/>
-          <w:lang w:val="en-GB"/>
-        </w:rPr>
         <w:t>'FRA'</w:t>
       </w:r>
       <w:r>
         <w:rPr>
-          <w:rStyle w:val="cm-bracket"/>
-          <w:rFonts w:ascii="Courier New" w:hAnsi="Courier New" w:cs="Courier New"/>
-          <w:color w:val="999977"/>
-          <w:sz w:val="20"/>
-          <w:szCs w:val="20"/>
-          <w:shd w:val="clear" w:color="auto" w:fill="E5E5E5"/>
-          <w:lang w:val="en-GB"/>
-        </w:rPr>
-        <w:t>)</w:t>
-      </w:r>
-      <w:r>
-        <w:rPr>
-          <w:rStyle w:val="cm-punctuation"/>
-          <w:rFonts w:ascii="Courier New" w:hAnsi="Courier New" w:cs="Courier New"/>
-          <w:color w:val="444444"/>
-          <w:sz w:val="20"/>
-          <w:szCs w:val="20"/>
-          <w:shd w:val="clear" w:color="auto" w:fill="E5E5E5"/>
-          <w:lang w:val="en-GB"/>
-        </w:rPr>
-        <w:t xml:space="preserve">; </w:t>
+          <w:rStyle w:val="cm-punctuation"/>
+          <w:rFonts w:ascii="Courier New" w:hAnsi="Courier New" w:cs="Courier New"/>
+          <w:color w:val="444444"/>
+          <w:sz w:val="20"/>
+          <w:szCs w:val="20"/>
+          <w:shd w:val="clear" w:color="auto" w:fill="E5E5E5"/>
+          <w:lang w:val="en-GB"/>
+        </w:rPr>
+        <w:t>;</w:t>
       </w:r>
     </w:p>
     <w:p>
@@ -2685,19 +2457,18 @@
         </w:numPr>
       </w:pPr>
       <w:r>
-        <w:t>Más corto.</w:t>
-      </w:r>
-    </w:p>
-    <w:p>
-      <w:pPr>
-        <w:rPr>
-          <w:rStyle w:val="cm-punctuation"/>
-          <w:rFonts w:ascii="Courier New" w:hAnsi="Courier New" w:cs="Courier New"/>
-          <w:color w:val="444444"/>
-          <w:sz w:val="20"/>
-          <w:szCs w:val="20"/>
-          <w:shd w:val="clear" w:color="auto" w:fill="E5E5E5"/>
-          <w:lang w:val="en-GB"/>
+        <w:t>Todas las ciudades de España y de Francia.</w:t>
+      </w:r>
+    </w:p>
+    <w:p>
+      <w:pPr>
+        <w:rPr>
+          <w:rStyle w:val="cm-punctuation"/>
+          <w:rFonts w:ascii="Courier New" w:hAnsi="Courier New" w:cs="Courier New"/>
+          <w:color w:val="444444"/>
+          <w:sz w:val="20"/>
+          <w:szCs w:val="20"/>
+          <w:shd w:val="clear" w:color="auto" w:fill="E5E5E5"/>
         </w:rPr>
       </w:pPr>
     </w:p>
@@ -2829,30 +2600,6 @@
             <w:szCs w:val="20"/>
             <w:lang w:val="en-GB"/>
           </w:rPr>
-          <w:t>not</w:t>
-        </w:r>
-      </w:hyperlink>
-      <w:r>
-        <w:rPr>
-          <w:rFonts w:ascii="Courier New" w:hAnsi="Courier New" w:cs="Courier New"/>
-          <w:color w:val="444444"/>
-          <w:sz w:val="20"/>
-          <w:szCs w:val="20"/>
-          <w:shd w:val="clear" w:color="auto" w:fill="E5E5E5"/>
-          <w:lang w:val="en-GB"/>
-        </w:rPr>
-        <w:t> </w:t>
-      </w:r>
-      <w:hyperlink r:id="rId28" w:tgtFrame="mysql_doc" w:history="1">
-        <w:r>
-          <w:rPr>
-            <w:rStyle w:val="Hipervnculo"/>
-            <w:rFonts w:ascii="Courier New" w:hAnsi="Courier New" w:cs="Courier New"/>
-            <w:color w:val="235A81"/>
-            <w:sz w:val="20"/>
-            <w:szCs w:val="20"/>
-            <w:lang w:val="en-GB"/>
-          </w:rPr>
           <w:t>in</w:t>
         </w:r>
       </w:hyperlink>
@@ -2926,35 +2673,47 @@
           <w:shd w:val="clear" w:color="auto" w:fill="E5E5E5"/>
           <w:lang w:val="en-GB"/>
         </w:rPr>
-        <w:t>;</w:t>
-      </w:r>
-    </w:p>
-    <w:p>
-      <w:pPr>
-        <w:rPr>
-          <w:rStyle w:val="cm-punctuation"/>
-          <w:rFonts w:ascii="Courier New" w:hAnsi="Courier New" w:cs="Courier New"/>
-          <w:color w:val="444444"/>
-          <w:sz w:val="20"/>
-          <w:szCs w:val="20"/>
-          <w:shd w:val="clear" w:color="auto" w:fill="E5E5E5"/>
-          <w:lang w:val="en-GB"/>
-        </w:rPr>
-      </w:pPr>
-    </w:p>
-    <w:p>
-      <w:pPr>
-        <w:rPr>
-          <w:rStyle w:val="cm-punctuation"/>
-          <w:rFonts w:ascii="Courier New" w:hAnsi="Courier New" w:cs="Courier New"/>
-          <w:color w:val="444444"/>
-          <w:sz w:val="20"/>
-          <w:szCs w:val="20"/>
-          <w:shd w:val="clear" w:color="auto" w:fill="E5E5E5"/>
-          <w:lang w:val="en-GB"/>
-        </w:rPr>
-      </w:pPr>
-      <w:hyperlink r:id="rId29" w:tgtFrame="mysql_doc" w:history="1">
+        <w:t xml:space="preserve">; </w:t>
+      </w:r>
+    </w:p>
+    <w:p>
+      <w:pPr>
+        <w:pStyle w:val="Prrafodelista"/>
+        <w:numPr>
+          <w:ilvl w:val="0"/>
+          <w:numId w:val="4"/>
+        </w:numPr>
+      </w:pPr>
+      <w:r>
+        <w:t>Más corto.</w:t>
+      </w:r>
+    </w:p>
+    <w:p>
+      <w:pPr>
+        <w:rPr>
+          <w:rStyle w:val="cm-punctuation"/>
+          <w:rFonts w:ascii="Courier New" w:hAnsi="Courier New" w:cs="Courier New"/>
+          <w:color w:val="444444"/>
+          <w:sz w:val="20"/>
+          <w:szCs w:val="20"/>
+          <w:shd w:val="clear" w:color="auto" w:fill="E5E5E5"/>
+          <w:lang w:val="en-GB"/>
+        </w:rPr>
+      </w:pPr>
+    </w:p>
+    <w:p>
+      <w:pPr>
+        <w:rPr>
+          <w:rStyle w:val="cm-punctuation"/>
+          <w:rFonts w:ascii="Courier New" w:hAnsi="Courier New" w:cs="Courier New"/>
+          <w:color w:val="444444"/>
+          <w:sz w:val="20"/>
+          <w:szCs w:val="20"/>
+          <w:shd w:val="clear" w:color="auto" w:fill="E5E5E5"/>
+          <w:lang w:val="en-GB"/>
+        </w:rPr>
+      </w:pPr>
+      <w:hyperlink r:id="rId28" w:tgtFrame="mysql_doc" w:history="1">
         <w:r>
           <w:rPr>
             <w:rStyle w:val="Hipervnculo"/>
@@ -3034,7 +2793,55 @@
           <w:shd w:val="clear" w:color="auto" w:fill="E5E5E5"/>
           <w:lang w:val="en-GB"/>
         </w:rPr>
-        <w:t> CountryCode </w:t>
+        <w:t> </w:t>
+      </w:r>
+      <w:proofErr w:type="spellStart"/>
+      <w:r>
+        <w:rPr>
+          <w:rFonts w:ascii="Courier New" w:hAnsi="Courier New" w:cs="Courier New"/>
+          <w:color w:val="444444"/>
+          <w:sz w:val="20"/>
+          <w:szCs w:val="20"/>
+          <w:shd w:val="clear" w:color="auto" w:fill="E5E5E5"/>
+          <w:lang w:val="en-GB"/>
+        </w:rPr>
+        <w:t>CountryCode</w:t>
+      </w:r>
+      <w:proofErr w:type="spellEnd"/>
+      <w:r>
+        <w:rPr>
+          <w:rFonts w:ascii="Courier New" w:hAnsi="Courier New" w:cs="Courier New"/>
+          <w:color w:val="444444"/>
+          <w:sz w:val="20"/>
+          <w:szCs w:val="20"/>
+          <w:shd w:val="clear" w:color="auto" w:fill="E5E5E5"/>
+          <w:lang w:val="en-GB"/>
+        </w:rPr>
+        <w:t> </w:t>
+      </w:r>
+      <w:hyperlink r:id="rId29" w:tgtFrame="mysql_doc" w:history="1">
+        <w:r>
+          <w:rPr>
+            <w:rStyle w:val="Hipervnculo"/>
+            <w:rFonts w:ascii="Courier New" w:hAnsi="Courier New" w:cs="Courier New"/>
+            <w:color w:val="235A81"/>
+            <w:sz w:val="20"/>
+            <w:szCs w:val="20"/>
+            <w:lang w:val="en-GB"/>
+          </w:rPr>
+          <w:t>not</w:t>
+        </w:r>
+      </w:hyperlink>
+      <w:r>
+        <w:rPr>
+          <w:rFonts w:ascii="Courier New" w:hAnsi="Courier New" w:cs="Courier New"/>
+          <w:color w:val="444444"/>
+          <w:sz w:val="20"/>
+          <w:szCs w:val="20"/>
+          <w:shd w:val="clear" w:color="auto" w:fill="E5E5E5"/>
+          <w:lang w:val="en-GB"/>
+        </w:rPr>
+        <w:t> </w:t>
       </w:r>
       <w:hyperlink r:id="rId30" w:tgtFrame="mysql_doc" w:history="1">
         <w:r>
@@ -3111,16 +2918,209 @@
       </w:r>
       <w:r>
         <w:rPr>
-          <w:rFonts w:ascii="Courier New" w:hAnsi="Courier New" w:cs="Courier New"/>
-          <w:color w:val="444444"/>
-          <w:sz w:val="20"/>
-          <w:szCs w:val="20"/>
-          <w:shd w:val="clear" w:color="auto" w:fill="E5E5E5"/>
-          <w:lang w:val="en-GB"/>
-        </w:rPr>
-        <w:t> </w:t>
-      </w:r>
+          <w:rStyle w:val="cm-punctuation"/>
+          <w:rFonts w:ascii="Courier New" w:hAnsi="Courier New" w:cs="Courier New"/>
+          <w:color w:val="444444"/>
+          <w:sz w:val="20"/>
+          <w:szCs w:val="20"/>
+          <w:shd w:val="clear" w:color="auto" w:fill="E5E5E5"/>
+          <w:lang w:val="en-GB"/>
+        </w:rPr>
+        <w:t>;</w:t>
+      </w:r>
+    </w:p>
+    <w:p>
+      <w:pPr>
+        <w:rPr>
+          <w:rStyle w:val="cm-punctuation"/>
+          <w:rFonts w:ascii="Courier New" w:hAnsi="Courier New" w:cs="Courier New"/>
+          <w:color w:val="444444"/>
+          <w:sz w:val="20"/>
+          <w:szCs w:val="20"/>
+          <w:shd w:val="clear" w:color="auto" w:fill="E5E5E5"/>
+          <w:lang w:val="en-GB"/>
+        </w:rPr>
+      </w:pPr>
+    </w:p>
+    <w:p>
+      <w:pPr>
+        <w:rPr>
+          <w:rStyle w:val="cm-punctuation"/>
+          <w:rFonts w:ascii="Courier New" w:hAnsi="Courier New" w:cs="Courier New"/>
+          <w:color w:val="444444"/>
+          <w:sz w:val="20"/>
+          <w:szCs w:val="20"/>
+          <w:shd w:val="clear" w:color="auto" w:fill="E5E5E5"/>
+          <w:lang w:val="en-GB"/>
+        </w:rPr>
+      </w:pPr>
       <w:hyperlink r:id="rId31" w:tgtFrame="mysql_doc" w:history="1">
+        <w:r>
+          <w:rPr>
+            <w:rStyle w:val="Hipervnculo"/>
+            <w:rFonts w:ascii="Courier New" w:hAnsi="Courier New" w:cs="Courier New"/>
+            <w:color w:val="235A81"/>
+            <w:sz w:val="20"/>
+            <w:szCs w:val="20"/>
+            <w:lang w:val="en-GB"/>
+          </w:rPr>
+          <w:t>SELECT</w:t>
+        </w:r>
+      </w:hyperlink>
+      <w:r>
+        <w:rPr>
+          <w:rStyle w:val="cm-operator"/>
+          <w:rFonts w:ascii="Courier New" w:hAnsi="Courier New" w:cs="Courier New"/>
+          <w:color w:val="FF00FF"/>
+          <w:sz w:val="20"/>
+          <w:szCs w:val="20"/>
+          <w:shd w:val="clear" w:color="auto" w:fill="E5E5E5"/>
+          <w:lang w:val="en-GB"/>
+        </w:rPr>
+        <w:t>*</w:t>
+      </w:r>
+      <w:r>
+        <w:rPr>
+          <w:rFonts w:ascii="Courier New" w:hAnsi="Courier New" w:cs="Courier New"/>
+          <w:color w:val="444444"/>
+          <w:sz w:val="20"/>
+          <w:szCs w:val="20"/>
+          <w:shd w:val="clear" w:color="auto" w:fill="E5E5E5"/>
+          <w:lang w:val="en-GB"/>
+        </w:rPr>
+        <w:t> </w:t>
+      </w:r>
+      <w:r>
+        <w:rPr>
+          <w:rStyle w:val="cm-keyword"/>
+          <w:rFonts w:ascii="Courier New" w:hAnsi="Courier New" w:cs="Courier New"/>
+          <w:color w:val="770088"/>
+          <w:sz w:val="20"/>
+          <w:szCs w:val="20"/>
+          <w:shd w:val="clear" w:color="auto" w:fill="E5E5E5"/>
+          <w:lang w:val="en-GB"/>
+        </w:rPr>
+        <w:t>from</w:t>
+      </w:r>
+      <w:r>
+        <w:rPr>
+          <w:rFonts w:ascii="Courier New" w:hAnsi="Courier New" w:cs="Courier New"/>
+          <w:color w:val="444444"/>
+          <w:sz w:val="20"/>
+          <w:szCs w:val="20"/>
+          <w:shd w:val="clear" w:color="auto" w:fill="E5E5E5"/>
+          <w:lang w:val="en-GB"/>
+        </w:rPr>
+        <w:t> city </w:t>
+      </w:r>
+      <w:r>
+        <w:rPr>
+          <w:rStyle w:val="cm-keyword"/>
+          <w:rFonts w:ascii="Courier New" w:hAnsi="Courier New" w:cs="Courier New"/>
+          <w:color w:val="770088"/>
+          <w:sz w:val="20"/>
+          <w:szCs w:val="20"/>
+          <w:shd w:val="clear" w:color="auto" w:fill="E5E5E5"/>
+          <w:lang w:val="en-GB"/>
+        </w:rPr>
+        <w:t>where</w:t>
+      </w:r>
+      <w:r>
+        <w:rPr>
+          <w:rFonts w:ascii="Courier New" w:hAnsi="Courier New" w:cs="Courier New"/>
+          <w:color w:val="444444"/>
+          <w:sz w:val="20"/>
+          <w:szCs w:val="20"/>
+          <w:shd w:val="clear" w:color="auto" w:fill="E5E5E5"/>
+          <w:lang w:val="en-GB"/>
+        </w:rPr>
+        <w:t> CountryCode </w:t>
+      </w:r>
+      <w:hyperlink r:id="rId32" w:tgtFrame="mysql_doc" w:history="1">
+        <w:r>
+          <w:rPr>
+            <w:rStyle w:val="Hipervnculo"/>
+            <w:rFonts w:ascii="Courier New" w:hAnsi="Courier New" w:cs="Courier New"/>
+            <w:color w:val="235A81"/>
+            <w:sz w:val="20"/>
+            <w:szCs w:val="20"/>
+            <w:lang w:val="en-GB"/>
+          </w:rPr>
+          <w:t>in</w:t>
+        </w:r>
+      </w:hyperlink>
+      <w:r>
+        <w:rPr>
+          <w:rStyle w:val="cm-bracket"/>
+          <w:rFonts w:ascii="Courier New" w:hAnsi="Courier New" w:cs="Courier New"/>
+          <w:color w:val="999977"/>
+          <w:sz w:val="20"/>
+          <w:szCs w:val="20"/>
+          <w:shd w:val="clear" w:color="auto" w:fill="E5E5E5"/>
+          <w:lang w:val="en-GB"/>
+        </w:rPr>
+        <w:t>(</w:t>
+      </w:r>
+      <w:r>
+        <w:rPr>
+          <w:rStyle w:val="cm-string"/>
+          <w:rFonts w:ascii="Courier New" w:hAnsi="Courier New" w:cs="Courier New"/>
+          <w:color w:val="AA1111"/>
+          <w:sz w:val="20"/>
+          <w:szCs w:val="20"/>
+          <w:shd w:val="clear" w:color="auto" w:fill="E5E5E5"/>
+          <w:lang w:val="en-GB"/>
+        </w:rPr>
+        <w:t>'ESP'</w:t>
+      </w:r>
+      <w:r>
+        <w:rPr>
+          <w:rStyle w:val="cm-punctuation"/>
+          <w:rFonts w:ascii="Courier New" w:hAnsi="Courier New" w:cs="Courier New"/>
+          <w:color w:val="444444"/>
+          <w:sz w:val="20"/>
+          <w:szCs w:val="20"/>
+          <w:shd w:val="clear" w:color="auto" w:fill="E5E5E5"/>
+          <w:lang w:val="en-GB"/>
+        </w:rPr>
+        <w:t>,</w:t>
+      </w:r>
+      <w:r>
+        <w:rPr>
+          <w:rStyle w:val="cm-string"/>
+          <w:rFonts w:ascii="Courier New" w:hAnsi="Courier New" w:cs="Courier New"/>
+          <w:color w:val="AA1111"/>
+          <w:sz w:val="20"/>
+          <w:szCs w:val="20"/>
+          <w:shd w:val="clear" w:color="auto" w:fill="E5E5E5"/>
+          <w:lang w:val="en-GB"/>
+        </w:rPr>
+        <w:t>'FRA'</w:t>
+      </w:r>
+      <w:r>
+        <w:rPr>
+          <w:rStyle w:val="cm-bracket"/>
+          <w:rFonts w:ascii="Courier New" w:hAnsi="Courier New" w:cs="Courier New"/>
+          <w:color w:val="999977"/>
+          <w:sz w:val="20"/>
+          <w:szCs w:val="20"/>
+          <w:shd w:val="clear" w:color="auto" w:fill="E5E5E5"/>
+          <w:lang w:val="en-GB"/>
+        </w:rPr>
+        <w:t>)</w:t>
+      </w:r>
+      <w:r>
+        <w:rPr>
+          <w:rFonts w:ascii="Courier New" w:hAnsi="Courier New" w:cs="Courier New"/>
+          <w:color w:val="444444"/>
+          <w:sz w:val="20"/>
+          <w:szCs w:val="20"/>
+          <w:shd w:val="clear" w:color="auto" w:fill="E5E5E5"/>
+          <w:lang w:val="en-GB"/>
+        </w:rPr>
+        <w:t> </w:t>
+      </w:r>
+      <w:hyperlink r:id="rId33" w:tgtFrame="mysql_doc" w:history="1">
         <w:r>
           <w:rPr>
             <w:rStyle w:val="Hipervnculo"/>
@@ -3194,186 +3194,6 @@
         </w:rPr>
       </w:pPr>
     </w:p>
-    <w:p>
-      <w:pPr>
-        <w:rPr>
-          <w:rStyle w:val="cm-punctuation"/>
-          <w:rFonts w:ascii="Courier New" w:hAnsi="Courier New" w:cs="Courier New"/>
-          <w:color w:val="444444"/>
-          <w:sz w:val="20"/>
-          <w:szCs w:val="20"/>
-          <w:shd w:val="clear" w:color="auto" w:fill="E5E5E5"/>
-          <w:lang w:val="en-GB"/>
-        </w:rPr>
-      </w:pPr>
-      <w:hyperlink r:id="rId32" w:tgtFrame="mysql_doc" w:history="1">
-        <w:r>
-          <w:rPr>
-            <w:rStyle w:val="Hipervnculo"/>
-            <w:rFonts w:ascii="Courier New" w:hAnsi="Courier New" w:cs="Courier New"/>
-            <w:color w:val="235A81"/>
-            <w:sz w:val="20"/>
-            <w:szCs w:val="20"/>
-            <w:lang w:val="en-GB"/>
-          </w:rPr>
-          <w:t>SELECT</w:t>
-        </w:r>
-      </w:hyperlink>
-      <w:r>
-        <w:rPr>
-          <w:rStyle w:val="cm-operator"/>
-          <w:rFonts w:ascii="Courier New" w:hAnsi="Courier New" w:cs="Courier New"/>
-          <w:color w:val="FF00FF"/>
-          <w:sz w:val="20"/>
-          <w:szCs w:val="20"/>
-          <w:shd w:val="clear" w:color="auto" w:fill="E5E5E5"/>
-          <w:lang w:val="en-GB"/>
-        </w:rPr>
-        <w:t>*</w:t>
-      </w:r>
-      <w:r>
-        <w:rPr>
-          <w:rFonts w:ascii="Courier New" w:hAnsi="Courier New" w:cs="Courier New"/>
-          <w:color w:val="444444"/>
-          <w:sz w:val="20"/>
-          <w:szCs w:val="20"/>
-          <w:shd w:val="clear" w:color="auto" w:fill="E5E5E5"/>
-          <w:lang w:val="en-GB"/>
-        </w:rPr>
-        <w:t> </w:t>
-      </w:r>
-      <w:r>
-        <w:rPr>
-          <w:rStyle w:val="cm-keyword"/>
-          <w:rFonts w:ascii="Courier New" w:hAnsi="Courier New" w:cs="Courier New"/>
-          <w:color w:val="770088"/>
-          <w:sz w:val="20"/>
-          <w:szCs w:val="20"/>
-          <w:shd w:val="clear" w:color="auto" w:fill="E5E5E5"/>
-          <w:lang w:val="en-GB"/>
-        </w:rPr>
-        <w:t>from</w:t>
-      </w:r>
-      <w:r>
-        <w:rPr>
-          <w:rFonts w:ascii="Courier New" w:hAnsi="Courier New" w:cs="Courier New"/>
-          <w:color w:val="444444"/>
-          <w:sz w:val="20"/>
-          <w:szCs w:val="20"/>
-          <w:shd w:val="clear" w:color="auto" w:fill="E5E5E5"/>
-          <w:lang w:val="en-GB"/>
-        </w:rPr>
-        <w:t> city </w:t>
-      </w:r>
-      <w:r>
-        <w:rPr>
-          <w:rStyle w:val="cm-keyword"/>
-          <w:rFonts w:ascii="Courier New" w:hAnsi="Courier New" w:cs="Courier New"/>
-          <w:color w:val="770088"/>
-          <w:sz w:val="20"/>
-          <w:szCs w:val="20"/>
-          <w:shd w:val="clear" w:color="auto" w:fill="E5E5E5"/>
-          <w:lang w:val="en-GB"/>
-        </w:rPr>
-        <w:t>where</w:t>
-      </w:r>
-      <w:r>
-        <w:rPr>
-          <w:rFonts w:ascii="Courier New" w:hAnsi="Courier New" w:cs="Courier New"/>
-          <w:color w:val="444444"/>
-          <w:sz w:val="20"/>
-          <w:szCs w:val="20"/>
-          <w:shd w:val="clear" w:color="auto" w:fill="E5E5E5"/>
-          <w:lang w:val="en-GB"/>
-        </w:rPr>
-        <w:t> </w:t>
-      </w:r>
-      <w:proofErr w:type="spellStart"/>
-      <w:r>
-        <w:rPr>
-          <w:rFonts w:ascii="Courier New" w:hAnsi="Courier New" w:cs="Courier New"/>
-          <w:color w:val="444444"/>
-          <w:sz w:val="20"/>
-          <w:szCs w:val="20"/>
-          <w:shd w:val="clear" w:color="auto" w:fill="E5E5E5"/>
-          <w:lang w:val="en-GB"/>
-        </w:rPr>
-        <w:t>CountryCode</w:t>
-      </w:r>
-      <w:proofErr w:type="spellEnd"/>
-      <w:r>
-        <w:rPr>
-          <w:rFonts w:ascii="Courier New" w:hAnsi="Courier New" w:cs="Courier New"/>
-          <w:color w:val="444444"/>
-          <w:sz w:val="20"/>
-          <w:szCs w:val="20"/>
-          <w:shd w:val="clear" w:color="auto" w:fill="E5E5E5"/>
-          <w:lang w:val="en-GB"/>
-        </w:rPr>
-        <w:t> </w:t>
-      </w:r>
-      <w:hyperlink r:id="rId33" w:tgtFrame="mysql_doc" w:history="1">
-        <w:r>
-          <w:rPr>
-            <w:rStyle w:val="Hipervnculo"/>
-            <w:rFonts w:ascii="Courier New" w:hAnsi="Courier New" w:cs="Courier New"/>
-            <w:color w:val="235A81"/>
-            <w:sz w:val="20"/>
-            <w:szCs w:val="20"/>
-            <w:lang w:val="en-GB"/>
-          </w:rPr>
-          <w:t>LIKE</w:t>
-        </w:r>
-      </w:hyperlink>
-      <w:r>
-        <w:rPr>
-          <w:rFonts w:ascii="Courier New" w:hAnsi="Courier New" w:cs="Courier New"/>
-          <w:color w:val="444444"/>
-          <w:sz w:val="20"/>
-          <w:szCs w:val="20"/>
-          <w:shd w:val="clear" w:color="auto" w:fill="E5E5E5"/>
-          <w:lang w:val="en-GB"/>
-        </w:rPr>
-        <w:t> </w:t>
-      </w:r>
-      <w:r>
-        <w:rPr>
-          <w:rStyle w:val="cm-string"/>
-          <w:rFonts w:ascii="Courier New" w:hAnsi="Courier New" w:cs="Courier New"/>
-          <w:color w:val="AA1111"/>
-          <w:sz w:val="20"/>
-          <w:szCs w:val="20"/>
-          <w:shd w:val="clear" w:color="auto" w:fill="E5E5E5"/>
-          <w:lang w:val="en-GB"/>
-        </w:rPr>
-        <w:t>'E%'</w:t>
-      </w:r>
-      <w:r>
-        <w:rPr>
-          <w:rStyle w:val="cm-punctuation"/>
-          <w:rFonts w:ascii="Courier New" w:hAnsi="Courier New" w:cs="Courier New"/>
-          <w:color w:val="444444"/>
-          <w:sz w:val="20"/>
-          <w:szCs w:val="20"/>
-          <w:shd w:val="clear" w:color="auto" w:fill="E5E5E5"/>
-          <w:lang w:val="en-GB"/>
-        </w:rPr>
-        <w:t>;</w:t>
-      </w:r>
-    </w:p>
-    <w:p>
-      <w:pPr>
-        <w:pStyle w:val="Prrafodelista"/>
-        <w:numPr>
-          <w:ilvl w:val="0"/>
-          <w:numId w:val="4"/>
-        </w:numPr>
-      </w:pPr>
-      <w:r>
-        <w:t>Código del país que empiece por E</w:t>
-      </w:r>
-    </w:p>
-    <w:p/>
     <w:p>
       <w:pPr>
         <w:rPr>
@@ -3466,7 +3286,31 @@
           <w:shd w:val="clear" w:color="auto" w:fill="E5E5E5"/>
           <w:lang w:val="en-GB"/>
         </w:rPr>
-        <w:t> name </w:t>
+        <w:t> </w:t>
+      </w:r>
+      <w:proofErr w:type="spellStart"/>
+      <w:r>
+        <w:rPr>
+          <w:rFonts w:ascii="Courier New" w:hAnsi="Courier New" w:cs="Courier New"/>
+          <w:color w:val="444444"/>
+          <w:sz w:val="20"/>
+          <w:szCs w:val="20"/>
+          <w:shd w:val="clear" w:color="auto" w:fill="E5E5E5"/>
+          <w:lang w:val="en-GB"/>
+        </w:rPr>
+        <w:t>CountryCode</w:t>
+      </w:r>
+      <w:proofErr w:type="spellEnd"/>
+      <w:r>
+        <w:rPr>
+          <w:rFonts w:ascii="Courier New" w:hAnsi="Courier New" w:cs="Courier New"/>
+          <w:color w:val="444444"/>
+          <w:sz w:val="20"/>
+          <w:szCs w:val="20"/>
+          <w:shd w:val="clear" w:color="auto" w:fill="E5E5E5"/>
+          <w:lang w:val="en-GB"/>
+        </w:rPr>
+        <w:t> </w:t>
       </w:r>
       <w:hyperlink r:id="rId35" w:tgtFrame="mysql_doc" w:history="1">
         <w:r>
@@ -3478,7 +3322,7 @@
             <w:szCs w:val="20"/>
             <w:lang w:val="en-GB"/>
           </w:rPr>
-          <w:t>like</w:t>
+          <w:t>LIKE</w:t>
         </w:r>
       </w:hyperlink>
       <w:r>
@@ -3502,7 +3346,7 @@
           <w:shd w:val="clear" w:color="auto" w:fill="E5E5E5"/>
           <w:lang w:val="en-GB"/>
         </w:rPr>
-        <w:t>'__LAG%'</w:t>
+        <w:t>'E%'</w:t>
       </w:r>
       <w:r>
         <w:rPr>
@@ -3526,44 +3370,10 @@
         </w:numPr>
       </w:pPr>
       <w:r>
-        <w:t>__ solo una letra</w:t>
+        <w:t>Código del país que empiece por E</w:t>
       </w:r>
     </w:p>
     <w:p/>
-    <w:p>
-      <w:pPr>
-        <w:rPr>
-          <w:rFonts w:ascii="Courier New" w:hAnsi="Courier New" w:cs="Courier New"/>
-          <w:color w:val="444444"/>
-          <w:sz w:val="20"/>
-          <w:szCs w:val="20"/>
-          <w:shd w:val="clear" w:color="auto" w:fill="E5E5E5"/>
-        </w:rPr>
-      </w:pPr>
-    </w:p>
-    <w:p>
-      <w:pPr>
-        <w:rPr>
-          <w:b/>
-          <w:bCs/>
-          <w:u w:val="single"/>
-        </w:rPr>
-      </w:pPr>
-      <w:r>
-        <w:rPr>
-          <w:b/>
-          <w:bCs/>
-          <w:u w:val="single"/>
-        </w:rPr>
-        <w:lastRenderedPageBreak/>
-        <w:t>Mezcla entre dos tablas</w:t>
-      </w:r>
-    </w:p>
-    <w:p>
-      <w:r>
-        <w:t xml:space="preserve">Cada ciudad quede igualada con el país que le corresponde. </w:t>
-      </w:r>
-    </w:p>
     <w:p>
       <w:pPr>
         <w:rPr>
@@ -3603,6 +3413,17 @@
       </w:r>
       <w:r>
         <w:rPr>
+          <w:rFonts w:ascii="Courier New" w:hAnsi="Courier New" w:cs="Courier New"/>
+          <w:color w:val="444444"/>
+          <w:sz w:val="20"/>
+          <w:szCs w:val="20"/>
+          <w:shd w:val="clear" w:color="auto" w:fill="E5E5E5"/>
+          <w:lang w:val="en-GB"/>
+        </w:rPr>
+        <w:t> </w:t>
+      </w:r>
+      <w:r>
+        <w:rPr>
           <w:rStyle w:val="cm-keyword"/>
           <w:rFonts w:ascii="Courier New" w:hAnsi="Courier New" w:cs="Courier New"/>
           <w:color w:val="770088"/>
@@ -3611,41 +3432,18 @@
           <w:shd w:val="clear" w:color="auto" w:fill="E5E5E5"/>
           <w:lang w:val="en-GB"/>
         </w:rPr>
-        <w:t>FROM</w:t>
-      </w:r>
-      <w:r>
-        <w:rPr>
-          <w:rFonts w:ascii="Courier New" w:hAnsi="Courier New" w:cs="Courier New"/>
-          <w:color w:val="444444"/>
-          <w:sz w:val="20"/>
-          <w:szCs w:val="20"/>
-          <w:shd w:val="clear" w:color="auto" w:fill="E5E5E5"/>
-          <w:lang w:val="en-GB"/>
-        </w:rPr>
-        <w:t> city</w:t>
-      </w:r>
-      <w:r>
-        <w:rPr>
-          <w:rStyle w:val="cm-punctuation"/>
-          <w:rFonts w:ascii="Courier New" w:hAnsi="Courier New" w:cs="Courier New"/>
-          <w:color w:val="444444"/>
-          <w:sz w:val="20"/>
-          <w:szCs w:val="20"/>
-          <w:shd w:val="clear" w:color="auto" w:fill="E5E5E5"/>
-          <w:lang w:val="en-GB"/>
-        </w:rPr>
-        <w:t>,</w:t>
-      </w:r>
-      <w:r>
-        <w:rPr>
-          <w:rFonts w:ascii="Courier New" w:hAnsi="Courier New" w:cs="Courier New"/>
-          <w:color w:val="444444"/>
-          <w:sz w:val="20"/>
-          <w:szCs w:val="20"/>
-          <w:shd w:val="clear" w:color="auto" w:fill="E5E5E5"/>
-          <w:lang w:val="en-GB"/>
-        </w:rPr>
-        <w:t> country </w:t>
+        <w:t>from</w:t>
+      </w:r>
+      <w:r>
+        <w:rPr>
+          <w:rFonts w:ascii="Courier New" w:hAnsi="Courier New" w:cs="Courier New"/>
+          <w:color w:val="444444"/>
+          <w:sz w:val="20"/>
+          <w:szCs w:val="20"/>
+          <w:shd w:val="clear" w:color="auto" w:fill="E5E5E5"/>
+          <w:lang w:val="en-GB"/>
+        </w:rPr>
+        <w:t> city </w:t>
       </w:r>
       <w:r>
         <w:rPr>
@@ -3668,83 +3466,44 @@
           <w:shd w:val="clear" w:color="auto" w:fill="E5E5E5"/>
           <w:lang w:val="en-GB"/>
         </w:rPr>
-        <w:t> </w:t>
-      </w:r>
-      <w:proofErr w:type="spellStart"/>
-      <w:r>
-        <w:rPr>
-          <w:rFonts w:ascii="Courier New" w:hAnsi="Courier New" w:cs="Courier New"/>
-          <w:color w:val="444444"/>
-          <w:sz w:val="20"/>
-          <w:szCs w:val="20"/>
-          <w:shd w:val="clear" w:color="auto" w:fill="E5E5E5"/>
-          <w:lang w:val="en-GB"/>
-        </w:rPr>
-        <w:t>City</w:t>
-      </w:r>
-      <w:r>
-        <w:rPr>
-          <w:rStyle w:val="cm-variable-2"/>
-          <w:rFonts w:ascii="Courier New" w:hAnsi="Courier New" w:cs="Courier New"/>
-          <w:color w:val="0055AA"/>
-          <w:sz w:val="20"/>
-          <w:szCs w:val="20"/>
-          <w:shd w:val="clear" w:color="auto" w:fill="E5E5E5"/>
-          <w:lang w:val="en-GB"/>
-        </w:rPr>
-        <w:t>.CountryCode</w:t>
-      </w:r>
-      <w:proofErr w:type="spellEnd"/>
-      <w:r>
-        <w:rPr>
-          <w:rStyle w:val="cm-operator"/>
-          <w:rFonts w:ascii="Courier New" w:hAnsi="Courier New" w:cs="Courier New"/>
-          <w:color w:val="FF00FF"/>
-          <w:sz w:val="20"/>
-          <w:szCs w:val="20"/>
-          <w:shd w:val="clear" w:color="auto" w:fill="E5E5E5"/>
-          <w:lang w:val="en-GB"/>
-        </w:rPr>
-        <w:t>=</w:t>
-      </w:r>
-      <w:proofErr w:type="spellStart"/>
-      <w:r>
-        <w:rPr>
-          <w:rFonts w:ascii="Courier New" w:hAnsi="Courier New" w:cs="Courier New"/>
-          <w:color w:val="444444"/>
-          <w:sz w:val="20"/>
-          <w:szCs w:val="20"/>
-          <w:shd w:val="clear" w:color="auto" w:fill="E5E5E5"/>
-          <w:lang w:val="en-GB"/>
-        </w:rPr>
-        <w:t>Country</w:t>
-      </w:r>
-      <w:r>
-        <w:rPr>
-          <w:rStyle w:val="cm-variable-2"/>
-          <w:rFonts w:ascii="Courier New" w:hAnsi="Courier New" w:cs="Courier New"/>
-          <w:color w:val="0055AA"/>
-          <w:sz w:val="20"/>
-          <w:szCs w:val="20"/>
-          <w:shd w:val="clear" w:color="auto" w:fill="E5E5E5"/>
-          <w:lang w:val="en-GB"/>
-        </w:rPr>
-        <w:t>.</w:t>
-      </w:r>
-      <w:proofErr w:type="gramStart"/>
-      <w:r>
-        <w:rPr>
-          <w:rStyle w:val="cm-variable-2"/>
-          <w:rFonts w:ascii="Courier New" w:hAnsi="Courier New" w:cs="Courier New"/>
-          <w:color w:val="0055AA"/>
-          <w:sz w:val="20"/>
-          <w:szCs w:val="20"/>
-          <w:shd w:val="clear" w:color="auto" w:fill="E5E5E5"/>
-          <w:lang w:val="en-GB"/>
-        </w:rPr>
-        <w:t>Code</w:t>
-      </w:r>
-      <w:proofErr w:type="spellEnd"/>
+        <w:t> name </w:t>
+      </w:r>
+      <w:hyperlink r:id="rId37" w:tgtFrame="mysql_doc" w:history="1">
+        <w:r>
+          <w:rPr>
+            <w:rStyle w:val="Hipervnculo"/>
+            <w:rFonts w:ascii="Courier New" w:hAnsi="Courier New" w:cs="Courier New"/>
+            <w:color w:val="235A81"/>
+            <w:sz w:val="20"/>
+            <w:szCs w:val="20"/>
+            <w:lang w:val="en-GB"/>
+          </w:rPr>
+          <w:t>like</w:t>
+        </w:r>
+      </w:hyperlink>
+      <w:r>
+        <w:rPr>
+          <w:rFonts w:ascii="Courier New" w:hAnsi="Courier New" w:cs="Courier New"/>
+          <w:color w:val="444444"/>
+          <w:sz w:val="20"/>
+          <w:szCs w:val="20"/>
+          <w:shd w:val="clear" w:color="auto" w:fill="E5E5E5"/>
+          <w:lang w:val="en-GB"/>
+        </w:rPr>
+        <w:t> </w:t>
+      </w:r>
+      <w:r>
+        <w:rPr>
+          <w:rStyle w:val="cm-string"/>
+          <w:rFonts w:ascii="Courier New" w:hAnsi="Courier New" w:cs="Courier New"/>
+          <w:color w:val="AA1111"/>
+          <w:sz w:val="20"/>
+          <w:szCs w:val="20"/>
+          <w:shd w:val="clear" w:color="auto" w:fill="E5E5E5"/>
+          <w:lang w:val="en-GB"/>
+        </w:rPr>
+        <w:t>'__LAG%'</w:t>
+      </w:r>
       <w:r>
         <w:rPr>
           <w:rStyle w:val="cm-punctuation"/>
@@ -3757,34 +3516,67 @@
         </w:rPr>
         <w:t>;</w:t>
       </w:r>
-      <w:proofErr w:type="gramEnd"/>
-    </w:p>
-    <w:p>
-      <w:pPr>
-        <w:rPr>
-          <w:rStyle w:val="cm-punctuation"/>
-          <w:rFonts w:ascii="Courier New" w:hAnsi="Courier New" w:cs="Courier New"/>
-          <w:color w:val="444444"/>
-          <w:sz w:val="20"/>
-          <w:szCs w:val="20"/>
-          <w:shd w:val="clear" w:color="auto" w:fill="E5E5E5"/>
-          <w:lang w:val="en-GB"/>
-        </w:rPr>
-      </w:pPr>
-    </w:p>
-    <w:p>
-      <w:pPr>
-        <w:rPr>
-          <w:rStyle w:val="cm-punctuation"/>
-          <w:rFonts w:ascii="Courier New" w:hAnsi="Courier New" w:cs="Courier New"/>
-          <w:color w:val="444444"/>
-          <w:sz w:val="20"/>
-          <w:szCs w:val="20"/>
-          <w:shd w:val="clear" w:color="auto" w:fill="E5E5E5"/>
-          <w:lang w:val="en-GB"/>
-        </w:rPr>
-      </w:pPr>
-      <w:hyperlink r:id="rId37" w:tgtFrame="mysql_doc" w:history="1">
+    </w:p>
+    <w:p>
+      <w:pPr>
+        <w:pStyle w:val="Prrafodelista"/>
+        <w:numPr>
+          <w:ilvl w:val="0"/>
+          <w:numId w:val="4"/>
+        </w:numPr>
+      </w:pPr>
+      <w:r>
+        <w:t>__ solo una letra</w:t>
+      </w:r>
+    </w:p>
+    <w:p/>
+    <w:p>
+      <w:pPr>
+        <w:rPr>
+          <w:rFonts w:ascii="Courier New" w:hAnsi="Courier New" w:cs="Courier New"/>
+          <w:color w:val="444444"/>
+          <w:sz w:val="20"/>
+          <w:szCs w:val="20"/>
+          <w:shd w:val="clear" w:color="auto" w:fill="E5E5E5"/>
+        </w:rPr>
+      </w:pPr>
+    </w:p>
+    <w:p>
+      <w:pPr>
+        <w:rPr>
+          <w:b/>
+          <w:bCs/>
+          <w:u w:val="single"/>
+        </w:rPr>
+      </w:pPr>
+      <w:r>
+        <w:rPr>
+          <w:b/>
+          <w:bCs/>
+          <w:u w:val="single"/>
+        </w:rPr>
+        <w:lastRenderedPageBreak/>
+        <w:t>Mezcla entre dos tablas</w:t>
+      </w:r>
+    </w:p>
+    <w:p>
+      <w:r>
+        <w:t xml:space="preserve">Cada ciudad quede igualada con el país que le corresponde. </w:t>
+      </w:r>
+    </w:p>
+    <w:p>
+      <w:pPr>
+        <w:rPr>
+          <w:rStyle w:val="cm-punctuation"/>
+          <w:rFonts w:ascii="Courier New" w:hAnsi="Courier New" w:cs="Courier New"/>
+          <w:color w:val="444444"/>
+          <w:sz w:val="20"/>
+          <w:szCs w:val="20"/>
+          <w:shd w:val="clear" w:color="auto" w:fill="E5E5E5"/>
+          <w:lang w:val="en-GB"/>
+        </w:rPr>
+      </w:pPr>
+      <w:hyperlink r:id="rId38" w:tgtFrame="mysql_doc" w:history="1">
         <w:r>
           <w:rPr>
             <w:rStyle w:val="Hipervnculo"/>
@@ -3799,6 +3591,214 @@
       </w:hyperlink>
       <w:r>
         <w:rPr>
+          <w:rStyle w:val="cm-operator"/>
+          <w:rFonts w:ascii="Courier New" w:hAnsi="Courier New" w:cs="Courier New"/>
+          <w:color w:val="FF00FF"/>
+          <w:sz w:val="20"/>
+          <w:szCs w:val="20"/>
+          <w:shd w:val="clear" w:color="auto" w:fill="E5E5E5"/>
+          <w:lang w:val="en-GB"/>
+        </w:rPr>
+        <w:t>*</w:t>
+      </w:r>
+      <w:r>
+        <w:rPr>
+          <w:rStyle w:val="cm-keyword"/>
+          <w:rFonts w:ascii="Courier New" w:hAnsi="Courier New" w:cs="Courier New"/>
+          <w:color w:val="770088"/>
+          <w:sz w:val="20"/>
+          <w:szCs w:val="20"/>
+          <w:shd w:val="clear" w:color="auto" w:fill="E5E5E5"/>
+          <w:lang w:val="en-GB"/>
+        </w:rPr>
+        <w:t>FROM</w:t>
+      </w:r>
+      <w:r>
+        <w:rPr>
+          <w:rFonts w:ascii="Courier New" w:hAnsi="Courier New" w:cs="Courier New"/>
+          <w:color w:val="444444"/>
+          <w:sz w:val="20"/>
+          <w:szCs w:val="20"/>
+          <w:shd w:val="clear" w:color="auto" w:fill="E5E5E5"/>
+          <w:lang w:val="en-GB"/>
+        </w:rPr>
+        <w:t> city</w:t>
+      </w:r>
+      <w:r>
+        <w:rPr>
+          <w:rStyle w:val="cm-punctuation"/>
+          <w:rFonts w:ascii="Courier New" w:hAnsi="Courier New" w:cs="Courier New"/>
+          <w:color w:val="444444"/>
+          <w:sz w:val="20"/>
+          <w:szCs w:val="20"/>
+          <w:shd w:val="clear" w:color="auto" w:fill="E5E5E5"/>
+          <w:lang w:val="en-GB"/>
+        </w:rPr>
+        <w:t>,</w:t>
+      </w:r>
+      <w:r>
+        <w:rPr>
+          <w:rFonts w:ascii="Courier New" w:hAnsi="Courier New" w:cs="Courier New"/>
+          <w:color w:val="444444"/>
+          <w:sz w:val="20"/>
+          <w:szCs w:val="20"/>
+          <w:shd w:val="clear" w:color="auto" w:fill="E5E5E5"/>
+          <w:lang w:val="en-GB"/>
+        </w:rPr>
+        <w:t> country </w:t>
+      </w:r>
+      <w:r>
+        <w:rPr>
+          <w:rStyle w:val="cm-keyword"/>
+          <w:rFonts w:ascii="Courier New" w:hAnsi="Courier New" w:cs="Courier New"/>
+          <w:color w:val="770088"/>
+          <w:sz w:val="20"/>
+          <w:szCs w:val="20"/>
+          <w:shd w:val="clear" w:color="auto" w:fill="E5E5E5"/>
+          <w:lang w:val="en-GB"/>
+        </w:rPr>
+        <w:t>where</w:t>
+      </w:r>
+      <w:r>
+        <w:rPr>
+          <w:rFonts w:ascii="Courier New" w:hAnsi="Courier New" w:cs="Courier New"/>
+          <w:color w:val="444444"/>
+          <w:sz w:val="20"/>
+          <w:szCs w:val="20"/>
+          <w:shd w:val="clear" w:color="auto" w:fill="E5E5E5"/>
+          <w:lang w:val="en-GB"/>
+        </w:rPr>
+        <w:t> </w:t>
+      </w:r>
+      <w:proofErr w:type="spellStart"/>
+      <w:r>
+        <w:rPr>
+          <w:rFonts w:ascii="Courier New" w:hAnsi="Courier New" w:cs="Courier New"/>
+          <w:color w:val="444444"/>
+          <w:sz w:val="20"/>
+          <w:szCs w:val="20"/>
+          <w:shd w:val="clear" w:color="auto" w:fill="E5E5E5"/>
+          <w:lang w:val="en-GB"/>
+        </w:rPr>
+        <w:t>City</w:t>
+      </w:r>
+      <w:r>
+        <w:rPr>
+          <w:rStyle w:val="cm-variable-2"/>
+          <w:rFonts w:ascii="Courier New" w:hAnsi="Courier New" w:cs="Courier New"/>
+          <w:color w:val="0055AA"/>
+          <w:sz w:val="20"/>
+          <w:szCs w:val="20"/>
+          <w:shd w:val="clear" w:color="auto" w:fill="E5E5E5"/>
+          <w:lang w:val="en-GB"/>
+        </w:rPr>
+        <w:t>.CountryCode</w:t>
+      </w:r>
+      <w:proofErr w:type="spellEnd"/>
+      <w:r>
+        <w:rPr>
+          <w:rStyle w:val="cm-operator"/>
+          <w:rFonts w:ascii="Courier New" w:hAnsi="Courier New" w:cs="Courier New"/>
+          <w:color w:val="FF00FF"/>
+          <w:sz w:val="20"/>
+          <w:szCs w:val="20"/>
+          <w:shd w:val="clear" w:color="auto" w:fill="E5E5E5"/>
+          <w:lang w:val="en-GB"/>
+        </w:rPr>
+        <w:t>=</w:t>
+      </w:r>
+      <w:proofErr w:type="spellStart"/>
+      <w:r>
+        <w:rPr>
+          <w:rFonts w:ascii="Courier New" w:hAnsi="Courier New" w:cs="Courier New"/>
+          <w:color w:val="444444"/>
+          <w:sz w:val="20"/>
+          <w:szCs w:val="20"/>
+          <w:shd w:val="clear" w:color="auto" w:fill="E5E5E5"/>
+          <w:lang w:val="en-GB"/>
+        </w:rPr>
+        <w:t>Country</w:t>
+      </w:r>
+      <w:r>
+        <w:rPr>
+          <w:rStyle w:val="cm-variable-2"/>
+          <w:rFonts w:ascii="Courier New" w:hAnsi="Courier New" w:cs="Courier New"/>
+          <w:color w:val="0055AA"/>
+          <w:sz w:val="20"/>
+          <w:szCs w:val="20"/>
+          <w:shd w:val="clear" w:color="auto" w:fill="E5E5E5"/>
+          <w:lang w:val="en-GB"/>
+        </w:rPr>
+        <w:t>.</w:t>
+      </w:r>
+      <w:proofErr w:type="gramStart"/>
+      <w:r>
+        <w:rPr>
+          <w:rStyle w:val="cm-variable-2"/>
+          <w:rFonts w:ascii="Courier New" w:hAnsi="Courier New" w:cs="Courier New"/>
+          <w:color w:val="0055AA"/>
+          <w:sz w:val="20"/>
+          <w:szCs w:val="20"/>
+          <w:shd w:val="clear" w:color="auto" w:fill="E5E5E5"/>
+          <w:lang w:val="en-GB"/>
+        </w:rPr>
+        <w:t>Code</w:t>
+      </w:r>
+      <w:proofErr w:type="spellEnd"/>
+      <w:r>
+        <w:rPr>
+          <w:rStyle w:val="cm-punctuation"/>
+          <w:rFonts w:ascii="Courier New" w:hAnsi="Courier New" w:cs="Courier New"/>
+          <w:color w:val="444444"/>
+          <w:sz w:val="20"/>
+          <w:szCs w:val="20"/>
+          <w:shd w:val="clear" w:color="auto" w:fill="E5E5E5"/>
+          <w:lang w:val="en-GB"/>
+        </w:rPr>
+        <w:t>;</w:t>
+      </w:r>
+      <w:proofErr w:type="gramEnd"/>
+    </w:p>
+    <w:p>
+      <w:pPr>
+        <w:rPr>
+          <w:rStyle w:val="cm-punctuation"/>
+          <w:rFonts w:ascii="Courier New" w:hAnsi="Courier New" w:cs="Courier New"/>
+          <w:color w:val="444444"/>
+          <w:sz w:val="20"/>
+          <w:szCs w:val="20"/>
+          <w:shd w:val="clear" w:color="auto" w:fill="E5E5E5"/>
+          <w:lang w:val="en-GB"/>
+        </w:rPr>
+      </w:pPr>
+    </w:p>
+    <w:p>
+      <w:pPr>
+        <w:rPr>
+          <w:rStyle w:val="cm-punctuation"/>
+          <w:rFonts w:ascii="Courier New" w:hAnsi="Courier New" w:cs="Courier New"/>
+          <w:color w:val="444444"/>
+          <w:sz w:val="20"/>
+          <w:szCs w:val="20"/>
+          <w:shd w:val="clear" w:color="auto" w:fill="E5E5E5"/>
+          <w:lang w:val="en-GB"/>
+        </w:rPr>
+      </w:pPr>
+      <w:hyperlink r:id="rId39" w:tgtFrame="mysql_doc" w:history="1">
+        <w:r>
+          <w:rPr>
+            <w:rStyle w:val="Hipervnculo"/>
+            <w:rFonts w:ascii="Courier New" w:hAnsi="Courier New" w:cs="Courier New"/>
+            <w:color w:val="235A81"/>
+            <w:sz w:val="20"/>
+            <w:szCs w:val="20"/>
+            <w:lang w:val="en-GB"/>
+          </w:rPr>
+          <w:t>SELECT</w:t>
+        </w:r>
+      </w:hyperlink>
+      <w:r>
+        <w:rPr>
           <w:rFonts w:ascii="Courier New" w:hAnsi="Courier New" w:cs="Courier New"/>
           <w:color w:val="444444"/>
           <w:sz w:val="20"/>
@@ -3854,7 +3854,7 @@
         </w:rPr>
         <w:t> </w:t>
       </w:r>
-      <w:hyperlink r:id="rId38" w:tgtFrame="mysql_doc" w:history="1">
+      <w:hyperlink r:id="rId40" w:tgtFrame="mysql_doc" w:history="1">
         <w:r>
           <w:rPr>
             <w:rStyle w:val="Hipervnculo"/>
@@ -4052,7 +4052,7 @@
         </w:rPr>
         <w:t> </w:t>
       </w:r>
-      <w:hyperlink r:id="rId39" w:tgtFrame="mysql_doc" w:history="1">
+      <w:hyperlink r:id="rId41" w:tgtFrame="mysql_doc" w:history="1">
         <w:r>
           <w:rPr>
             <w:rStyle w:val="Hipervnculo"/>
@@ -4173,7 +4173,7 @@
           <w:lang w:val="en-GB"/>
         </w:rPr>
       </w:pPr>
-      <w:hyperlink r:id="rId40" w:tgtFrame="mysql_doc" w:history="1">
+      <w:hyperlink r:id="rId42" w:tgtFrame="mysql_doc" w:history="1">
         <w:r>
           <w:rPr>
             <w:rStyle w:val="Hipervnculo"/>
@@ -4325,7 +4325,7 @@
         </w:rPr>
         <w:t> </w:t>
       </w:r>
-      <w:hyperlink r:id="rId41" w:tgtFrame="mysql_doc" w:history="1">
+      <w:hyperlink r:id="rId43" w:tgtFrame="mysql_doc" w:history="1">
         <w:r>
           <w:rPr>
             <w:rStyle w:val="Hipervnculo"/>
@@ -4372,7 +4372,7 @@
         </w:rPr>
         <w:t> </w:t>
       </w:r>
-      <w:hyperlink r:id="rId42" w:tgtFrame="mysql_doc" w:history="1">
+      <w:hyperlink r:id="rId44" w:tgtFrame="mysql_doc" w:history="1">
         <w:r>
           <w:rPr>
             <w:rStyle w:val="Hipervnculo"/>
@@ -4396,7 +4396,7 @@
         </w:rPr>
         <w:t> </w:t>
       </w:r>
-      <w:hyperlink r:id="rId43" w:tgtFrame="mysql_doc" w:history="1">
+      <w:hyperlink r:id="rId45" w:tgtFrame="mysql_doc" w:history="1">
         <w:r>
           <w:rPr>
             <w:rStyle w:val="Hipervnculo"/>
@@ -4473,7 +4473,7 @@
           <w:lang w:val="en-GB"/>
         </w:rPr>
       </w:pPr>
-      <w:hyperlink r:id="rId44" w:tgtFrame="mysql_doc" w:history="1">
+      <w:hyperlink r:id="rId46" w:tgtFrame="mysql_doc" w:history="1">
         <w:r>
           <w:rPr>
             <w:rStyle w:val="Hipervnculo"/>
@@ -4612,7 +4612,7 @@
         </w:rPr>
         <w:t> </w:t>
       </w:r>
-      <w:hyperlink r:id="rId45" w:tgtFrame="mysql_doc" w:history="1">
+      <w:hyperlink r:id="rId47" w:tgtFrame="mysql_doc" w:history="1">
         <w:r>
           <w:rPr>
             <w:rStyle w:val="Hipervnculo"/>
@@ -4636,7 +4636,7 @@
         </w:rPr>
         <w:t> Name </w:t>
       </w:r>
-      <w:hyperlink r:id="rId46" w:tgtFrame="mysql_doc" w:history="1">
+      <w:hyperlink r:id="rId48" w:tgtFrame="mysql_doc" w:history="1">
         <w:r>
           <w:rPr>
             <w:rStyle w:val="Hipervnculo"/>
@@ -4706,246 +4706,6 @@
       <w:proofErr w:type="spellEnd"/>
       <w:r>
         <w:t>.</w:t>
-      </w:r>
-    </w:p>
-    <w:p/>
-    <w:p>
-      <w:pPr>
-        <w:rPr>
-          <w:rStyle w:val="cm-punctuation"/>
-          <w:rFonts w:ascii="Courier New" w:hAnsi="Courier New" w:cs="Courier New"/>
-          <w:color w:val="444444"/>
-          <w:sz w:val="20"/>
-          <w:szCs w:val="20"/>
-          <w:shd w:val="clear" w:color="auto" w:fill="E5E5E5"/>
-          <w:lang w:val="en-GB"/>
-        </w:rPr>
-      </w:pPr>
-      <w:hyperlink r:id="rId47" w:tgtFrame="mysql_doc" w:history="1">
-        <w:r>
-          <w:rPr>
-            <w:rStyle w:val="Hipervnculo"/>
-            <w:rFonts w:ascii="Courier New" w:hAnsi="Courier New" w:cs="Courier New"/>
-            <w:color w:val="235A81"/>
-            <w:sz w:val="20"/>
-            <w:szCs w:val="20"/>
-            <w:lang w:val="en-GB"/>
-          </w:rPr>
-          <w:t>SELECT</w:t>
-        </w:r>
-      </w:hyperlink>
-      <w:r>
-        <w:rPr>
-          <w:rFonts w:ascii="Courier New" w:hAnsi="Courier New" w:cs="Courier New"/>
-          <w:color w:val="444444"/>
-          <w:sz w:val="20"/>
-          <w:szCs w:val="20"/>
-          <w:shd w:val="clear" w:color="auto" w:fill="E5E5E5"/>
-          <w:lang w:val="en-GB"/>
-        </w:rPr>
-        <w:t> </w:t>
-      </w:r>
-      <w:r>
-        <w:rPr>
-          <w:rStyle w:val="cm-operator"/>
-          <w:rFonts w:ascii="Courier New" w:hAnsi="Courier New" w:cs="Courier New"/>
-          <w:color w:val="FF00FF"/>
-          <w:sz w:val="20"/>
-          <w:szCs w:val="20"/>
-          <w:shd w:val="clear" w:color="auto" w:fill="E5E5E5"/>
-          <w:lang w:val="en-GB"/>
-        </w:rPr>
-        <w:t>*</w:t>
-      </w:r>
-      <w:r>
-        <w:rPr>
-          <w:rFonts w:ascii="Courier New" w:hAnsi="Courier New" w:cs="Courier New"/>
-          <w:color w:val="444444"/>
-          <w:sz w:val="20"/>
-          <w:szCs w:val="20"/>
-          <w:shd w:val="clear" w:color="auto" w:fill="E5E5E5"/>
-          <w:lang w:val="en-GB"/>
-        </w:rPr>
-        <w:t> </w:t>
-      </w:r>
-      <w:r>
-        <w:rPr>
-          <w:rStyle w:val="cm-keyword"/>
-          <w:rFonts w:ascii="Courier New" w:hAnsi="Courier New" w:cs="Courier New"/>
-          <w:color w:val="770088"/>
-          <w:sz w:val="20"/>
-          <w:szCs w:val="20"/>
-          <w:shd w:val="clear" w:color="auto" w:fill="E5E5E5"/>
-          <w:lang w:val="en-GB"/>
-        </w:rPr>
-        <w:t>FROM</w:t>
-      </w:r>
-      <w:r>
-        <w:rPr>
-          <w:rFonts w:ascii="Courier New" w:hAnsi="Courier New" w:cs="Courier New"/>
-          <w:color w:val="444444"/>
-          <w:sz w:val="20"/>
-          <w:szCs w:val="20"/>
-          <w:shd w:val="clear" w:color="auto" w:fill="E5E5E5"/>
-          <w:lang w:val="en-GB"/>
-        </w:rPr>
-        <w:t> country </w:t>
-      </w:r>
-      <w:r>
-        <w:rPr>
-          <w:rStyle w:val="cm-keyword"/>
-          <w:rFonts w:ascii="Courier New" w:hAnsi="Courier New" w:cs="Courier New"/>
-          <w:color w:val="770088"/>
-          <w:sz w:val="20"/>
-          <w:szCs w:val="20"/>
-          <w:shd w:val="clear" w:color="auto" w:fill="E5E5E5"/>
-          <w:lang w:val="en-GB"/>
-        </w:rPr>
-        <w:t>WHERE</w:t>
-      </w:r>
-      <w:r>
-        <w:rPr>
-          <w:rFonts w:ascii="Courier New" w:hAnsi="Courier New" w:cs="Courier New"/>
-          <w:color w:val="444444"/>
-          <w:sz w:val="20"/>
-          <w:szCs w:val="20"/>
-          <w:shd w:val="clear" w:color="auto" w:fill="E5E5E5"/>
-          <w:lang w:val="en-GB"/>
-        </w:rPr>
-        <w:t> </w:t>
-      </w:r>
-      <w:proofErr w:type="spellStart"/>
-      <w:r>
-        <w:rPr>
-          <w:rFonts w:ascii="Courier New" w:hAnsi="Courier New" w:cs="Courier New"/>
-          <w:color w:val="444444"/>
-          <w:sz w:val="20"/>
-          <w:szCs w:val="20"/>
-          <w:shd w:val="clear" w:color="auto" w:fill="E5E5E5"/>
-          <w:lang w:val="en-GB"/>
-        </w:rPr>
-        <w:t>IndepYear</w:t>
-      </w:r>
-      <w:proofErr w:type="spellEnd"/>
-      <w:r>
-        <w:rPr>
-          <w:rFonts w:ascii="Courier New" w:hAnsi="Courier New" w:cs="Courier New"/>
-          <w:color w:val="444444"/>
-          <w:sz w:val="20"/>
-          <w:szCs w:val="20"/>
-          <w:shd w:val="clear" w:color="auto" w:fill="E5E5E5"/>
-          <w:lang w:val="en-GB"/>
-        </w:rPr>
-        <w:t> </w:t>
-      </w:r>
-      <w:r>
-        <w:rPr>
-          <w:rStyle w:val="cm-keyword"/>
-          <w:rFonts w:ascii="Courier New" w:hAnsi="Courier New" w:cs="Courier New"/>
-          <w:color w:val="770088"/>
-          <w:sz w:val="20"/>
-          <w:szCs w:val="20"/>
-          <w:shd w:val="clear" w:color="auto" w:fill="E5E5E5"/>
-          <w:lang w:val="en-GB"/>
-        </w:rPr>
-        <w:t>BETWEEN</w:t>
-      </w:r>
-      <w:r>
-        <w:rPr>
-          <w:rFonts w:ascii="Courier New" w:hAnsi="Courier New" w:cs="Courier New"/>
-          <w:color w:val="444444"/>
-          <w:sz w:val="20"/>
-          <w:szCs w:val="20"/>
-          <w:shd w:val="clear" w:color="auto" w:fill="E5E5E5"/>
-          <w:lang w:val="en-GB"/>
-        </w:rPr>
-        <w:t> </w:t>
-      </w:r>
-      <w:r>
-        <w:rPr>
-          <w:rStyle w:val="cm-number"/>
-          <w:rFonts w:ascii="Courier New" w:hAnsi="Courier New" w:cs="Courier New"/>
-          <w:color w:val="116644"/>
-          <w:sz w:val="20"/>
-          <w:szCs w:val="20"/>
-          <w:shd w:val="clear" w:color="auto" w:fill="E5E5E5"/>
-          <w:lang w:val="en-GB"/>
-        </w:rPr>
-        <w:t>1920</w:t>
-      </w:r>
-      <w:r>
-        <w:rPr>
-          <w:rFonts w:ascii="Courier New" w:hAnsi="Courier New" w:cs="Courier New"/>
-          <w:color w:val="444444"/>
-          <w:sz w:val="20"/>
-          <w:szCs w:val="20"/>
-          <w:shd w:val="clear" w:color="auto" w:fill="E5E5E5"/>
-          <w:lang w:val="en-GB"/>
-        </w:rPr>
-        <w:t> </w:t>
-      </w:r>
-      <w:hyperlink r:id="rId48" w:tgtFrame="mysql_doc" w:history="1">
-        <w:r>
-          <w:rPr>
-            <w:rStyle w:val="Hipervnculo"/>
-            <w:rFonts w:ascii="Courier New" w:hAnsi="Courier New" w:cs="Courier New"/>
-            <w:color w:val="235A81"/>
-            <w:sz w:val="20"/>
-            <w:szCs w:val="20"/>
-            <w:lang w:val="en-GB"/>
-          </w:rPr>
-          <w:t>and</w:t>
-        </w:r>
-      </w:hyperlink>
-      <w:r>
-        <w:rPr>
-          <w:rFonts w:ascii="Courier New" w:hAnsi="Courier New" w:cs="Courier New"/>
-          <w:color w:val="444444"/>
-          <w:sz w:val="20"/>
-          <w:szCs w:val="20"/>
-          <w:shd w:val="clear" w:color="auto" w:fill="E5E5E5"/>
-          <w:lang w:val="en-GB"/>
-        </w:rPr>
-        <w:t> </w:t>
-      </w:r>
-      <w:r>
-        <w:rPr>
-          <w:rStyle w:val="cm-number"/>
-          <w:rFonts w:ascii="Courier New" w:hAnsi="Courier New" w:cs="Courier New"/>
-          <w:color w:val="116644"/>
-          <w:sz w:val="20"/>
-          <w:szCs w:val="20"/>
-          <w:shd w:val="clear" w:color="auto" w:fill="E5E5E5"/>
-          <w:lang w:val="en-GB"/>
-        </w:rPr>
-        <w:t>1950</w:t>
-      </w:r>
-      <w:r>
-        <w:rPr>
-          <w:rStyle w:val="cm-punctuation"/>
-          <w:rFonts w:ascii="Courier New" w:hAnsi="Courier New" w:cs="Courier New"/>
-          <w:color w:val="444444"/>
-          <w:sz w:val="20"/>
-          <w:szCs w:val="20"/>
-          <w:shd w:val="clear" w:color="auto" w:fill="E5E5E5"/>
-          <w:lang w:val="en-GB"/>
-        </w:rPr>
-        <w:t>;</w:t>
-      </w:r>
-    </w:p>
-    <w:p>
-      <w:pPr>
-        <w:pStyle w:val="Prrafodelista"/>
-        <w:numPr>
-          <w:ilvl w:val="0"/>
-          <w:numId w:val="1"/>
-        </w:numPr>
-      </w:pPr>
-      <w:r>
-        <w:t>Buscar los países en los q</w:t>
-      </w:r>
-      <w:r>
-        <w:t>ue el año de independencia esté entre 1920 y 1950.</w:t>
       </w:r>
     </w:p>
     <w:p/>
@@ -4985,7 +4745,247 @@
         </w:rPr>
         <w:t> </w:t>
       </w:r>
+      <w:r>
+        <w:rPr>
+          <w:rStyle w:val="cm-operator"/>
+          <w:rFonts w:ascii="Courier New" w:hAnsi="Courier New" w:cs="Courier New"/>
+          <w:color w:val="FF00FF"/>
+          <w:sz w:val="20"/>
+          <w:szCs w:val="20"/>
+          <w:shd w:val="clear" w:color="auto" w:fill="E5E5E5"/>
+          <w:lang w:val="en-GB"/>
+        </w:rPr>
+        <w:t>*</w:t>
+      </w:r>
+      <w:r>
+        <w:rPr>
+          <w:rFonts w:ascii="Courier New" w:hAnsi="Courier New" w:cs="Courier New"/>
+          <w:color w:val="444444"/>
+          <w:sz w:val="20"/>
+          <w:szCs w:val="20"/>
+          <w:shd w:val="clear" w:color="auto" w:fill="E5E5E5"/>
+          <w:lang w:val="en-GB"/>
+        </w:rPr>
+        <w:t> </w:t>
+      </w:r>
+      <w:r>
+        <w:rPr>
+          <w:rStyle w:val="cm-keyword"/>
+          <w:rFonts w:ascii="Courier New" w:hAnsi="Courier New" w:cs="Courier New"/>
+          <w:color w:val="770088"/>
+          <w:sz w:val="20"/>
+          <w:szCs w:val="20"/>
+          <w:shd w:val="clear" w:color="auto" w:fill="E5E5E5"/>
+          <w:lang w:val="en-GB"/>
+        </w:rPr>
+        <w:t>FROM</w:t>
+      </w:r>
+      <w:r>
+        <w:rPr>
+          <w:rFonts w:ascii="Courier New" w:hAnsi="Courier New" w:cs="Courier New"/>
+          <w:color w:val="444444"/>
+          <w:sz w:val="20"/>
+          <w:szCs w:val="20"/>
+          <w:shd w:val="clear" w:color="auto" w:fill="E5E5E5"/>
+          <w:lang w:val="en-GB"/>
+        </w:rPr>
+        <w:t> country </w:t>
+      </w:r>
+      <w:r>
+        <w:rPr>
+          <w:rStyle w:val="cm-keyword"/>
+          <w:rFonts w:ascii="Courier New" w:hAnsi="Courier New" w:cs="Courier New"/>
+          <w:color w:val="770088"/>
+          <w:sz w:val="20"/>
+          <w:szCs w:val="20"/>
+          <w:shd w:val="clear" w:color="auto" w:fill="E5E5E5"/>
+          <w:lang w:val="en-GB"/>
+        </w:rPr>
+        <w:t>WHERE</w:t>
+      </w:r>
+      <w:r>
+        <w:rPr>
+          <w:rFonts w:ascii="Courier New" w:hAnsi="Courier New" w:cs="Courier New"/>
+          <w:color w:val="444444"/>
+          <w:sz w:val="20"/>
+          <w:szCs w:val="20"/>
+          <w:shd w:val="clear" w:color="auto" w:fill="E5E5E5"/>
+          <w:lang w:val="en-GB"/>
+        </w:rPr>
+        <w:t> </w:t>
+      </w:r>
+      <w:proofErr w:type="spellStart"/>
+      <w:r>
+        <w:rPr>
+          <w:rFonts w:ascii="Courier New" w:hAnsi="Courier New" w:cs="Courier New"/>
+          <w:color w:val="444444"/>
+          <w:sz w:val="20"/>
+          <w:szCs w:val="20"/>
+          <w:shd w:val="clear" w:color="auto" w:fill="E5E5E5"/>
+          <w:lang w:val="en-GB"/>
+        </w:rPr>
+        <w:t>IndepYear</w:t>
+      </w:r>
+      <w:proofErr w:type="spellEnd"/>
+      <w:r>
+        <w:rPr>
+          <w:rFonts w:ascii="Courier New" w:hAnsi="Courier New" w:cs="Courier New"/>
+          <w:color w:val="444444"/>
+          <w:sz w:val="20"/>
+          <w:szCs w:val="20"/>
+          <w:shd w:val="clear" w:color="auto" w:fill="E5E5E5"/>
+          <w:lang w:val="en-GB"/>
+        </w:rPr>
+        <w:t> </w:t>
+      </w:r>
+      <w:r>
+        <w:rPr>
+          <w:rStyle w:val="cm-keyword"/>
+          <w:rFonts w:ascii="Courier New" w:hAnsi="Courier New" w:cs="Courier New"/>
+          <w:color w:val="770088"/>
+          <w:sz w:val="20"/>
+          <w:szCs w:val="20"/>
+          <w:shd w:val="clear" w:color="auto" w:fill="E5E5E5"/>
+          <w:lang w:val="en-GB"/>
+        </w:rPr>
+        <w:t>BETWEEN</w:t>
+      </w:r>
+      <w:r>
+        <w:rPr>
+          <w:rFonts w:ascii="Courier New" w:hAnsi="Courier New" w:cs="Courier New"/>
+          <w:color w:val="444444"/>
+          <w:sz w:val="20"/>
+          <w:szCs w:val="20"/>
+          <w:shd w:val="clear" w:color="auto" w:fill="E5E5E5"/>
+          <w:lang w:val="en-GB"/>
+        </w:rPr>
+        <w:t> </w:t>
+      </w:r>
+      <w:r>
+        <w:rPr>
+          <w:rStyle w:val="cm-number"/>
+          <w:rFonts w:ascii="Courier New" w:hAnsi="Courier New" w:cs="Courier New"/>
+          <w:color w:val="116644"/>
+          <w:sz w:val="20"/>
+          <w:szCs w:val="20"/>
+          <w:shd w:val="clear" w:color="auto" w:fill="E5E5E5"/>
+          <w:lang w:val="en-GB"/>
+        </w:rPr>
+        <w:t>1920</w:t>
+      </w:r>
+      <w:r>
+        <w:rPr>
+          <w:rFonts w:ascii="Courier New" w:hAnsi="Courier New" w:cs="Courier New"/>
+          <w:color w:val="444444"/>
+          <w:sz w:val="20"/>
+          <w:szCs w:val="20"/>
+          <w:shd w:val="clear" w:color="auto" w:fill="E5E5E5"/>
+          <w:lang w:val="en-GB"/>
+        </w:rPr>
+        <w:t> </w:t>
+      </w:r>
       <w:hyperlink r:id="rId50" w:tgtFrame="mysql_doc" w:history="1">
+        <w:r>
+          <w:rPr>
+            <w:rStyle w:val="Hipervnculo"/>
+            <w:rFonts w:ascii="Courier New" w:hAnsi="Courier New" w:cs="Courier New"/>
+            <w:color w:val="235A81"/>
+            <w:sz w:val="20"/>
+            <w:szCs w:val="20"/>
+            <w:lang w:val="en-GB"/>
+          </w:rPr>
+          <w:t>and</w:t>
+        </w:r>
+      </w:hyperlink>
+      <w:r>
+        <w:rPr>
+          <w:rFonts w:ascii="Courier New" w:hAnsi="Courier New" w:cs="Courier New"/>
+          <w:color w:val="444444"/>
+          <w:sz w:val="20"/>
+          <w:szCs w:val="20"/>
+          <w:shd w:val="clear" w:color="auto" w:fill="E5E5E5"/>
+          <w:lang w:val="en-GB"/>
+        </w:rPr>
+        <w:t> </w:t>
+      </w:r>
+      <w:r>
+        <w:rPr>
+          <w:rStyle w:val="cm-number"/>
+          <w:rFonts w:ascii="Courier New" w:hAnsi="Courier New" w:cs="Courier New"/>
+          <w:color w:val="116644"/>
+          <w:sz w:val="20"/>
+          <w:szCs w:val="20"/>
+          <w:shd w:val="clear" w:color="auto" w:fill="E5E5E5"/>
+          <w:lang w:val="en-GB"/>
+        </w:rPr>
+        <w:t>1950</w:t>
+      </w:r>
+      <w:r>
+        <w:rPr>
+          <w:rStyle w:val="cm-punctuation"/>
+          <w:rFonts w:ascii="Courier New" w:hAnsi="Courier New" w:cs="Courier New"/>
+          <w:color w:val="444444"/>
+          <w:sz w:val="20"/>
+          <w:szCs w:val="20"/>
+          <w:shd w:val="clear" w:color="auto" w:fill="E5E5E5"/>
+          <w:lang w:val="en-GB"/>
+        </w:rPr>
+        <w:t>;</w:t>
+      </w:r>
+    </w:p>
+    <w:p>
+      <w:pPr>
+        <w:pStyle w:val="Prrafodelista"/>
+        <w:numPr>
+          <w:ilvl w:val="0"/>
+          <w:numId w:val="1"/>
+        </w:numPr>
+      </w:pPr>
+      <w:r>
+        <w:t>Buscar los países en los q</w:t>
+      </w:r>
+      <w:r>
+        <w:t>ue el año de independencia esté entre 1920 y 1950.</w:t>
+      </w:r>
+    </w:p>
+    <w:p/>
+    <w:p>
+      <w:pPr>
+        <w:rPr>
+          <w:rStyle w:val="cm-punctuation"/>
+          <w:rFonts w:ascii="Courier New" w:hAnsi="Courier New" w:cs="Courier New"/>
+          <w:color w:val="444444"/>
+          <w:sz w:val="20"/>
+          <w:szCs w:val="20"/>
+          <w:shd w:val="clear" w:color="auto" w:fill="E5E5E5"/>
+          <w:lang w:val="en-GB"/>
+        </w:rPr>
+      </w:pPr>
+      <w:hyperlink r:id="rId51" w:tgtFrame="mysql_doc" w:history="1">
+        <w:r>
+          <w:rPr>
+            <w:rStyle w:val="Hipervnculo"/>
+            <w:rFonts w:ascii="Courier New" w:hAnsi="Courier New" w:cs="Courier New"/>
+            <w:color w:val="235A81"/>
+            <w:sz w:val="20"/>
+            <w:szCs w:val="20"/>
+            <w:lang w:val="en-GB"/>
+          </w:rPr>
+          <w:t>SELECT</w:t>
+        </w:r>
+      </w:hyperlink>
+      <w:r>
+        <w:rPr>
+          <w:rFonts w:ascii="Courier New" w:hAnsi="Courier New" w:cs="Courier New"/>
+          <w:color w:val="444444"/>
+          <w:sz w:val="20"/>
+          <w:szCs w:val="20"/>
+          <w:shd w:val="clear" w:color="auto" w:fill="E5E5E5"/>
+          <w:lang w:val="en-GB"/>
+        </w:rPr>
+        <w:t> </w:t>
+      </w:r>
+      <w:hyperlink r:id="rId52" w:tgtFrame="mysql_doc" w:history="1">
         <w:r>
           <w:rPr>
             <w:rStyle w:val="Hipervnculo"/>
@@ -5056,7 +5056,7 @@
         </w:rPr>
         <w:t> </w:t>
       </w:r>
-      <w:hyperlink r:id="rId51" w:tgtFrame="mysql_doc" w:history="1">
+      <w:hyperlink r:id="rId53" w:tgtFrame="mysql_doc" w:history="1">
         <w:r>
           <w:rPr>
             <w:rStyle w:val="Hipervnculo"/>
@@ -5127,7 +5127,7 @@
         </w:rPr>
         <w:t> </w:t>
       </w:r>
-      <w:hyperlink r:id="rId52" w:tgtFrame="mysql_doc" w:history="1">
+      <w:hyperlink r:id="rId54" w:tgtFrame="mysql_doc" w:history="1">
         <w:r>
           <w:rPr>
             <w:rStyle w:val="Hipervnculo"/>
@@ -5235,200 +5235,6 @@
       </w:r>
       <w:r>
         <w:t>edia, el máximo y el mínimo de los años de independencia de todos los países del mundo.</w:t>
-      </w:r>
-    </w:p>
-    <w:p/>
-    <w:p>
-      <w:pPr>
-        <w:rPr>
-          <w:rStyle w:val="cm-punctuation"/>
-          <w:rFonts w:ascii="Courier New" w:hAnsi="Courier New" w:cs="Courier New"/>
-          <w:color w:val="444444"/>
-          <w:sz w:val="20"/>
-          <w:szCs w:val="20"/>
-          <w:shd w:val="clear" w:color="auto" w:fill="E5E5E5"/>
-          <w:lang w:val="en-GB"/>
-        </w:rPr>
-      </w:pPr>
-      <w:hyperlink r:id="rId53" w:tgtFrame="mysql_doc" w:history="1">
-        <w:r>
-          <w:rPr>
-            <w:rStyle w:val="Hipervnculo"/>
-            <w:rFonts w:ascii="Courier New" w:hAnsi="Courier New" w:cs="Courier New"/>
-            <w:color w:val="235A81"/>
-            <w:sz w:val="20"/>
-            <w:szCs w:val="20"/>
-            <w:lang w:val="en-GB"/>
-          </w:rPr>
-          <w:t>SELECT</w:t>
-        </w:r>
-      </w:hyperlink>
-      <w:r>
-        <w:rPr>
-          <w:rFonts w:ascii="Courier New" w:hAnsi="Courier New" w:cs="Courier New"/>
-          <w:color w:val="444444"/>
-          <w:sz w:val="20"/>
-          <w:szCs w:val="20"/>
-          <w:shd w:val="clear" w:color="auto" w:fill="E5E5E5"/>
-          <w:lang w:val="en-GB"/>
-        </w:rPr>
-        <w:t> </w:t>
-      </w:r>
-      <w:r>
-        <w:rPr>
-          <w:rStyle w:val="cm-operator"/>
-          <w:rFonts w:ascii="Courier New" w:hAnsi="Courier New" w:cs="Courier New"/>
-          <w:color w:val="FF00FF"/>
-          <w:sz w:val="20"/>
-          <w:szCs w:val="20"/>
-          <w:shd w:val="clear" w:color="auto" w:fill="E5E5E5"/>
-          <w:lang w:val="en-GB"/>
-        </w:rPr>
-        <w:t>*</w:t>
-      </w:r>
-      <w:r>
-        <w:rPr>
-          <w:rFonts w:ascii="Courier New" w:hAnsi="Courier New" w:cs="Courier New"/>
-          <w:color w:val="444444"/>
-          <w:sz w:val="20"/>
-          <w:szCs w:val="20"/>
-          <w:shd w:val="clear" w:color="auto" w:fill="E5E5E5"/>
-          <w:lang w:val="en-GB"/>
-        </w:rPr>
-        <w:t> </w:t>
-      </w:r>
-      <w:r>
-        <w:rPr>
-          <w:rStyle w:val="cm-keyword"/>
-          <w:rFonts w:ascii="Courier New" w:hAnsi="Courier New" w:cs="Courier New"/>
-          <w:color w:val="770088"/>
-          <w:sz w:val="20"/>
-          <w:szCs w:val="20"/>
-          <w:shd w:val="clear" w:color="auto" w:fill="E5E5E5"/>
-          <w:lang w:val="en-GB"/>
-        </w:rPr>
-        <w:t>FROM</w:t>
-      </w:r>
-      <w:r>
-        <w:rPr>
-          <w:rFonts w:ascii="Courier New" w:hAnsi="Courier New" w:cs="Courier New"/>
-          <w:color w:val="444444"/>
-          <w:sz w:val="20"/>
-          <w:szCs w:val="20"/>
-          <w:shd w:val="clear" w:color="auto" w:fill="E5E5E5"/>
-          <w:lang w:val="en-GB"/>
-        </w:rPr>
-        <w:t> country </w:t>
-      </w:r>
-      <w:r>
-        <w:rPr>
-          <w:rStyle w:val="cm-keyword"/>
-          <w:rFonts w:ascii="Courier New" w:hAnsi="Courier New" w:cs="Courier New"/>
-          <w:color w:val="770088"/>
-          <w:sz w:val="20"/>
-          <w:szCs w:val="20"/>
-          <w:shd w:val="clear" w:color="auto" w:fill="E5E5E5"/>
-          <w:lang w:val="en-GB"/>
-        </w:rPr>
-        <w:t>WHERE</w:t>
-      </w:r>
-      <w:r>
-        <w:rPr>
-          <w:rFonts w:ascii="Courier New" w:hAnsi="Courier New" w:cs="Courier New"/>
-          <w:color w:val="444444"/>
-          <w:sz w:val="20"/>
-          <w:szCs w:val="20"/>
-          <w:shd w:val="clear" w:color="auto" w:fill="E5E5E5"/>
-          <w:lang w:val="en-GB"/>
-        </w:rPr>
-        <w:t> </w:t>
-      </w:r>
-      <w:proofErr w:type="spellStart"/>
-      <w:r>
-        <w:rPr>
-          <w:rFonts w:ascii="Courier New" w:hAnsi="Courier New" w:cs="Courier New"/>
-          <w:color w:val="444444"/>
-          <w:sz w:val="20"/>
-          <w:szCs w:val="20"/>
-          <w:shd w:val="clear" w:color="auto" w:fill="E5E5E5"/>
-          <w:lang w:val="en-GB"/>
-        </w:rPr>
-        <w:t>IndepYear</w:t>
-      </w:r>
-      <w:proofErr w:type="spellEnd"/>
-      <w:r>
-        <w:rPr>
-          <w:rFonts w:ascii="Courier New" w:hAnsi="Courier New" w:cs="Courier New"/>
-          <w:color w:val="444444"/>
-          <w:sz w:val="20"/>
-          <w:szCs w:val="20"/>
-          <w:shd w:val="clear" w:color="auto" w:fill="E5E5E5"/>
-          <w:lang w:val="en-GB"/>
-        </w:rPr>
-        <w:t> </w:t>
-      </w:r>
-      <w:hyperlink r:id="rId54" w:tgtFrame="mysql_doc" w:history="1">
-        <w:r>
-          <w:rPr>
-            <w:rStyle w:val="Hipervnculo"/>
-            <w:rFonts w:ascii="Courier New" w:hAnsi="Courier New" w:cs="Courier New"/>
-            <w:color w:val="235A81"/>
-            <w:sz w:val="20"/>
-            <w:szCs w:val="20"/>
-            <w:lang w:val="en-GB"/>
-          </w:rPr>
-          <w:t>IS</w:t>
-        </w:r>
-      </w:hyperlink>
-      <w:r>
-        <w:rPr>
-          <w:rFonts w:ascii="Courier New" w:hAnsi="Courier New" w:cs="Courier New"/>
-          <w:color w:val="444444"/>
-          <w:sz w:val="20"/>
-          <w:szCs w:val="20"/>
-          <w:shd w:val="clear" w:color="auto" w:fill="E5E5E5"/>
-          <w:lang w:val="en-GB"/>
-        </w:rPr>
-        <w:t> </w:t>
-      </w:r>
-      <w:r>
-        <w:rPr>
-          <w:rStyle w:val="cm-atom"/>
-          <w:rFonts w:ascii="Courier New" w:hAnsi="Courier New" w:cs="Courier New"/>
-          <w:color w:val="221199"/>
-          <w:sz w:val="20"/>
-          <w:szCs w:val="20"/>
-          <w:shd w:val="clear" w:color="auto" w:fill="E5E5E5"/>
-          <w:lang w:val="en-GB"/>
-        </w:rPr>
-        <w:t>NULL</w:t>
-      </w:r>
-      <w:r>
-        <w:rPr>
-          <w:rStyle w:val="cm-punctuation"/>
-          <w:rFonts w:ascii="Courier New" w:hAnsi="Courier New" w:cs="Courier New"/>
-          <w:color w:val="444444"/>
-          <w:sz w:val="20"/>
-          <w:szCs w:val="20"/>
-          <w:shd w:val="clear" w:color="auto" w:fill="E5E5E5"/>
-          <w:lang w:val="en-GB"/>
-        </w:rPr>
-        <w:t>;</w:t>
-      </w:r>
-    </w:p>
-    <w:p>
-      <w:pPr>
-        <w:pStyle w:val="Prrafodelista"/>
-        <w:numPr>
-          <w:ilvl w:val="0"/>
-          <w:numId w:val="1"/>
-        </w:numPr>
-      </w:pPr>
-      <w:r>
-        <w:t>Mostrar todos los países cuyo a</w:t>
-      </w:r>
-      <w:r>
-        <w:t>ño de independencia sea nulo.</w:t>
       </w:r>
     </w:p>
     <w:p/>
@@ -5470,26 +5276,26 @@
       </w:r>
       <w:r>
         <w:rPr>
-          <w:rStyle w:val="cm-keyword"/>
-          <w:rFonts w:ascii="Courier New" w:hAnsi="Courier New" w:cs="Courier New"/>
-          <w:color w:val="770088"/>
-          <w:sz w:val="20"/>
-          <w:szCs w:val="20"/>
-          <w:shd w:val="clear" w:color="auto" w:fill="E5E5E5"/>
-          <w:lang w:val="en-GB"/>
-        </w:rPr>
-        <w:t>DISTINCT</w:t>
-      </w:r>
-      <w:r>
-        <w:rPr>
-          <w:rFonts w:ascii="Courier New" w:hAnsi="Courier New" w:cs="Courier New"/>
-          <w:color w:val="444444"/>
-          <w:sz w:val="20"/>
-          <w:szCs w:val="20"/>
-          <w:shd w:val="clear" w:color="auto" w:fill="E5E5E5"/>
-          <w:lang w:val="en-GB"/>
-        </w:rPr>
-        <w:t> Continent </w:t>
+          <w:rStyle w:val="cm-operator"/>
+          <w:rFonts w:ascii="Courier New" w:hAnsi="Courier New" w:cs="Courier New"/>
+          <w:color w:val="FF00FF"/>
+          <w:sz w:val="20"/>
+          <w:szCs w:val="20"/>
+          <w:shd w:val="clear" w:color="auto" w:fill="E5E5E5"/>
+          <w:lang w:val="en-GB"/>
+        </w:rPr>
+        <w:t>*</w:t>
+      </w:r>
+      <w:r>
+        <w:rPr>
+          <w:rFonts w:ascii="Courier New" w:hAnsi="Courier New" w:cs="Courier New"/>
+          <w:color w:val="444444"/>
+          <w:sz w:val="20"/>
+          <w:szCs w:val="20"/>
+          <w:shd w:val="clear" w:color="auto" w:fill="E5E5E5"/>
+          <w:lang w:val="en-GB"/>
+        </w:rPr>
+        <w:t> </w:t>
       </w:r>
       <w:r>
         <w:rPr>
@@ -5619,10 +5425,10 @@
         </w:numPr>
       </w:pPr>
       <w:r>
-        <w:t>Mostrar los continentes a los q</w:t>
-      </w:r>
-      <w:r>
-        <w:t>ue pertenecen los años de independencia nulos sin que se repitan.</w:t>
+        <w:t>Mostrar todos los países cuyo a</w:t>
+      </w:r>
+      <w:r>
+        <w:t>ño de independencia sea nulo.</w:t>
       </w:r>
     </w:p>
     <w:p/>
@@ -5662,6 +5468,99 @@
         </w:rPr>
         <w:t> </w:t>
       </w:r>
+      <w:r>
+        <w:rPr>
+          <w:rStyle w:val="cm-keyword"/>
+          <w:rFonts w:ascii="Courier New" w:hAnsi="Courier New" w:cs="Courier New"/>
+          <w:color w:val="770088"/>
+          <w:sz w:val="20"/>
+          <w:szCs w:val="20"/>
+          <w:shd w:val="clear" w:color="auto" w:fill="E5E5E5"/>
+          <w:lang w:val="en-GB"/>
+        </w:rPr>
+        <w:t>DISTINCT</w:t>
+      </w:r>
+      <w:r>
+        <w:rPr>
+          <w:rFonts w:ascii="Courier New" w:hAnsi="Courier New" w:cs="Courier New"/>
+          <w:color w:val="444444"/>
+          <w:sz w:val="20"/>
+          <w:szCs w:val="20"/>
+          <w:shd w:val="clear" w:color="auto" w:fill="E5E5E5"/>
+          <w:lang w:val="en-GB"/>
+        </w:rPr>
+        <w:t> Continent </w:t>
+      </w:r>
+      <w:r>
+        <w:rPr>
+          <w:rStyle w:val="cm-keyword"/>
+          <w:rFonts w:ascii="Courier New" w:hAnsi="Courier New" w:cs="Courier New"/>
+          <w:color w:val="770088"/>
+          <w:sz w:val="20"/>
+          <w:szCs w:val="20"/>
+          <w:shd w:val="clear" w:color="auto" w:fill="E5E5E5"/>
+          <w:lang w:val="en-GB"/>
+        </w:rPr>
+        <w:t>FROM</w:t>
+      </w:r>
+      <w:r>
+        <w:rPr>
+          <w:rFonts w:ascii="Courier New" w:hAnsi="Courier New" w:cs="Courier New"/>
+          <w:color w:val="444444"/>
+          <w:sz w:val="20"/>
+          <w:szCs w:val="20"/>
+          <w:shd w:val="clear" w:color="auto" w:fill="E5E5E5"/>
+          <w:lang w:val="en-GB"/>
+        </w:rPr>
+        <w:t> country </w:t>
+      </w:r>
+      <w:r>
+        <w:rPr>
+          <w:rStyle w:val="cm-keyword"/>
+          <w:rFonts w:ascii="Courier New" w:hAnsi="Courier New" w:cs="Courier New"/>
+          <w:color w:val="770088"/>
+          <w:sz w:val="20"/>
+          <w:szCs w:val="20"/>
+          <w:shd w:val="clear" w:color="auto" w:fill="E5E5E5"/>
+          <w:lang w:val="en-GB"/>
+        </w:rPr>
+        <w:t>WHERE</w:t>
+      </w:r>
+      <w:r>
+        <w:rPr>
+          <w:rFonts w:ascii="Courier New" w:hAnsi="Courier New" w:cs="Courier New"/>
+          <w:color w:val="444444"/>
+          <w:sz w:val="20"/>
+          <w:szCs w:val="20"/>
+          <w:shd w:val="clear" w:color="auto" w:fill="E5E5E5"/>
+          <w:lang w:val="en-GB"/>
+        </w:rPr>
+        <w:t> </w:t>
+      </w:r>
+      <w:proofErr w:type="spellStart"/>
+      <w:r>
+        <w:rPr>
+          <w:rFonts w:ascii="Courier New" w:hAnsi="Courier New" w:cs="Courier New"/>
+          <w:color w:val="444444"/>
+          <w:sz w:val="20"/>
+          <w:szCs w:val="20"/>
+          <w:shd w:val="clear" w:color="auto" w:fill="E5E5E5"/>
+          <w:lang w:val="en-GB"/>
+        </w:rPr>
+        <w:t>IndepYear</w:t>
+      </w:r>
+      <w:proofErr w:type="spellEnd"/>
+      <w:r>
+        <w:rPr>
+          <w:rFonts w:ascii="Courier New" w:hAnsi="Courier New" w:cs="Courier New"/>
+          <w:color w:val="444444"/>
+          <w:sz w:val="20"/>
+          <w:szCs w:val="20"/>
+          <w:shd w:val="clear" w:color="auto" w:fill="E5E5E5"/>
+          <w:lang w:val="en-GB"/>
+        </w:rPr>
+        <w:t> </w:t>
+      </w:r>
       <w:hyperlink r:id="rId58" w:tgtFrame="mysql_doc" w:history="1">
         <w:r>
           <w:rPr>
@@ -5672,136 +5571,31 @@
             <w:szCs w:val="20"/>
             <w:lang w:val="en-GB"/>
           </w:rPr>
-          <w:t>COUNT</w:t>
+          <w:t>IS</w:t>
         </w:r>
       </w:hyperlink>
       <w:r>
         <w:rPr>
-          <w:rStyle w:val="cm-bracket"/>
-          <w:rFonts w:ascii="Courier New" w:hAnsi="Courier New" w:cs="Courier New"/>
-          <w:color w:val="999977"/>
-          <w:sz w:val="20"/>
-          <w:szCs w:val="20"/>
-          <w:shd w:val="clear" w:color="auto" w:fill="E5E5E5"/>
-          <w:lang w:val="en-GB"/>
-        </w:rPr>
-        <w:t>(</w:t>
-      </w:r>
-      <w:r>
-        <w:rPr>
-          <w:rStyle w:val="cm-operator"/>
-          <w:rFonts w:ascii="Courier New" w:hAnsi="Courier New" w:cs="Courier New"/>
-          <w:color w:val="FF00FF"/>
-          <w:sz w:val="20"/>
-          <w:szCs w:val="20"/>
-          <w:shd w:val="clear" w:color="auto" w:fill="E5E5E5"/>
-          <w:lang w:val="en-GB"/>
-        </w:rPr>
-        <w:t>*</w:t>
-      </w:r>
-      <w:r>
-        <w:rPr>
-          <w:rStyle w:val="cm-bracket"/>
-          <w:rFonts w:ascii="Courier New" w:hAnsi="Courier New" w:cs="Courier New"/>
-          <w:color w:val="999977"/>
-          <w:sz w:val="20"/>
-          <w:szCs w:val="20"/>
-          <w:shd w:val="clear" w:color="auto" w:fill="E5E5E5"/>
-          <w:lang w:val="en-GB"/>
-        </w:rPr>
-        <w:t>)</w:t>
-      </w:r>
-      <w:r>
-        <w:rPr>
-          <w:rFonts w:ascii="Courier New" w:hAnsi="Courier New" w:cs="Courier New"/>
-          <w:color w:val="444444"/>
-          <w:sz w:val="20"/>
-          <w:szCs w:val="20"/>
-          <w:shd w:val="clear" w:color="auto" w:fill="E5E5E5"/>
-          <w:lang w:val="en-GB"/>
-        </w:rPr>
-        <w:t> </w:t>
-      </w:r>
-      <w:r>
-        <w:rPr>
-          <w:rStyle w:val="cm-keyword"/>
-          <w:rFonts w:ascii="Courier New" w:hAnsi="Courier New" w:cs="Courier New"/>
-          <w:color w:val="770088"/>
-          <w:sz w:val="20"/>
-          <w:szCs w:val="20"/>
-          <w:shd w:val="clear" w:color="auto" w:fill="E5E5E5"/>
-          <w:lang w:val="en-GB"/>
-        </w:rPr>
-        <w:t>FROM</w:t>
-      </w:r>
-      <w:r>
-        <w:rPr>
-          <w:rFonts w:ascii="Courier New" w:hAnsi="Courier New" w:cs="Courier New"/>
-          <w:color w:val="444444"/>
-          <w:sz w:val="20"/>
-          <w:szCs w:val="20"/>
-          <w:shd w:val="clear" w:color="auto" w:fill="E5E5E5"/>
-          <w:lang w:val="en-GB"/>
-        </w:rPr>
-        <w:t> country </w:t>
-      </w:r>
-      <w:r>
-        <w:rPr>
-          <w:rStyle w:val="cm-keyword"/>
-          <w:rFonts w:ascii="Courier New" w:hAnsi="Courier New" w:cs="Courier New"/>
-          <w:color w:val="770088"/>
-          <w:sz w:val="20"/>
-          <w:szCs w:val="20"/>
-          <w:shd w:val="clear" w:color="auto" w:fill="E5E5E5"/>
-          <w:lang w:val="en-GB"/>
-        </w:rPr>
-        <w:t>WHERE</w:t>
-      </w:r>
-      <w:r>
-        <w:rPr>
-          <w:rFonts w:ascii="Courier New" w:hAnsi="Courier New" w:cs="Courier New"/>
-          <w:color w:val="444444"/>
-          <w:sz w:val="20"/>
-          <w:szCs w:val="20"/>
-          <w:shd w:val="clear" w:color="auto" w:fill="E5E5E5"/>
-          <w:lang w:val="en-GB"/>
-        </w:rPr>
-        <w:t> Continent </w:t>
-      </w:r>
-      <w:r>
-        <w:rPr>
-          <w:rStyle w:val="cm-operator"/>
-          <w:rFonts w:ascii="Courier New" w:hAnsi="Courier New" w:cs="Courier New"/>
-          <w:color w:val="FF00FF"/>
-          <w:sz w:val="20"/>
-          <w:szCs w:val="20"/>
-          <w:shd w:val="clear" w:color="auto" w:fill="E5E5E5"/>
-          <w:lang w:val="en-GB"/>
-        </w:rPr>
-        <w:t>=</w:t>
-      </w:r>
-      <w:r>
-        <w:rPr>
-          <w:rFonts w:ascii="Courier New" w:hAnsi="Courier New" w:cs="Courier New"/>
-          <w:color w:val="444444"/>
-          <w:sz w:val="20"/>
-          <w:szCs w:val="20"/>
-          <w:shd w:val="clear" w:color="auto" w:fill="E5E5E5"/>
-          <w:lang w:val="en-GB"/>
-        </w:rPr>
-        <w:t> </w:t>
-      </w:r>
-      <w:r>
-        <w:rPr>
-          <w:rStyle w:val="cm-string"/>
-          <w:rFonts w:ascii="Courier New" w:hAnsi="Courier New" w:cs="Courier New"/>
-          <w:color w:val="AA1111"/>
-          <w:sz w:val="20"/>
-          <w:szCs w:val="20"/>
-          <w:shd w:val="clear" w:color="auto" w:fill="E5E5E5"/>
-          <w:lang w:val="en-GB"/>
-        </w:rPr>
-        <w:t>'Africa'</w:t>
+          <w:rFonts w:ascii="Courier New" w:hAnsi="Courier New" w:cs="Courier New"/>
+          <w:color w:val="444444"/>
+          <w:sz w:val="20"/>
+          <w:szCs w:val="20"/>
+          <w:shd w:val="clear" w:color="auto" w:fill="E5E5E5"/>
+          <w:lang w:val="en-GB"/>
+        </w:rPr>
+        <w:t> </w:t>
+      </w:r>
+      <w:r>
+        <w:rPr>
+          <w:rStyle w:val="cm-atom"/>
+          <w:rFonts w:ascii="Courier New" w:hAnsi="Courier New" w:cs="Courier New"/>
+          <w:color w:val="221199"/>
+          <w:sz w:val="20"/>
+          <w:szCs w:val="20"/>
+          <w:shd w:val="clear" w:color="auto" w:fill="E5E5E5"/>
+          <w:lang w:val="en-GB"/>
+        </w:rPr>
+        <w:t>NULL</w:t>
       </w:r>
       <w:r>
         <w:rPr>
@@ -5825,14 +5619,12 @@
         </w:numPr>
       </w:pPr>
       <w:r>
-        <w:t>Cuántos países hay en el c</w:t>
-      </w:r>
-      <w:r>
-        <w:t>ontinente África.</w:t>
-      </w:r>
-    </w:p>
-    <w:p/>
-    <w:p/>
+        <w:t>Mostrar los continentes a los q</w:t>
+      </w:r>
+      <w:r>
+        <w:t>ue pertenecen los años de independencia nulos sin que se repitan.</w:t>
+      </w:r>
+    </w:p>
     <w:p/>
     <w:p>
       <w:pPr>
@@ -5895,19 +5687,18 @@
         </w:rPr>
         <w:t>(</w:t>
       </w:r>
-      <w:proofErr w:type="spellStart"/>
-      <w:r>
-        <w:rPr>
-          <w:rFonts w:ascii="Courier New" w:hAnsi="Courier New" w:cs="Courier New"/>
-          <w:color w:val="444444"/>
-          <w:sz w:val="20"/>
-          <w:szCs w:val="20"/>
-          <w:shd w:val="clear" w:color="auto" w:fill="E5E5E5"/>
-          <w:lang w:val="en-GB"/>
-        </w:rPr>
-        <w:t>IndepYear</w:t>
-      </w:r>
-      <w:proofErr w:type="spellEnd"/>
+      <w:r>
+        <w:rPr>
+          <w:rStyle w:val="cm-operator"/>
+          <w:rFonts w:ascii="Courier New" w:hAnsi="Courier New" w:cs="Courier New"/>
+          <w:color w:val="FF00FF"/>
+          <w:sz w:val="20"/>
+          <w:szCs w:val="20"/>
+          <w:shd w:val="clear" w:color="auto" w:fill="E5E5E5"/>
+          <w:lang w:val="en-GB"/>
+        </w:rPr>
+        <w:t>*</w:t>
+      </w:r>
       <w:r>
         <w:rPr>
           <w:rStyle w:val="cm-bracket"/>
@@ -5952,7 +5743,65 @@
           <w:shd w:val="clear" w:color="auto" w:fill="E5E5E5"/>
           <w:lang w:val="en-GB"/>
         </w:rPr>
-        <w:t> country</w:t>
+        <w:t> country </w:t>
+      </w:r>
+      <w:r>
+        <w:rPr>
+          <w:rStyle w:val="cm-keyword"/>
+          <w:rFonts w:ascii="Courier New" w:hAnsi="Courier New" w:cs="Courier New"/>
+          <w:color w:val="770088"/>
+          <w:sz w:val="20"/>
+          <w:szCs w:val="20"/>
+          <w:shd w:val="clear" w:color="auto" w:fill="E5E5E5"/>
+          <w:lang w:val="en-GB"/>
+        </w:rPr>
+        <w:t>WHERE</w:t>
+      </w:r>
+      <w:r>
+        <w:rPr>
+          <w:rFonts w:ascii="Courier New" w:hAnsi="Courier New" w:cs="Courier New"/>
+          <w:color w:val="444444"/>
+          <w:sz w:val="20"/>
+          <w:szCs w:val="20"/>
+          <w:shd w:val="clear" w:color="auto" w:fill="E5E5E5"/>
+          <w:lang w:val="en-GB"/>
+        </w:rPr>
+        <w:t> Continent </w:t>
+      </w:r>
+      <w:r>
+        <w:rPr>
+          <w:rStyle w:val="cm-operator"/>
+          <w:rFonts w:ascii="Courier New" w:hAnsi="Courier New" w:cs="Courier New"/>
+          <w:color w:val="FF00FF"/>
+          <w:sz w:val="20"/>
+          <w:szCs w:val="20"/>
+          <w:shd w:val="clear" w:color="auto" w:fill="E5E5E5"/>
+          <w:lang w:val="en-GB"/>
+        </w:rPr>
+        <w:t>=</w:t>
+      </w:r>
+      <w:r>
+        <w:rPr>
+          <w:rFonts w:ascii="Courier New" w:hAnsi="Courier New" w:cs="Courier New"/>
+          <w:color w:val="444444"/>
+          <w:sz w:val="20"/>
+          <w:szCs w:val="20"/>
+          <w:shd w:val="clear" w:color="auto" w:fill="E5E5E5"/>
+          <w:lang w:val="en-GB"/>
+        </w:rPr>
+        <w:t> </w:t>
+      </w:r>
+      <w:r>
+        <w:rPr>
+          <w:rStyle w:val="cm-string"/>
+          <w:rFonts w:ascii="Courier New" w:hAnsi="Courier New" w:cs="Courier New"/>
+          <w:color w:val="AA1111"/>
+          <w:sz w:val="20"/>
+          <w:szCs w:val="20"/>
+          <w:shd w:val="clear" w:color="auto" w:fill="E5E5E5"/>
+          <w:lang w:val="en-GB"/>
+        </w:rPr>
+        <w:t>'Africa'</w:t>
       </w:r>
       <w:r>
         <w:rPr>
@@ -5976,37 +5825,14 @@
         </w:numPr>
       </w:pPr>
       <w:r>
-        <w:t>Con el SELECT COUNT</w:t>
-      </w:r>
-      <w:r>
-        <w:t xml:space="preserve"> (‘columna’)</w:t>
-      </w:r>
-      <w:r>
-        <w:t xml:space="preserve"> no de</w:t>
-      </w:r>
-      <w:r>
-        <w:t xml:space="preserve">vuelve los valores nulos. En caso de la </w:t>
-      </w:r>
-      <w:r>
-        <w:t xml:space="preserve">columna </w:t>
-      </w:r>
-      <w:proofErr w:type="spellStart"/>
-      <w:r>
-        <w:t>IndepYear</w:t>
-      </w:r>
-      <w:proofErr w:type="spellEnd"/>
-      <w:r>
-        <w:t xml:space="preserve">, hay </w:t>
-      </w:r>
-      <w:proofErr w:type="gramStart"/>
-      <w:r>
-        <w:t>nulos</w:t>
-      </w:r>
-      <w:proofErr w:type="gramEnd"/>
-      <w:r>
-        <w:t xml:space="preserve"> pero solo devuelve los campos informados.</w:t>
-      </w:r>
-    </w:p>
+        <w:t>Cuántos países hay en el c</w:t>
+      </w:r>
+      <w:r>
+        <w:t>ontinente África.</w:t>
+      </w:r>
+    </w:p>
+    <w:p/>
+    <w:p/>
     <w:p/>
     <w:p>
       <w:pPr>
@@ -6069,18 +5895,19 @@
         </w:rPr>
         <w:t>(</w:t>
       </w:r>
-      <w:r>
-        <w:rPr>
-          <w:rStyle w:val="cm-operator"/>
-          <w:rFonts w:ascii="Courier New" w:hAnsi="Courier New" w:cs="Courier New"/>
-          <w:color w:val="FF00FF"/>
-          <w:sz w:val="20"/>
-          <w:szCs w:val="20"/>
-          <w:shd w:val="clear" w:color="auto" w:fill="E5E5E5"/>
-          <w:lang w:val="en-GB"/>
-        </w:rPr>
-        <w:t>*</w:t>
-      </w:r>
+      <w:proofErr w:type="spellStart"/>
+      <w:r>
+        <w:rPr>
+          <w:rFonts w:ascii="Courier New" w:hAnsi="Courier New" w:cs="Courier New"/>
+          <w:color w:val="444444"/>
+          <w:sz w:val="20"/>
+          <w:szCs w:val="20"/>
+          <w:shd w:val="clear" w:color="auto" w:fill="E5E5E5"/>
+          <w:lang w:val="en-GB"/>
+        </w:rPr>
+        <w:t>IndepYear</w:t>
+      </w:r>
+      <w:proofErr w:type="spellEnd"/>
       <w:r>
         <w:rPr>
           <w:rStyle w:val="cm-bracket"/>
@@ -6095,42 +5922,6 @@
       </w:r>
       <w:r>
         <w:rPr>
-          <w:rStyle w:val="cm-punctuation"/>
-          <w:rFonts w:ascii="Courier New" w:hAnsi="Courier New" w:cs="Courier New"/>
-          <w:color w:val="444444"/>
-          <w:sz w:val="20"/>
-          <w:szCs w:val="20"/>
-          <w:shd w:val="clear" w:color="auto" w:fill="E5E5E5"/>
-          <w:lang w:val="en-GB"/>
-        </w:rPr>
-        <w:t>,</w:t>
-      </w:r>
-      <w:r>
-        <w:rPr>
-          <w:rFonts w:ascii="Courier New" w:hAnsi="Courier New" w:cs="Courier New"/>
-          <w:color w:val="444444"/>
-          <w:sz w:val="20"/>
-          <w:szCs w:val="20"/>
-          <w:shd w:val="clear" w:color="auto" w:fill="E5E5E5"/>
-          <w:lang w:val="en-GB"/>
-        </w:rPr>
-        <w:t> </w:t>
-      </w:r>
-      <w:proofErr w:type="spellStart"/>
-      <w:r>
-        <w:rPr>
-          <w:rFonts w:ascii="Courier New" w:hAnsi="Courier New" w:cs="Courier New"/>
-          <w:color w:val="444444"/>
-          <w:sz w:val="20"/>
-          <w:szCs w:val="20"/>
-          <w:shd w:val="clear" w:color="auto" w:fill="E5E5E5"/>
-          <w:lang w:val="en-GB"/>
-        </w:rPr>
-        <w:t>IndepYear</w:t>
-      </w:r>
-      <w:proofErr w:type="spellEnd"/>
-      <w:r>
-        <w:rPr>
           <w:rFonts w:ascii="Courier New" w:hAnsi="Courier New" w:cs="Courier New"/>
           <w:color w:val="444444"/>
           <w:sz w:val="20"/>
@@ -6161,67 +5952,8 @@
           <w:shd w:val="clear" w:color="auto" w:fill="E5E5E5"/>
           <w:lang w:val="en-GB"/>
         </w:rPr>
-        <w:t> country </w:t>
-      </w:r>
-      <w:r>
-        <w:rPr>
-          <w:rStyle w:val="cm-keyword"/>
-          <w:rFonts w:ascii="Courier New" w:hAnsi="Courier New" w:cs="Courier New"/>
-          <w:color w:val="770088"/>
-          <w:sz w:val="20"/>
-          <w:szCs w:val="20"/>
-          <w:shd w:val="clear" w:color="auto" w:fill="E5E5E5"/>
-          <w:lang w:val="en-GB"/>
-        </w:rPr>
-        <w:t>GROUP</w:t>
-      </w:r>
-      <w:r>
-        <w:rPr>
-          <w:rFonts w:ascii="Courier New" w:hAnsi="Courier New" w:cs="Courier New"/>
-          <w:color w:val="444444"/>
-          <w:sz w:val="20"/>
-          <w:szCs w:val="20"/>
-          <w:shd w:val="clear" w:color="auto" w:fill="E5E5E5"/>
-          <w:lang w:val="en-GB"/>
-        </w:rPr>
-        <w:t> </w:t>
-      </w:r>
-      <w:r>
-        <w:rPr>
-          <w:rStyle w:val="cm-keyword"/>
-          <w:rFonts w:ascii="Courier New" w:hAnsi="Courier New" w:cs="Courier New"/>
-          <w:color w:val="770088"/>
-          <w:sz w:val="20"/>
-          <w:szCs w:val="20"/>
-          <w:shd w:val="clear" w:color="auto" w:fill="E5E5E5"/>
-          <w:lang w:val="en-GB"/>
-        </w:rPr>
-        <w:t>BY</w:t>
-      </w:r>
-      <w:r>
-        <w:rPr>
-          <w:rFonts w:ascii="Courier New" w:hAnsi="Courier New" w:cs="Courier New"/>
-          <w:color w:val="444444"/>
-          <w:sz w:val="20"/>
-          <w:szCs w:val="20"/>
-          <w:shd w:val="clear" w:color="auto" w:fill="E5E5E5"/>
-          <w:lang w:val="en-GB"/>
-        </w:rPr>
-        <w:t> </w:t>
-      </w:r>
-      <w:proofErr w:type="spellStart"/>
-      <w:r>
-        <w:rPr>
-          <w:rFonts w:ascii="Courier New" w:hAnsi="Courier New" w:cs="Courier New"/>
-          <w:color w:val="444444"/>
-          <w:sz w:val="20"/>
-          <w:szCs w:val="20"/>
-          <w:shd w:val="clear" w:color="auto" w:fill="E5E5E5"/>
-          <w:lang w:val="en-GB"/>
-        </w:rPr>
-        <w:t>IndepYear</w:t>
-      </w:r>
-      <w:proofErr w:type="spellEnd"/>
+        <w:t> country</w:t>
+      </w:r>
       <w:r>
         <w:rPr>
           <w:rStyle w:val="cm-punctuation"/>
@@ -6244,10 +5976,35 @@
         </w:numPr>
       </w:pPr>
       <w:r>
-        <w:t>Mostrar el número de países p</w:t>
-      </w:r>
-      <w:r>
-        <w:t>or cada año de independencia.</w:t>
+        <w:t>Con el SELECT COUNT</w:t>
+      </w:r>
+      <w:r>
+        <w:t xml:space="preserve"> (‘columna’)</w:t>
+      </w:r>
+      <w:r>
+        <w:t xml:space="preserve"> no de</w:t>
+      </w:r>
+      <w:r>
+        <w:t xml:space="preserve">vuelve los valores nulos. En caso de la </w:t>
+      </w:r>
+      <w:r>
+        <w:t xml:space="preserve">columna </w:t>
+      </w:r>
+      <w:proofErr w:type="spellStart"/>
+      <w:r>
+        <w:t>IndepYear</w:t>
+      </w:r>
+      <w:proofErr w:type="spellEnd"/>
+      <w:r>
+        <w:t xml:space="preserve">, hay </w:t>
+      </w:r>
+      <w:proofErr w:type="gramStart"/>
+      <w:r>
+        <w:t>nulos</w:t>
+      </w:r>
+      <w:proofErr w:type="gramEnd"/>
+      <w:r>
+        <w:t xml:space="preserve"> pero solo devuelve los campos informados.</w:t>
       </w:r>
     </w:p>
     <w:p/>
@@ -6357,7 +6114,31 @@
           <w:shd w:val="clear" w:color="auto" w:fill="E5E5E5"/>
           <w:lang w:val="en-GB"/>
         </w:rPr>
-        <w:t> IndepYear </w:t>
+        <w:t> </w:t>
+      </w:r>
+      <w:proofErr w:type="spellStart"/>
+      <w:r>
+        <w:rPr>
+          <w:rFonts w:ascii="Courier New" w:hAnsi="Courier New" w:cs="Courier New"/>
+          <w:color w:val="444444"/>
+          <w:sz w:val="20"/>
+          <w:szCs w:val="20"/>
+          <w:shd w:val="clear" w:color="auto" w:fill="E5E5E5"/>
+          <w:lang w:val="en-GB"/>
+        </w:rPr>
+        <w:t>IndepYear</w:t>
+      </w:r>
+      <w:proofErr w:type="spellEnd"/>
+      <w:r>
+        <w:rPr>
+          <w:rFonts w:ascii="Courier New" w:hAnsi="Courier New" w:cs="Courier New"/>
+          <w:color w:val="444444"/>
+          <w:sz w:val="20"/>
+          <w:szCs w:val="20"/>
+          <w:shd w:val="clear" w:color="auto" w:fill="E5E5E5"/>
+          <w:lang w:val="en-GB"/>
+        </w:rPr>
+        <w:t> </w:t>
       </w:r>
       <w:r>
         <w:rPr>
@@ -6426,32 +6207,87 @@
           <w:shd w:val="clear" w:color="auto" w:fill="E5E5E5"/>
           <w:lang w:val="en-GB"/>
         </w:rPr>
-        <w:t> IndepYear </w:t>
-      </w:r>
-      <w:r>
-        <w:rPr>
-          <w:rStyle w:val="cm-keyword"/>
-          <w:rFonts w:ascii="Courier New" w:hAnsi="Courier New" w:cs="Courier New"/>
-          <w:color w:val="770088"/>
-          <w:sz w:val="20"/>
-          <w:szCs w:val="20"/>
-          <w:shd w:val="clear" w:color="auto" w:fill="E5E5E5"/>
-          <w:lang w:val="en-GB"/>
-        </w:rPr>
-        <w:t>HAVING</w:t>
-      </w:r>
-      <w:r>
-        <w:rPr>
-          <w:rFonts w:ascii="Courier New" w:hAnsi="Courier New" w:cs="Courier New"/>
-          <w:color w:val="444444"/>
-          <w:sz w:val="20"/>
-          <w:szCs w:val="20"/>
-          <w:shd w:val="clear" w:color="auto" w:fill="E5E5E5"/>
-          <w:lang w:val="en-GB"/>
-        </w:rPr>
-        <w:t> </w:t>
-      </w:r>
+        <w:t> </w:t>
+      </w:r>
+      <w:proofErr w:type="spellStart"/>
+      <w:r>
+        <w:rPr>
+          <w:rFonts w:ascii="Courier New" w:hAnsi="Courier New" w:cs="Courier New"/>
+          <w:color w:val="444444"/>
+          <w:sz w:val="20"/>
+          <w:szCs w:val="20"/>
+          <w:shd w:val="clear" w:color="auto" w:fill="E5E5E5"/>
+          <w:lang w:val="en-GB"/>
+        </w:rPr>
+        <w:t>IndepYear</w:t>
+      </w:r>
+      <w:proofErr w:type="spellEnd"/>
+      <w:r>
+        <w:rPr>
+          <w:rStyle w:val="cm-punctuation"/>
+          <w:rFonts w:ascii="Courier New" w:hAnsi="Courier New" w:cs="Courier New"/>
+          <w:color w:val="444444"/>
+          <w:sz w:val="20"/>
+          <w:szCs w:val="20"/>
+          <w:shd w:val="clear" w:color="auto" w:fill="E5E5E5"/>
+          <w:lang w:val="en-GB"/>
+        </w:rPr>
+        <w:t>;</w:t>
+      </w:r>
+    </w:p>
+    <w:p>
+      <w:pPr>
+        <w:pStyle w:val="Prrafodelista"/>
+        <w:numPr>
+          <w:ilvl w:val="0"/>
+          <w:numId w:val="1"/>
+        </w:numPr>
+      </w:pPr>
+      <w:r>
+        <w:t>Mostrar el número de países p</w:t>
+      </w:r>
+      <w:r>
+        <w:t>or cada año de independencia.</w:t>
+      </w:r>
+    </w:p>
+    <w:p/>
+    <w:p>
+      <w:pPr>
+        <w:rPr>
+          <w:rStyle w:val="cm-punctuation"/>
+          <w:rFonts w:ascii="Courier New" w:hAnsi="Courier New" w:cs="Courier New"/>
+          <w:color w:val="444444"/>
+          <w:sz w:val="20"/>
+          <w:szCs w:val="20"/>
+          <w:shd w:val="clear" w:color="auto" w:fill="E5E5E5"/>
+          <w:lang w:val="en-GB"/>
+        </w:rPr>
+      </w:pPr>
       <w:hyperlink r:id="rId65" w:tgtFrame="mysql_doc" w:history="1">
+        <w:r>
+          <w:rPr>
+            <w:rStyle w:val="Hipervnculo"/>
+            <w:rFonts w:ascii="Courier New" w:hAnsi="Courier New" w:cs="Courier New"/>
+            <w:color w:val="235A81"/>
+            <w:sz w:val="20"/>
+            <w:szCs w:val="20"/>
+            <w:lang w:val="en-GB"/>
+          </w:rPr>
+          <w:t>SELECT</w:t>
+        </w:r>
+      </w:hyperlink>
+      <w:r>
+        <w:rPr>
+          <w:rFonts w:ascii="Courier New" w:hAnsi="Courier New" w:cs="Courier New"/>
+          <w:color w:val="444444"/>
+          <w:sz w:val="20"/>
+          <w:szCs w:val="20"/>
+          <w:shd w:val="clear" w:color="auto" w:fill="E5E5E5"/>
+          <w:lang w:val="en-GB"/>
+        </w:rPr>
+        <w:t> </w:t>
+      </w:r>
+      <w:hyperlink r:id="rId66" w:tgtFrame="mysql_doc" w:history="1">
         <w:r>
           <w:rPr>
             <w:rStyle w:val="Hipervnculo"/>
@@ -6502,104 +6338,108 @@
       </w:r>
       <w:r>
         <w:rPr>
-          <w:rFonts w:ascii="Courier New" w:hAnsi="Courier New" w:cs="Courier New"/>
-          <w:color w:val="444444"/>
-          <w:sz w:val="20"/>
-          <w:szCs w:val="20"/>
-          <w:shd w:val="clear" w:color="auto" w:fill="E5E5E5"/>
-          <w:lang w:val="en-GB"/>
-        </w:rPr>
-        <w:t> </w:t>
-      </w:r>
-      <w:r>
-        <w:rPr>
-          <w:rStyle w:val="cm-operator"/>
-          <w:rFonts w:ascii="Courier New" w:hAnsi="Courier New" w:cs="Courier New"/>
-          <w:color w:val="FF00FF"/>
-          <w:sz w:val="20"/>
-          <w:szCs w:val="20"/>
-          <w:shd w:val="clear" w:color="auto" w:fill="E5E5E5"/>
-          <w:lang w:val="en-GB"/>
-        </w:rPr>
-        <w:t>&gt;</w:t>
-      </w:r>
-      <w:r>
-        <w:rPr>
-          <w:rFonts w:ascii="Courier New" w:hAnsi="Courier New" w:cs="Courier New"/>
-          <w:color w:val="444444"/>
-          <w:sz w:val="20"/>
-          <w:szCs w:val="20"/>
-          <w:shd w:val="clear" w:color="auto" w:fill="E5E5E5"/>
-          <w:lang w:val="en-GB"/>
-        </w:rPr>
-        <w:t> </w:t>
-      </w:r>
-      <w:r>
-        <w:rPr>
-          <w:rStyle w:val="cm-number"/>
-          <w:rFonts w:ascii="Courier New" w:hAnsi="Courier New" w:cs="Courier New"/>
-          <w:color w:val="116644"/>
-          <w:sz w:val="20"/>
-          <w:szCs w:val="20"/>
-          <w:shd w:val="clear" w:color="auto" w:fill="E5E5E5"/>
-          <w:lang w:val="en-GB"/>
-        </w:rPr>
-        <w:t>1</w:t>
-      </w:r>
-      <w:r>
-        <w:rPr>
-          <w:rStyle w:val="cm-punctuation"/>
-          <w:rFonts w:ascii="Courier New" w:hAnsi="Courier New" w:cs="Courier New"/>
-          <w:color w:val="444444"/>
-          <w:sz w:val="20"/>
-          <w:szCs w:val="20"/>
-          <w:shd w:val="clear" w:color="auto" w:fill="E5E5E5"/>
-          <w:lang w:val="en-GB"/>
-        </w:rPr>
-        <w:t>;</w:t>
-      </w:r>
-    </w:p>
-    <w:p>
-      <w:pPr>
-        <w:pStyle w:val="Prrafodelista"/>
-        <w:numPr>
-          <w:ilvl w:val="0"/>
-          <w:numId w:val="1"/>
-        </w:numPr>
-      </w:pPr>
-      <w:r>
-        <w:t xml:space="preserve">Mostrar </w:t>
-      </w:r>
-      <w:r>
-        <w:t>el año de independencia en el que 2 o más países la consiguieron.</w:t>
-      </w:r>
-    </w:p>
-    <w:p/>
-    <w:p>
-      <w:pPr>
-        <w:rPr>
-          <w:rStyle w:val="cm-punctuation"/>
-          <w:rFonts w:ascii="Courier New" w:hAnsi="Courier New" w:cs="Courier New"/>
-          <w:color w:val="444444"/>
-          <w:sz w:val="20"/>
-          <w:szCs w:val="20"/>
-          <w:shd w:val="clear" w:color="auto" w:fill="E5E5E5"/>
-          <w:lang w:val="en-GB"/>
-        </w:rPr>
-      </w:pPr>
-      <w:hyperlink r:id="rId66" w:tgtFrame="mysql_doc" w:history="1">
-        <w:r>
-          <w:rPr>
-            <w:rStyle w:val="Hipervnculo"/>
-            <w:rFonts w:ascii="Courier New" w:hAnsi="Courier New" w:cs="Courier New"/>
-            <w:color w:val="235A81"/>
-            <w:sz w:val="20"/>
-            <w:szCs w:val="20"/>
-            <w:lang w:val="en-GB"/>
-          </w:rPr>
-          <w:t>SELECT</w:t>
-        </w:r>
-      </w:hyperlink>
+          <w:rStyle w:val="cm-punctuation"/>
+          <w:rFonts w:ascii="Courier New" w:hAnsi="Courier New" w:cs="Courier New"/>
+          <w:color w:val="444444"/>
+          <w:sz w:val="20"/>
+          <w:szCs w:val="20"/>
+          <w:shd w:val="clear" w:color="auto" w:fill="E5E5E5"/>
+          <w:lang w:val="en-GB"/>
+        </w:rPr>
+        <w:t>,</w:t>
+      </w:r>
+      <w:r>
+        <w:rPr>
+          <w:rFonts w:ascii="Courier New" w:hAnsi="Courier New" w:cs="Courier New"/>
+          <w:color w:val="444444"/>
+          <w:sz w:val="20"/>
+          <w:szCs w:val="20"/>
+          <w:shd w:val="clear" w:color="auto" w:fill="E5E5E5"/>
+          <w:lang w:val="en-GB"/>
+        </w:rPr>
+        <w:t> IndepYear </w:t>
+      </w:r>
+      <w:r>
+        <w:rPr>
+          <w:rStyle w:val="cm-keyword"/>
+          <w:rFonts w:ascii="Courier New" w:hAnsi="Courier New" w:cs="Courier New"/>
+          <w:color w:val="770088"/>
+          <w:sz w:val="20"/>
+          <w:szCs w:val="20"/>
+          <w:shd w:val="clear" w:color="auto" w:fill="E5E5E5"/>
+          <w:lang w:val="en-GB"/>
+        </w:rPr>
+        <w:t>FROM</w:t>
+      </w:r>
+      <w:r>
+        <w:rPr>
+          <w:rFonts w:ascii="Courier New" w:hAnsi="Courier New" w:cs="Courier New"/>
+          <w:color w:val="444444"/>
+          <w:sz w:val="20"/>
+          <w:szCs w:val="20"/>
+          <w:shd w:val="clear" w:color="auto" w:fill="E5E5E5"/>
+          <w:lang w:val="en-GB"/>
+        </w:rPr>
+        <w:t> country </w:t>
+      </w:r>
+      <w:r>
+        <w:rPr>
+          <w:rStyle w:val="cm-keyword"/>
+          <w:rFonts w:ascii="Courier New" w:hAnsi="Courier New" w:cs="Courier New"/>
+          <w:color w:val="770088"/>
+          <w:sz w:val="20"/>
+          <w:szCs w:val="20"/>
+          <w:shd w:val="clear" w:color="auto" w:fill="E5E5E5"/>
+          <w:lang w:val="en-GB"/>
+        </w:rPr>
+        <w:t>GROUP</w:t>
+      </w:r>
+      <w:r>
+        <w:rPr>
+          <w:rFonts w:ascii="Courier New" w:hAnsi="Courier New" w:cs="Courier New"/>
+          <w:color w:val="444444"/>
+          <w:sz w:val="20"/>
+          <w:szCs w:val="20"/>
+          <w:shd w:val="clear" w:color="auto" w:fill="E5E5E5"/>
+          <w:lang w:val="en-GB"/>
+        </w:rPr>
+        <w:t> </w:t>
+      </w:r>
+      <w:r>
+        <w:rPr>
+          <w:rStyle w:val="cm-keyword"/>
+          <w:rFonts w:ascii="Courier New" w:hAnsi="Courier New" w:cs="Courier New"/>
+          <w:color w:val="770088"/>
+          <w:sz w:val="20"/>
+          <w:szCs w:val="20"/>
+          <w:shd w:val="clear" w:color="auto" w:fill="E5E5E5"/>
+          <w:lang w:val="en-GB"/>
+        </w:rPr>
+        <w:t>BY</w:t>
+      </w:r>
+      <w:r>
+        <w:rPr>
+          <w:rFonts w:ascii="Courier New" w:hAnsi="Courier New" w:cs="Courier New"/>
+          <w:color w:val="444444"/>
+          <w:sz w:val="20"/>
+          <w:szCs w:val="20"/>
+          <w:shd w:val="clear" w:color="auto" w:fill="E5E5E5"/>
+          <w:lang w:val="en-GB"/>
+        </w:rPr>
+        <w:t> IndepYear </w:t>
+      </w:r>
+      <w:r>
+        <w:rPr>
+          <w:rStyle w:val="cm-keyword"/>
+          <w:rFonts w:ascii="Courier New" w:hAnsi="Courier New" w:cs="Courier New"/>
+          <w:color w:val="770088"/>
+          <w:sz w:val="20"/>
+          <w:szCs w:val="20"/>
+          <w:shd w:val="clear" w:color="auto" w:fill="E5E5E5"/>
+          <w:lang w:val="en-GB"/>
+        </w:rPr>
+        <w:t>HAVING</w:t>
+      </w:r>
       <w:r>
         <w:rPr>
           <w:rFonts w:ascii="Courier New" w:hAnsi="Courier New" w:cs="Courier New"/>
@@ -6638,14 +6478,15 @@
       </w:r>
       <w:r>
         <w:rPr>
-          <w:rFonts w:ascii="Courier New" w:hAnsi="Courier New" w:cs="Courier New"/>
-          <w:color w:val="444444"/>
-          <w:sz w:val="20"/>
-          <w:szCs w:val="20"/>
-          <w:shd w:val="clear" w:color="auto" w:fill="E5E5E5"/>
-          <w:lang w:val="en-GB"/>
-        </w:rPr>
-        <w:t>Name</w:t>
+          <w:rStyle w:val="cm-operator"/>
+          <w:rFonts w:ascii="Courier New" w:hAnsi="Courier New" w:cs="Courier New"/>
+          <w:color w:val="FF00FF"/>
+          <w:sz w:val="20"/>
+          <w:szCs w:val="20"/>
+          <w:shd w:val="clear" w:color="auto" w:fill="E5E5E5"/>
+          <w:lang w:val="en-GB"/>
+        </w:rPr>
+        <w:t>*</w:t>
       </w:r>
       <w:r>
         <w:rPr>
@@ -6661,120 +6502,116 @@
       </w:r>
       <w:r>
         <w:rPr>
-          <w:rStyle w:val="cm-punctuation"/>
-          <w:rFonts w:ascii="Courier New" w:hAnsi="Courier New" w:cs="Courier New"/>
-          <w:color w:val="444444"/>
-          <w:sz w:val="20"/>
-          <w:szCs w:val="20"/>
-          <w:shd w:val="clear" w:color="auto" w:fill="E5E5E5"/>
-          <w:lang w:val="en-GB"/>
-        </w:rPr>
-        <w:t>,</w:t>
-      </w:r>
-      <w:r>
-        <w:rPr>
-          <w:rFonts w:ascii="Courier New" w:hAnsi="Courier New" w:cs="Courier New"/>
-          <w:color w:val="444444"/>
-          <w:sz w:val="20"/>
-          <w:szCs w:val="20"/>
-          <w:shd w:val="clear" w:color="auto" w:fill="E5E5E5"/>
-          <w:lang w:val="en-GB"/>
-        </w:rPr>
-        <w:t> Name </w:t>
-      </w:r>
-      <w:r>
-        <w:rPr>
-          <w:rStyle w:val="cm-keyword"/>
-          <w:rFonts w:ascii="Courier New" w:hAnsi="Courier New" w:cs="Courier New"/>
-          <w:color w:val="770088"/>
-          <w:sz w:val="20"/>
-          <w:szCs w:val="20"/>
-          <w:shd w:val="clear" w:color="auto" w:fill="E5E5E5"/>
-          <w:lang w:val="en-GB"/>
-        </w:rPr>
-        <w:t>FROM</w:t>
-      </w:r>
-      <w:r>
-        <w:rPr>
-          <w:rFonts w:ascii="Courier New" w:hAnsi="Courier New" w:cs="Courier New"/>
-          <w:color w:val="444444"/>
-          <w:sz w:val="20"/>
-          <w:szCs w:val="20"/>
-          <w:shd w:val="clear" w:color="auto" w:fill="E5E5E5"/>
-          <w:lang w:val="en-GB"/>
-        </w:rPr>
-        <w:t> city </w:t>
-      </w:r>
-      <w:r>
-        <w:rPr>
-          <w:rStyle w:val="cm-keyword"/>
-          <w:rFonts w:ascii="Courier New" w:hAnsi="Courier New" w:cs="Courier New"/>
-          <w:color w:val="770088"/>
-          <w:sz w:val="20"/>
-          <w:szCs w:val="20"/>
-          <w:shd w:val="clear" w:color="auto" w:fill="E5E5E5"/>
-          <w:lang w:val="en-GB"/>
-        </w:rPr>
-        <w:t>GROUP</w:t>
-      </w:r>
-      <w:r>
-        <w:rPr>
-          <w:rFonts w:ascii="Courier New" w:hAnsi="Courier New" w:cs="Courier New"/>
-          <w:color w:val="444444"/>
-          <w:sz w:val="20"/>
-          <w:szCs w:val="20"/>
-          <w:shd w:val="clear" w:color="auto" w:fill="E5E5E5"/>
-          <w:lang w:val="en-GB"/>
-        </w:rPr>
-        <w:t> </w:t>
-      </w:r>
-      <w:r>
-        <w:rPr>
-          <w:rStyle w:val="cm-keyword"/>
-          <w:rFonts w:ascii="Courier New" w:hAnsi="Courier New" w:cs="Courier New"/>
-          <w:color w:val="770088"/>
-          <w:sz w:val="20"/>
-          <w:szCs w:val="20"/>
-          <w:shd w:val="clear" w:color="auto" w:fill="E5E5E5"/>
-          <w:lang w:val="en-GB"/>
-        </w:rPr>
-        <w:t>BY</w:t>
-      </w:r>
-      <w:r>
-        <w:rPr>
-          <w:rFonts w:ascii="Courier New" w:hAnsi="Courier New" w:cs="Courier New"/>
-          <w:color w:val="444444"/>
-          <w:sz w:val="20"/>
-          <w:szCs w:val="20"/>
-          <w:shd w:val="clear" w:color="auto" w:fill="E5E5E5"/>
-          <w:lang w:val="en-GB"/>
-        </w:rPr>
-        <w:t> Name </w:t>
-      </w:r>
-      <w:r>
-        <w:rPr>
-          <w:rStyle w:val="cm-keyword"/>
-          <w:rFonts w:ascii="Courier New" w:hAnsi="Courier New" w:cs="Courier New"/>
-          <w:color w:val="770088"/>
-          <w:sz w:val="20"/>
-          <w:szCs w:val="20"/>
-          <w:shd w:val="clear" w:color="auto" w:fill="E5E5E5"/>
-          <w:lang w:val="en-GB"/>
-        </w:rPr>
-        <w:t>HAVING</w:t>
-      </w:r>
-      <w:r>
-        <w:rPr>
-          <w:rFonts w:ascii="Courier New" w:hAnsi="Courier New" w:cs="Courier New"/>
-          <w:color w:val="444444"/>
-          <w:sz w:val="20"/>
-          <w:szCs w:val="20"/>
-          <w:shd w:val="clear" w:color="auto" w:fill="E5E5E5"/>
-          <w:lang w:val="en-GB"/>
-        </w:rPr>
-        <w:t> </w:t>
-      </w:r>
+          <w:rFonts w:ascii="Courier New" w:hAnsi="Courier New" w:cs="Courier New"/>
+          <w:color w:val="444444"/>
+          <w:sz w:val="20"/>
+          <w:szCs w:val="20"/>
+          <w:shd w:val="clear" w:color="auto" w:fill="E5E5E5"/>
+          <w:lang w:val="en-GB"/>
+        </w:rPr>
+        <w:t> </w:t>
+      </w:r>
+      <w:r>
+        <w:rPr>
+          <w:rStyle w:val="cm-operator"/>
+          <w:rFonts w:ascii="Courier New" w:hAnsi="Courier New" w:cs="Courier New"/>
+          <w:color w:val="FF00FF"/>
+          <w:sz w:val="20"/>
+          <w:szCs w:val="20"/>
+          <w:shd w:val="clear" w:color="auto" w:fill="E5E5E5"/>
+          <w:lang w:val="en-GB"/>
+        </w:rPr>
+        <w:t>&gt;</w:t>
+      </w:r>
+      <w:r>
+        <w:rPr>
+          <w:rFonts w:ascii="Courier New" w:hAnsi="Courier New" w:cs="Courier New"/>
+          <w:color w:val="444444"/>
+          <w:sz w:val="20"/>
+          <w:szCs w:val="20"/>
+          <w:shd w:val="clear" w:color="auto" w:fill="E5E5E5"/>
+          <w:lang w:val="en-GB"/>
+        </w:rPr>
+        <w:t> </w:t>
+      </w:r>
+      <w:r>
+        <w:rPr>
+          <w:rStyle w:val="cm-number"/>
+          <w:rFonts w:ascii="Courier New" w:hAnsi="Courier New" w:cs="Courier New"/>
+          <w:color w:val="116644"/>
+          <w:sz w:val="20"/>
+          <w:szCs w:val="20"/>
+          <w:shd w:val="clear" w:color="auto" w:fill="E5E5E5"/>
+          <w:lang w:val="en-GB"/>
+        </w:rPr>
+        <w:t>1</w:t>
+      </w:r>
+      <w:r>
+        <w:rPr>
+          <w:rStyle w:val="cm-punctuation"/>
+          <w:rFonts w:ascii="Courier New" w:hAnsi="Courier New" w:cs="Courier New"/>
+          <w:color w:val="444444"/>
+          <w:sz w:val="20"/>
+          <w:szCs w:val="20"/>
+          <w:shd w:val="clear" w:color="auto" w:fill="E5E5E5"/>
+          <w:lang w:val="en-GB"/>
+        </w:rPr>
+        <w:t>;</w:t>
+      </w:r>
+    </w:p>
+    <w:p>
+      <w:pPr>
+        <w:pStyle w:val="Prrafodelista"/>
+        <w:numPr>
+          <w:ilvl w:val="0"/>
+          <w:numId w:val="1"/>
+        </w:numPr>
+      </w:pPr>
+      <w:r>
+        <w:t xml:space="preserve">Mostrar </w:t>
+      </w:r>
+      <w:r>
+        <w:t>el año de independencia en el que 2 o más países la consiguieron.</w:t>
+      </w:r>
+    </w:p>
+    <w:p/>
+    <w:p>
+      <w:pPr>
+        <w:rPr>
+          <w:rStyle w:val="cm-punctuation"/>
+          <w:rFonts w:ascii="Courier New" w:hAnsi="Courier New" w:cs="Courier New"/>
+          <w:color w:val="444444"/>
+          <w:sz w:val="20"/>
+          <w:szCs w:val="20"/>
+          <w:shd w:val="clear" w:color="auto" w:fill="E5E5E5"/>
+          <w:lang w:val="en-GB"/>
+        </w:rPr>
+      </w:pPr>
       <w:hyperlink r:id="rId68" w:tgtFrame="mysql_doc" w:history="1">
+        <w:r>
+          <w:rPr>
+            <w:rStyle w:val="Hipervnculo"/>
+            <w:rFonts w:ascii="Courier New" w:hAnsi="Courier New" w:cs="Courier New"/>
+            <w:color w:val="235A81"/>
+            <w:sz w:val="20"/>
+            <w:szCs w:val="20"/>
+            <w:lang w:val="en-GB"/>
+          </w:rPr>
+          <w:t>SELECT</w:t>
+        </w:r>
+      </w:hyperlink>
+      <w:r>
+        <w:rPr>
+          <w:rFonts w:ascii="Courier New" w:hAnsi="Courier New" w:cs="Courier New"/>
+          <w:color w:val="444444"/>
+          <w:sz w:val="20"/>
+          <w:szCs w:val="20"/>
+          <w:shd w:val="clear" w:color="auto" w:fill="E5E5E5"/>
+          <w:lang w:val="en-GB"/>
+        </w:rPr>
+        <w:t> </w:t>
+      </w:r>
+      <w:hyperlink r:id="rId69" w:tgtFrame="mysql_doc" w:history="1">
         <w:r>
           <w:rPr>
             <w:rStyle w:val="Hipervnculo"/>
@@ -6824,6 +6661,169 @@
       </w:r>
       <w:r>
         <w:rPr>
+          <w:rStyle w:val="cm-punctuation"/>
+          <w:rFonts w:ascii="Courier New" w:hAnsi="Courier New" w:cs="Courier New"/>
+          <w:color w:val="444444"/>
+          <w:sz w:val="20"/>
+          <w:szCs w:val="20"/>
+          <w:shd w:val="clear" w:color="auto" w:fill="E5E5E5"/>
+          <w:lang w:val="en-GB"/>
+        </w:rPr>
+        <w:t>,</w:t>
+      </w:r>
+      <w:r>
+        <w:rPr>
+          <w:rFonts w:ascii="Courier New" w:hAnsi="Courier New" w:cs="Courier New"/>
+          <w:color w:val="444444"/>
+          <w:sz w:val="20"/>
+          <w:szCs w:val="20"/>
+          <w:shd w:val="clear" w:color="auto" w:fill="E5E5E5"/>
+          <w:lang w:val="en-GB"/>
+        </w:rPr>
+        <w:t> Name </w:t>
+      </w:r>
+      <w:r>
+        <w:rPr>
+          <w:rStyle w:val="cm-keyword"/>
+          <w:rFonts w:ascii="Courier New" w:hAnsi="Courier New" w:cs="Courier New"/>
+          <w:color w:val="770088"/>
+          <w:sz w:val="20"/>
+          <w:szCs w:val="20"/>
+          <w:shd w:val="clear" w:color="auto" w:fill="E5E5E5"/>
+          <w:lang w:val="en-GB"/>
+        </w:rPr>
+        <w:t>FROM</w:t>
+      </w:r>
+      <w:r>
+        <w:rPr>
+          <w:rFonts w:ascii="Courier New" w:hAnsi="Courier New" w:cs="Courier New"/>
+          <w:color w:val="444444"/>
+          <w:sz w:val="20"/>
+          <w:szCs w:val="20"/>
+          <w:shd w:val="clear" w:color="auto" w:fill="E5E5E5"/>
+          <w:lang w:val="en-GB"/>
+        </w:rPr>
+        <w:t> city </w:t>
+      </w:r>
+      <w:r>
+        <w:rPr>
+          <w:rStyle w:val="cm-keyword"/>
+          <w:rFonts w:ascii="Courier New" w:hAnsi="Courier New" w:cs="Courier New"/>
+          <w:color w:val="770088"/>
+          <w:sz w:val="20"/>
+          <w:szCs w:val="20"/>
+          <w:shd w:val="clear" w:color="auto" w:fill="E5E5E5"/>
+          <w:lang w:val="en-GB"/>
+        </w:rPr>
+        <w:t>GROUP</w:t>
+      </w:r>
+      <w:r>
+        <w:rPr>
+          <w:rFonts w:ascii="Courier New" w:hAnsi="Courier New" w:cs="Courier New"/>
+          <w:color w:val="444444"/>
+          <w:sz w:val="20"/>
+          <w:szCs w:val="20"/>
+          <w:shd w:val="clear" w:color="auto" w:fill="E5E5E5"/>
+          <w:lang w:val="en-GB"/>
+        </w:rPr>
+        <w:t> </w:t>
+      </w:r>
+      <w:r>
+        <w:rPr>
+          <w:rStyle w:val="cm-keyword"/>
+          <w:rFonts w:ascii="Courier New" w:hAnsi="Courier New" w:cs="Courier New"/>
+          <w:color w:val="770088"/>
+          <w:sz w:val="20"/>
+          <w:szCs w:val="20"/>
+          <w:shd w:val="clear" w:color="auto" w:fill="E5E5E5"/>
+          <w:lang w:val="en-GB"/>
+        </w:rPr>
+        <w:t>BY</w:t>
+      </w:r>
+      <w:r>
+        <w:rPr>
+          <w:rFonts w:ascii="Courier New" w:hAnsi="Courier New" w:cs="Courier New"/>
+          <w:color w:val="444444"/>
+          <w:sz w:val="20"/>
+          <w:szCs w:val="20"/>
+          <w:shd w:val="clear" w:color="auto" w:fill="E5E5E5"/>
+          <w:lang w:val="en-GB"/>
+        </w:rPr>
+        <w:t> Name </w:t>
+      </w:r>
+      <w:r>
+        <w:rPr>
+          <w:rStyle w:val="cm-keyword"/>
+          <w:rFonts w:ascii="Courier New" w:hAnsi="Courier New" w:cs="Courier New"/>
+          <w:color w:val="770088"/>
+          <w:sz w:val="20"/>
+          <w:szCs w:val="20"/>
+          <w:shd w:val="clear" w:color="auto" w:fill="E5E5E5"/>
+          <w:lang w:val="en-GB"/>
+        </w:rPr>
+        <w:t>HAVING</w:t>
+      </w:r>
+      <w:r>
+        <w:rPr>
+          <w:rFonts w:ascii="Courier New" w:hAnsi="Courier New" w:cs="Courier New"/>
+          <w:color w:val="444444"/>
+          <w:sz w:val="20"/>
+          <w:szCs w:val="20"/>
+          <w:shd w:val="clear" w:color="auto" w:fill="E5E5E5"/>
+          <w:lang w:val="en-GB"/>
+        </w:rPr>
+        <w:t> </w:t>
+      </w:r>
+      <w:hyperlink r:id="rId70" w:tgtFrame="mysql_doc" w:history="1">
+        <w:r>
+          <w:rPr>
+            <w:rStyle w:val="Hipervnculo"/>
+            <w:rFonts w:ascii="Courier New" w:hAnsi="Courier New" w:cs="Courier New"/>
+            <w:color w:val="235A81"/>
+            <w:sz w:val="20"/>
+            <w:szCs w:val="20"/>
+            <w:lang w:val="en-GB"/>
+          </w:rPr>
+          <w:t>COUNT</w:t>
+        </w:r>
+      </w:hyperlink>
+      <w:r>
+        <w:rPr>
+          <w:rStyle w:val="cm-bracket"/>
+          <w:rFonts w:ascii="Courier New" w:hAnsi="Courier New" w:cs="Courier New"/>
+          <w:color w:val="999977"/>
+          <w:sz w:val="20"/>
+          <w:szCs w:val="20"/>
+          <w:shd w:val="clear" w:color="auto" w:fill="E5E5E5"/>
+          <w:lang w:val="en-GB"/>
+        </w:rPr>
+        <w:t>(</w:t>
+      </w:r>
+      <w:r>
+        <w:rPr>
+          <w:rFonts w:ascii="Courier New" w:hAnsi="Courier New" w:cs="Courier New"/>
+          <w:color w:val="444444"/>
+          <w:sz w:val="20"/>
+          <w:szCs w:val="20"/>
+          <w:shd w:val="clear" w:color="auto" w:fill="E5E5E5"/>
+          <w:lang w:val="en-GB"/>
+        </w:rPr>
+        <w:t>Name</w:t>
+      </w:r>
+      <w:r>
+        <w:rPr>
+          <w:rStyle w:val="cm-bracket"/>
+          <w:rFonts w:ascii="Courier New" w:hAnsi="Courier New" w:cs="Courier New"/>
+          <w:color w:val="999977"/>
+          <w:sz w:val="20"/>
+          <w:szCs w:val="20"/>
+          <w:shd w:val="clear" w:color="auto" w:fill="E5E5E5"/>
+          <w:lang w:val="en-GB"/>
+        </w:rPr>
+        <w:t>)</w:t>
+      </w:r>
+      <w:r>
+        <w:rPr>
           <w:rStyle w:val="cm-operator"/>
           <w:rFonts w:ascii="Courier New" w:hAnsi="Courier New" w:cs="Courier New"/>
           <w:color w:val="FF00FF"/>
@@ -6887,7 +6887,7 @@
           <w:lang w:val="en-GB"/>
         </w:rPr>
       </w:pPr>
-      <w:hyperlink r:id="rId69" w:tgtFrame="mysql_doc" w:history="1">
+      <w:hyperlink r:id="rId71" w:tgtFrame="mysql_doc" w:history="1">
         <w:r>
           <w:rPr>
             <w:rStyle w:val="Hipervnculo"/>
@@ -7107,7 +7107,7 @@
         </w:rPr>
         <w:t> </w:t>
       </w:r>
-      <w:hyperlink r:id="rId70" w:tgtFrame="mysql_doc" w:history="1">
+      <w:hyperlink r:id="rId72" w:tgtFrame="mysql_doc" w:history="1">
         <w:r>
           <w:rPr>
             <w:rStyle w:val="Hipervnculo"/>
@@ -7188,368 +7188,6 @@
           <w:lang w:val="en-GB"/>
         </w:rPr>
         <w:t>1000000</w:t>
-      </w:r>
-      <w:r>
-        <w:rPr>
-          <w:rFonts w:ascii="Courier New" w:hAnsi="Courier New" w:cs="Courier New"/>
-          <w:color w:val="444444"/>
-          <w:sz w:val="20"/>
-          <w:szCs w:val="20"/>
-          <w:shd w:val="clear" w:color="auto" w:fill="E5E5E5"/>
-          <w:lang w:val="en-GB"/>
-        </w:rPr>
-        <w:t> </w:t>
-      </w:r>
-      <w:hyperlink r:id="rId71" w:tgtFrame="mysql_doc" w:history="1">
-        <w:r>
-          <w:rPr>
-            <w:rStyle w:val="Hipervnculo"/>
-            <w:rFonts w:ascii="Courier New" w:hAnsi="Courier New" w:cs="Courier New"/>
-            <w:color w:val="235A81"/>
-            <w:sz w:val="20"/>
-            <w:szCs w:val="20"/>
-            <w:lang w:val="en-GB"/>
-          </w:rPr>
-          <w:t>AND</w:t>
-        </w:r>
-      </w:hyperlink>
-      <w:r>
-        <w:rPr>
-          <w:rFonts w:ascii="Courier New" w:hAnsi="Courier New" w:cs="Courier New"/>
-          <w:color w:val="444444"/>
-          <w:sz w:val="20"/>
-          <w:szCs w:val="20"/>
-          <w:shd w:val="clear" w:color="auto" w:fill="E5E5E5"/>
-          <w:lang w:val="en-GB"/>
-        </w:rPr>
-        <w:t> city</w:t>
-      </w:r>
-      <w:r>
-        <w:rPr>
-          <w:rStyle w:val="cm-variable-2"/>
-          <w:rFonts w:ascii="Courier New" w:hAnsi="Courier New" w:cs="Courier New"/>
-          <w:color w:val="0055AA"/>
-          <w:sz w:val="20"/>
-          <w:szCs w:val="20"/>
-          <w:shd w:val="clear" w:color="auto" w:fill="E5E5E5"/>
-          <w:lang w:val="en-GB"/>
-        </w:rPr>
-        <w:t>.CountryCode</w:t>
-      </w:r>
-      <w:r>
-        <w:rPr>
-          <w:rFonts w:ascii="Courier New" w:hAnsi="Courier New" w:cs="Courier New"/>
-          <w:color w:val="444444"/>
-          <w:sz w:val="20"/>
-          <w:szCs w:val="20"/>
-          <w:shd w:val="clear" w:color="auto" w:fill="E5E5E5"/>
-          <w:lang w:val="en-GB"/>
-        </w:rPr>
-        <w:t> </w:t>
-      </w:r>
-      <w:r>
-        <w:rPr>
-          <w:rStyle w:val="cm-operator"/>
-          <w:rFonts w:ascii="Courier New" w:hAnsi="Courier New" w:cs="Courier New"/>
-          <w:color w:val="FF00FF"/>
-          <w:sz w:val="20"/>
-          <w:szCs w:val="20"/>
-          <w:shd w:val="clear" w:color="auto" w:fill="E5E5E5"/>
-          <w:lang w:val="en-GB"/>
-        </w:rPr>
-        <w:t>=</w:t>
-      </w:r>
-      <w:r>
-        <w:rPr>
-          <w:rFonts w:ascii="Courier New" w:hAnsi="Courier New" w:cs="Courier New"/>
-          <w:color w:val="444444"/>
-          <w:sz w:val="20"/>
-          <w:szCs w:val="20"/>
-          <w:shd w:val="clear" w:color="auto" w:fill="E5E5E5"/>
-          <w:lang w:val="en-GB"/>
-        </w:rPr>
-        <w:t> countrylanguage</w:t>
-      </w:r>
-      <w:r>
-        <w:rPr>
-          <w:rStyle w:val="cm-variable-2"/>
-          <w:rFonts w:ascii="Courier New" w:hAnsi="Courier New" w:cs="Courier New"/>
-          <w:color w:val="0055AA"/>
-          <w:sz w:val="20"/>
-          <w:szCs w:val="20"/>
-          <w:shd w:val="clear" w:color="auto" w:fill="E5E5E5"/>
-          <w:lang w:val="en-GB"/>
-        </w:rPr>
-        <w:t>.CountryCode</w:t>
-      </w:r>
-      <w:r>
-        <w:rPr>
-          <w:rStyle w:val="cm-punctuation"/>
-          <w:rFonts w:ascii="Courier New" w:hAnsi="Courier New" w:cs="Courier New"/>
-          <w:color w:val="444444"/>
-          <w:sz w:val="20"/>
-          <w:szCs w:val="20"/>
-          <w:shd w:val="clear" w:color="auto" w:fill="E5E5E5"/>
-          <w:lang w:val="en-GB"/>
-        </w:rPr>
-        <w:t>;</w:t>
-      </w:r>
-    </w:p>
-    <w:p>
-      <w:pPr>
-        <w:pStyle w:val="Prrafodelista"/>
-        <w:numPr>
-          <w:ilvl w:val="0"/>
-          <w:numId w:val="1"/>
-        </w:numPr>
-      </w:pPr>
-      <w:r>
-        <w:t>Obtener la lista de ciudades de más de un millón de habitantes donde se hable español</w:t>
-      </w:r>
-      <w:r>
-        <w:t xml:space="preserve">. (Cruzar dos tablas por su </w:t>
-      </w:r>
-      <w:proofErr w:type="spellStart"/>
-      <w:r>
-        <w:t>CountryCode</w:t>
-      </w:r>
-      <w:proofErr w:type="spellEnd"/>
-      <w:r>
-        <w:t>). Para cruzar dos tablas, hay que igualar sus claves primarias y claves ajenas.</w:t>
-      </w:r>
-    </w:p>
-    <w:p/>
-    <w:p>
-      <w:pPr>
-        <w:rPr>
-          <w:rStyle w:val="cm-punctuation"/>
-          <w:rFonts w:ascii="Courier New" w:hAnsi="Courier New" w:cs="Courier New"/>
-          <w:color w:val="444444"/>
-          <w:sz w:val="20"/>
-          <w:szCs w:val="20"/>
-          <w:shd w:val="clear" w:color="auto" w:fill="E5E5E5"/>
-          <w:lang w:val="en-GB"/>
-        </w:rPr>
-      </w:pPr>
-      <w:hyperlink r:id="rId72" w:tgtFrame="mysql_doc" w:history="1">
-        <w:r>
-          <w:rPr>
-            <w:rStyle w:val="Hipervnculo"/>
-            <w:rFonts w:ascii="Courier New" w:hAnsi="Courier New" w:cs="Courier New"/>
-            <w:color w:val="235A81"/>
-            <w:sz w:val="20"/>
-            <w:szCs w:val="20"/>
-            <w:lang w:val="en-GB"/>
-          </w:rPr>
-          <w:t>SELECT</w:t>
-        </w:r>
-      </w:hyperlink>
-      <w:r>
-        <w:rPr>
-          <w:rFonts w:ascii="Courier New" w:hAnsi="Courier New" w:cs="Courier New"/>
-          <w:color w:val="444444"/>
-          <w:sz w:val="20"/>
-          <w:szCs w:val="20"/>
-          <w:shd w:val="clear" w:color="auto" w:fill="E5E5E5"/>
-          <w:lang w:val="en-GB"/>
-        </w:rPr>
-        <w:t> </w:t>
-      </w:r>
-      <w:r>
-        <w:rPr>
-          <w:rStyle w:val="cm-keyword"/>
-          <w:rFonts w:ascii="Courier New" w:hAnsi="Courier New" w:cs="Courier New"/>
-          <w:color w:val="770088"/>
-          <w:sz w:val="20"/>
-          <w:szCs w:val="20"/>
-          <w:shd w:val="clear" w:color="auto" w:fill="E5E5E5"/>
-          <w:lang w:val="en-GB"/>
-        </w:rPr>
-        <w:t>DISTINCT</w:t>
-      </w:r>
-      <w:r>
-        <w:rPr>
-          <w:rFonts w:ascii="Courier New" w:hAnsi="Courier New" w:cs="Courier New"/>
-          <w:color w:val="444444"/>
-          <w:sz w:val="20"/>
-          <w:szCs w:val="20"/>
-          <w:shd w:val="clear" w:color="auto" w:fill="E5E5E5"/>
-          <w:lang w:val="en-GB"/>
-        </w:rPr>
-        <w:t> customers</w:t>
-      </w:r>
-      <w:r>
-        <w:rPr>
-          <w:rStyle w:val="cm-variable-2"/>
-          <w:rFonts w:ascii="Courier New" w:hAnsi="Courier New" w:cs="Courier New"/>
-          <w:color w:val="0055AA"/>
-          <w:sz w:val="20"/>
-          <w:szCs w:val="20"/>
-          <w:shd w:val="clear" w:color="auto" w:fill="E5E5E5"/>
-          <w:lang w:val="en-GB"/>
-        </w:rPr>
-        <w:t>.customerName</w:t>
-      </w:r>
-      <w:r>
-        <w:rPr>
-          <w:rFonts w:ascii="Courier New" w:hAnsi="Courier New" w:cs="Courier New"/>
-          <w:color w:val="444444"/>
-          <w:sz w:val="20"/>
-          <w:szCs w:val="20"/>
-          <w:shd w:val="clear" w:color="auto" w:fill="E5E5E5"/>
-          <w:lang w:val="en-GB"/>
-        </w:rPr>
-        <w:t> </w:t>
-      </w:r>
-      <w:r>
-        <w:rPr>
-          <w:rStyle w:val="cm-keyword"/>
-          <w:rFonts w:ascii="Courier New" w:hAnsi="Courier New" w:cs="Courier New"/>
-          <w:color w:val="770088"/>
-          <w:sz w:val="20"/>
-          <w:szCs w:val="20"/>
-          <w:shd w:val="clear" w:color="auto" w:fill="E5E5E5"/>
-          <w:lang w:val="en-GB"/>
-        </w:rPr>
-        <w:t>FROM</w:t>
-      </w:r>
-      <w:r>
-        <w:rPr>
-          <w:rFonts w:ascii="Courier New" w:hAnsi="Courier New" w:cs="Courier New"/>
-          <w:color w:val="444444"/>
-          <w:sz w:val="20"/>
-          <w:szCs w:val="20"/>
-          <w:shd w:val="clear" w:color="auto" w:fill="E5E5E5"/>
-          <w:lang w:val="en-GB"/>
-        </w:rPr>
-        <w:t> customers</w:t>
-      </w:r>
-      <w:r>
-        <w:rPr>
-          <w:rStyle w:val="cm-punctuation"/>
-          <w:rFonts w:ascii="Courier New" w:hAnsi="Courier New" w:cs="Courier New"/>
-          <w:color w:val="444444"/>
-          <w:sz w:val="20"/>
-          <w:szCs w:val="20"/>
-          <w:shd w:val="clear" w:color="auto" w:fill="E5E5E5"/>
-          <w:lang w:val="en-GB"/>
-        </w:rPr>
-        <w:t>,</w:t>
-      </w:r>
-      <w:r>
-        <w:rPr>
-          <w:rFonts w:ascii="Courier New" w:hAnsi="Courier New" w:cs="Courier New"/>
-          <w:color w:val="444444"/>
-          <w:sz w:val="20"/>
-          <w:szCs w:val="20"/>
-          <w:shd w:val="clear" w:color="auto" w:fill="E5E5E5"/>
-          <w:lang w:val="en-GB"/>
-        </w:rPr>
-        <w:t> orders</w:t>
-      </w:r>
-      <w:r>
-        <w:rPr>
-          <w:rStyle w:val="cm-punctuation"/>
-          <w:rFonts w:ascii="Courier New" w:hAnsi="Courier New" w:cs="Courier New"/>
-          <w:color w:val="444444"/>
-          <w:sz w:val="20"/>
-          <w:szCs w:val="20"/>
-          <w:shd w:val="clear" w:color="auto" w:fill="E5E5E5"/>
-          <w:lang w:val="en-GB"/>
-        </w:rPr>
-        <w:t>,</w:t>
-      </w:r>
-      <w:r>
-        <w:rPr>
-          <w:rFonts w:ascii="Courier New" w:hAnsi="Courier New" w:cs="Courier New"/>
-          <w:color w:val="444444"/>
-          <w:sz w:val="20"/>
-          <w:szCs w:val="20"/>
-          <w:shd w:val="clear" w:color="auto" w:fill="E5E5E5"/>
-          <w:lang w:val="en-GB"/>
-        </w:rPr>
-        <w:t> orderdetails </w:t>
-      </w:r>
-      <w:r>
-        <w:rPr>
-          <w:rStyle w:val="cm-keyword"/>
-          <w:rFonts w:ascii="Courier New" w:hAnsi="Courier New" w:cs="Courier New"/>
-          <w:color w:val="770088"/>
-          <w:sz w:val="20"/>
-          <w:szCs w:val="20"/>
-          <w:shd w:val="clear" w:color="auto" w:fill="E5E5E5"/>
-          <w:lang w:val="en-GB"/>
-        </w:rPr>
-        <w:t>WHERE</w:t>
-      </w:r>
-      <w:r>
-        <w:rPr>
-          <w:rFonts w:ascii="Courier New" w:hAnsi="Courier New" w:cs="Courier New"/>
-          <w:color w:val="444444"/>
-          <w:sz w:val="20"/>
-          <w:szCs w:val="20"/>
-          <w:shd w:val="clear" w:color="auto" w:fill="E5E5E5"/>
-          <w:lang w:val="en-GB"/>
-        </w:rPr>
-        <w:t> orderdetails</w:t>
-      </w:r>
-      <w:r>
-        <w:rPr>
-          <w:rStyle w:val="cm-variable-2"/>
-          <w:rFonts w:ascii="Courier New" w:hAnsi="Courier New" w:cs="Courier New"/>
-          <w:color w:val="0055AA"/>
-          <w:sz w:val="20"/>
-          <w:szCs w:val="20"/>
-          <w:shd w:val="clear" w:color="auto" w:fill="E5E5E5"/>
-          <w:lang w:val="en-GB"/>
-        </w:rPr>
-        <w:t>.productCode</w:t>
-      </w:r>
-      <w:r>
-        <w:rPr>
-          <w:rFonts w:ascii="Courier New" w:hAnsi="Courier New" w:cs="Courier New"/>
-          <w:color w:val="444444"/>
-          <w:sz w:val="20"/>
-          <w:szCs w:val="20"/>
-          <w:shd w:val="clear" w:color="auto" w:fill="E5E5E5"/>
-          <w:lang w:val="en-GB"/>
-        </w:rPr>
-        <w:t> </w:t>
-      </w:r>
-      <w:r>
-        <w:rPr>
-          <w:rStyle w:val="cm-operator"/>
-          <w:rFonts w:ascii="Courier New" w:hAnsi="Courier New" w:cs="Courier New"/>
-          <w:color w:val="FF00FF"/>
-          <w:sz w:val="20"/>
-          <w:szCs w:val="20"/>
-          <w:shd w:val="clear" w:color="auto" w:fill="E5E5E5"/>
-          <w:lang w:val="en-GB"/>
-        </w:rPr>
-        <w:t>=</w:t>
-      </w:r>
-      <w:r>
-        <w:rPr>
-          <w:rFonts w:ascii="Courier New" w:hAnsi="Courier New" w:cs="Courier New"/>
-          <w:color w:val="444444"/>
-          <w:sz w:val="20"/>
-          <w:szCs w:val="20"/>
-          <w:shd w:val="clear" w:color="auto" w:fill="E5E5E5"/>
-          <w:lang w:val="en-GB"/>
-        </w:rPr>
-        <w:t> </w:t>
-      </w:r>
-      <w:r>
-        <w:rPr>
-          <w:rStyle w:val="cm-string"/>
-          <w:rFonts w:ascii="Courier New" w:hAnsi="Courier New" w:cs="Courier New"/>
-          <w:color w:val="AA1111"/>
-          <w:sz w:val="20"/>
-          <w:szCs w:val="20"/>
-          <w:shd w:val="clear" w:color="auto" w:fill="E5E5E5"/>
-          <w:lang w:val="en-GB"/>
-        </w:rPr>
-        <w:t>'S24_1937'</w:t>
       </w:r>
       <w:r>
         <w:rPr>
@@ -7584,6 +7222,160 @@
           <w:shd w:val="clear" w:color="auto" w:fill="E5E5E5"/>
           <w:lang w:val="en-GB"/>
         </w:rPr>
+        <w:t> city</w:t>
+      </w:r>
+      <w:r>
+        <w:rPr>
+          <w:rStyle w:val="cm-variable-2"/>
+          <w:rFonts w:ascii="Courier New" w:hAnsi="Courier New" w:cs="Courier New"/>
+          <w:color w:val="0055AA"/>
+          <w:sz w:val="20"/>
+          <w:szCs w:val="20"/>
+          <w:shd w:val="clear" w:color="auto" w:fill="E5E5E5"/>
+          <w:lang w:val="en-GB"/>
+        </w:rPr>
+        <w:t>.CountryCode</w:t>
+      </w:r>
+      <w:r>
+        <w:rPr>
+          <w:rFonts w:ascii="Courier New" w:hAnsi="Courier New" w:cs="Courier New"/>
+          <w:color w:val="444444"/>
+          <w:sz w:val="20"/>
+          <w:szCs w:val="20"/>
+          <w:shd w:val="clear" w:color="auto" w:fill="E5E5E5"/>
+          <w:lang w:val="en-GB"/>
+        </w:rPr>
+        <w:t> </w:t>
+      </w:r>
+      <w:r>
+        <w:rPr>
+          <w:rStyle w:val="cm-operator"/>
+          <w:rFonts w:ascii="Courier New" w:hAnsi="Courier New" w:cs="Courier New"/>
+          <w:color w:val="FF00FF"/>
+          <w:sz w:val="20"/>
+          <w:szCs w:val="20"/>
+          <w:shd w:val="clear" w:color="auto" w:fill="E5E5E5"/>
+          <w:lang w:val="en-GB"/>
+        </w:rPr>
+        <w:t>=</w:t>
+      </w:r>
+      <w:r>
+        <w:rPr>
+          <w:rFonts w:ascii="Courier New" w:hAnsi="Courier New" w:cs="Courier New"/>
+          <w:color w:val="444444"/>
+          <w:sz w:val="20"/>
+          <w:szCs w:val="20"/>
+          <w:shd w:val="clear" w:color="auto" w:fill="E5E5E5"/>
+          <w:lang w:val="en-GB"/>
+        </w:rPr>
+        <w:t> countrylanguage</w:t>
+      </w:r>
+      <w:r>
+        <w:rPr>
+          <w:rStyle w:val="cm-variable-2"/>
+          <w:rFonts w:ascii="Courier New" w:hAnsi="Courier New" w:cs="Courier New"/>
+          <w:color w:val="0055AA"/>
+          <w:sz w:val="20"/>
+          <w:szCs w:val="20"/>
+          <w:shd w:val="clear" w:color="auto" w:fill="E5E5E5"/>
+          <w:lang w:val="en-GB"/>
+        </w:rPr>
+        <w:t>.CountryCode</w:t>
+      </w:r>
+      <w:r>
+        <w:rPr>
+          <w:rStyle w:val="cm-punctuation"/>
+          <w:rFonts w:ascii="Courier New" w:hAnsi="Courier New" w:cs="Courier New"/>
+          <w:color w:val="444444"/>
+          <w:sz w:val="20"/>
+          <w:szCs w:val="20"/>
+          <w:shd w:val="clear" w:color="auto" w:fill="E5E5E5"/>
+          <w:lang w:val="en-GB"/>
+        </w:rPr>
+        <w:t>;</w:t>
+      </w:r>
+    </w:p>
+    <w:p>
+      <w:pPr>
+        <w:pStyle w:val="Prrafodelista"/>
+        <w:numPr>
+          <w:ilvl w:val="0"/>
+          <w:numId w:val="1"/>
+        </w:numPr>
+      </w:pPr>
+      <w:r>
+        <w:t>Obtener la lista de ciudades de más de un millón de habitantes donde se hable español</w:t>
+      </w:r>
+      <w:r>
+        <w:t xml:space="preserve">. (Cruzar dos tablas por su </w:t>
+      </w:r>
+      <w:proofErr w:type="spellStart"/>
+      <w:r>
+        <w:t>CountryCode</w:t>
+      </w:r>
+      <w:proofErr w:type="spellEnd"/>
+      <w:r>
+        <w:t>). Para cruzar dos tablas, hay que igualar sus claves primarias y claves ajenas.</w:t>
+      </w:r>
+    </w:p>
+    <w:p/>
+    <w:p>
+      <w:pPr>
+        <w:rPr>
+          <w:rStyle w:val="cm-punctuation"/>
+          <w:rFonts w:ascii="Courier New" w:hAnsi="Courier New" w:cs="Courier New"/>
+          <w:color w:val="444444"/>
+          <w:sz w:val="20"/>
+          <w:szCs w:val="20"/>
+          <w:shd w:val="clear" w:color="auto" w:fill="E5E5E5"/>
+          <w:lang w:val="en-GB"/>
+        </w:rPr>
+      </w:pPr>
+      <w:hyperlink r:id="rId74" w:tgtFrame="mysql_doc" w:history="1">
+        <w:r>
+          <w:rPr>
+            <w:rStyle w:val="Hipervnculo"/>
+            <w:rFonts w:ascii="Courier New" w:hAnsi="Courier New" w:cs="Courier New"/>
+            <w:color w:val="235A81"/>
+            <w:sz w:val="20"/>
+            <w:szCs w:val="20"/>
+            <w:lang w:val="en-GB"/>
+          </w:rPr>
+          <w:t>SELECT</w:t>
+        </w:r>
+      </w:hyperlink>
+      <w:r>
+        <w:rPr>
+          <w:rFonts w:ascii="Courier New" w:hAnsi="Courier New" w:cs="Courier New"/>
+          <w:color w:val="444444"/>
+          <w:sz w:val="20"/>
+          <w:szCs w:val="20"/>
+          <w:shd w:val="clear" w:color="auto" w:fill="E5E5E5"/>
+          <w:lang w:val="en-GB"/>
+        </w:rPr>
+        <w:t> </w:t>
+      </w:r>
+      <w:r>
+        <w:rPr>
+          <w:rStyle w:val="cm-keyword"/>
+          <w:rFonts w:ascii="Courier New" w:hAnsi="Courier New" w:cs="Courier New"/>
+          <w:color w:val="770088"/>
+          <w:sz w:val="20"/>
+          <w:szCs w:val="20"/>
+          <w:shd w:val="clear" w:color="auto" w:fill="E5E5E5"/>
+          <w:lang w:val="en-GB"/>
+        </w:rPr>
+        <w:t>DISTINCT</w:t>
+      </w:r>
+      <w:r>
+        <w:rPr>
+          <w:rFonts w:ascii="Courier New" w:hAnsi="Courier New" w:cs="Courier New"/>
+          <w:color w:val="444444"/>
+          <w:sz w:val="20"/>
+          <w:szCs w:val="20"/>
+          <w:shd w:val="clear" w:color="auto" w:fill="E5E5E5"/>
+          <w:lang w:val="en-GB"/>
+        </w:rPr>
         <w:t> customers</w:t>
       </w:r>
       <w:r>
@@ -7596,7 +7388,122 @@
           <w:shd w:val="clear" w:color="auto" w:fill="E5E5E5"/>
           <w:lang w:val="en-GB"/>
         </w:rPr>
-        <w:t>.customerNumber</w:t>
+        <w:t>.customerName</w:t>
+      </w:r>
+      <w:r>
+        <w:rPr>
+          <w:rFonts w:ascii="Courier New" w:hAnsi="Courier New" w:cs="Courier New"/>
+          <w:color w:val="444444"/>
+          <w:sz w:val="20"/>
+          <w:szCs w:val="20"/>
+          <w:shd w:val="clear" w:color="auto" w:fill="E5E5E5"/>
+          <w:lang w:val="en-GB"/>
+        </w:rPr>
+        <w:t> </w:t>
+      </w:r>
+      <w:r>
+        <w:rPr>
+          <w:rStyle w:val="cm-keyword"/>
+          <w:rFonts w:ascii="Courier New" w:hAnsi="Courier New" w:cs="Courier New"/>
+          <w:color w:val="770088"/>
+          <w:sz w:val="20"/>
+          <w:szCs w:val="20"/>
+          <w:shd w:val="clear" w:color="auto" w:fill="E5E5E5"/>
+          <w:lang w:val="en-GB"/>
+        </w:rPr>
+        <w:t>FROM</w:t>
+      </w:r>
+      <w:r>
+        <w:rPr>
+          <w:rFonts w:ascii="Courier New" w:hAnsi="Courier New" w:cs="Courier New"/>
+          <w:color w:val="444444"/>
+          <w:sz w:val="20"/>
+          <w:szCs w:val="20"/>
+          <w:shd w:val="clear" w:color="auto" w:fill="E5E5E5"/>
+          <w:lang w:val="en-GB"/>
+        </w:rPr>
+        <w:t> customers</w:t>
+      </w:r>
+      <w:r>
+        <w:rPr>
+          <w:rStyle w:val="cm-punctuation"/>
+          <w:rFonts w:ascii="Courier New" w:hAnsi="Courier New" w:cs="Courier New"/>
+          <w:color w:val="444444"/>
+          <w:sz w:val="20"/>
+          <w:szCs w:val="20"/>
+          <w:shd w:val="clear" w:color="auto" w:fill="E5E5E5"/>
+          <w:lang w:val="en-GB"/>
+        </w:rPr>
+        <w:t>,</w:t>
+      </w:r>
+      <w:r>
+        <w:rPr>
+          <w:rFonts w:ascii="Courier New" w:hAnsi="Courier New" w:cs="Courier New"/>
+          <w:color w:val="444444"/>
+          <w:sz w:val="20"/>
+          <w:szCs w:val="20"/>
+          <w:shd w:val="clear" w:color="auto" w:fill="E5E5E5"/>
+          <w:lang w:val="en-GB"/>
+        </w:rPr>
+        <w:t> orders</w:t>
+      </w:r>
+      <w:r>
+        <w:rPr>
+          <w:rStyle w:val="cm-punctuation"/>
+          <w:rFonts w:ascii="Courier New" w:hAnsi="Courier New" w:cs="Courier New"/>
+          <w:color w:val="444444"/>
+          <w:sz w:val="20"/>
+          <w:szCs w:val="20"/>
+          <w:shd w:val="clear" w:color="auto" w:fill="E5E5E5"/>
+          <w:lang w:val="en-GB"/>
+        </w:rPr>
+        <w:t>,</w:t>
+      </w:r>
+      <w:r>
+        <w:rPr>
+          <w:rFonts w:ascii="Courier New" w:hAnsi="Courier New" w:cs="Courier New"/>
+          <w:color w:val="444444"/>
+          <w:sz w:val="20"/>
+          <w:szCs w:val="20"/>
+          <w:shd w:val="clear" w:color="auto" w:fill="E5E5E5"/>
+          <w:lang w:val="en-GB"/>
+        </w:rPr>
+        <w:t> orderdetails </w:t>
+      </w:r>
+      <w:r>
+        <w:rPr>
+          <w:rStyle w:val="cm-keyword"/>
+          <w:rFonts w:ascii="Courier New" w:hAnsi="Courier New" w:cs="Courier New"/>
+          <w:color w:val="770088"/>
+          <w:sz w:val="20"/>
+          <w:szCs w:val="20"/>
+          <w:shd w:val="clear" w:color="auto" w:fill="E5E5E5"/>
+          <w:lang w:val="en-GB"/>
+        </w:rPr>
+        <w:t>WHERE</w:t>
+      </w:r>
+      <w:r>
+        <w:rPr>
+          <w:rFonts w:ascii="Courier New" w:hAnsi="Courier New" w:cs="Courier New"/>
+          <w:color w:val="444444"/>
+          <w:sz w:val="20"/>
+          <w:szCs w:val="20"/>
+          <w:shd w:val="clear" w:color="auto" w:fill="E5E5E5"/>
+          <w:lang w:val="en-GB"/>
+        </w:rPr>
+        <w:t> orderdetails</w:t>
+      </w:r>
+      <w:r>
+        <w:rPr>
+          <w:rStyle w:val="cm-variable-2"/>
+          <w:rFonts w:ascii="Courier New" w:hAnsi="Courier New" w:cs="Courier New"/>
+          <w:color w:val="0055AA"/>
+          <w:sz w:val="20"/>
+          <w:szCs w:val="20"/>
+          <w:shd w:val="clear" w:color="auto" w:fill="E5E5E5"/>
+          <w:lang w:val="en-GB"/>
+        </w:rPr>
+        <w:t>.productCode</w:t>
       </w:r>
       <w:r>
         <w:rPr>
@@ -7630,32 +7537,32 @@
           <w:shd w:val="clear" w:color="auto" w:fill="E5E5E5"/>
           <w:lang w:val="en-GB"/>
         </w:rPr>
-        <w:t> orders</w:t>
-      </w:r>
-      <w:r>
-        <w:rPr>
-          <w:rStyle w:val="cm-variable-2"/>
-          <w:rFonts w:ascii="Courier New" w:hAnsi="Courier New" w:cs="Courier New"/>
-          <w:color w:val="0055AA"/>
-          <w:sz w:val="20"/>
-          <w:szCs w:val="20"/>
-          <w:shd w:val="clear" w:color="auto" w:fill="E5E5E5"/>
-          <w:lang w:val="en-GB"/>
-        </w:rPr>
-        <w:t>.customerNumber</w:t>
-      </w:r>
-      <w:r>
-        <w:rPr>
-          <w:rFonts w:ascii="Courier New" w:hAnsi="Courier New" w:cs="Courier New"/>
-          <w:color w:val="444444"/>
-          <w:sz w:val="20"/>
-          <w:szCs w:val="20"/>
-          <w:shd w:val="clear" w:color="auto" w:fill="E5E5E5"/>
-          <w:lang w:val="en-GB"/>
-        </w:rPr>
-        <w:t> </w:t>
-      </w:r>
-      <w:hyperlink r:id="rId74" w:tgtFrame="mysql_doc" w:history="1">
+        <w:t> </w:t>
+      </w:r>
+      <w:r>
+        <w:rPr>
+          <w:rStyle w:val="cm-string"/>
+          <w:rFonts w:ascii="Courier New" w:hAnsi="Courier New" w:cs="Courier New"/>
+          <w:color w:val="AA1111"/>
+          <w:sz w:val="20"/>
+          <w:szCs w:val="20"/>
+          <w:shd w:val="clear" w:color="auto" w:fill="E5E5E5"/>
+          <w:lang w:val="en-GB"/>
+        </w:rPr>
+        <w:t>'S24_1937'</w:t>
+      </w:r>
+      <w:r>
+        <w:rPr>
+          <w:rFonts w:ascii="Courier New" w:hAnsi="Courier New" w:cs="Courier New"/>
+          <w:color w:val="444444"/>
+          <w:sz w:val="20"/>
+          <w:szCs w:val="20"/>
+          <w:shd w:val="clear" w:color="auto" w:fill="E5E5E5"/>
+          <w:lang w:val="en-GB"/>
+        </w:rPr>
+        <w:t> </w:t>
+      </w:r>
+      <w:hyperlink r:id="rId75" w:tgtFrame="mysql_doc" w:history="1">
         <w:r>
           <w:rPr>
             <w:rStyle w:val="Hipervnculo"/>
@@ -7677,6 +7584,99 @@
           <w:shd w:val="clear" w:color="auto" w:fill="E5E5E5"/>
           <w:lang w:val="en-GB"/>
         </w:rPr>
+        <w:t> customers</w:t>
+      </w:r>
+      <w:r>
+        <w:rPr>
+          <w:rStyle w:val="cm-variable-2"/>
+          <w:rFonts w:ascii="Courier New" w:hAnsi="Courier New" w:cs="Courier New"/>
+          <w:color w:val="0055AA"/>
+          <w:sz w:val="20"/>
+          <w:szCs w:val="20"/>
+          <w:shd w:val="clear" w:color="auto" w:fill="E5E5E5"/>
+          <w:lang w:val="en-GB"/>
+        </w:rPr>
+        <w:t>.customerNumber</w:t>
+      </w:r>
+      <w:r>
+        <w:rPr>
+          <w:rFonts w:ascii="Courier New" w:hAnsi="Courier New" w:cs="Courier New"/>
+          <w:color w:val="444444"/>
+          <w:sz w:val="20"/>
+          <w:szCs w:val="20"/>
+          <w:shd w:val="clear" w:color="auto" w:fill="E5E5E5"/>
+          <w:lang w:val="en-GB"/>
+        </w:rPr>
+        <w:t> </w:t>
+      </w:r>
+      <w:r>
+        <w:rPr>
+          <w:rStyle w:val="cm-operator"/>
+          <w:rFonts w:ascii="Courier New" w:hAnsi="Courier New" w:cs="Courier New"/>
+          <w:color w:val="FF00FF"/>
+          <w:sz w:val="20"/>
+          <w:szCs w:val="20"/>
+          <w:shd w:val="clear" w:color="auto" w:fill="E5E5E5"/>
+          <w:lang w:val="en-GB"/>
+        </w:rPr>
+        <w:t>=</w:t>
+      </w:r>
+      <w:r>
+        <w:rPr>
+          <w:rFonts w:ascii="Courier New" w:hAnsi="Courier New" w:cs="Courier New"/>
+          <w:color w:val="444444"/>
+          <w:sz w:val="20"/>
+          <w:szCs w:val="20"/>
+          <w:shd w:val="clear" w:color="auto" w:fill="E5E5E5"/>
+          <w:lang w:val="en-GB"/>
+        </w:rPr>
+        <w:t> orders</w:t>
+      </w:r>
+      <w:r>
+        <w:rPr>
+          <w:rStyle w:val="cm-variable-2"/>
+          <w:rFonts w:ascii="Courier New" w:hAnsi="Courier New" w:cs="Courier New"/>
+          <w:color w:val="0055AA"/>
+          <w:sz w:val="20"/>
+          <w:szCs w:val="20"/>
+          <w:shd w:val="clear" w:color="auto" w:fill="E5E5E5"/>
+          <w:lang w:val="en-GB"/>
+        </w:rPr>
+        <w:t>.customerNumber</w:t>
+      </w:r>
+      <w:r>
+        <w:rPr>
+          <w:rFonts w:ascii="Courier New" w:hAnsi="Courier New" w:cs="Courier New"/>
+          <w:color w:val="444444"/>
+          <w:sz w:val="20"/>
+          <w:szCs w:val="20"/>
+          <w:shd w:val="clear" w:color="auto" w:fill="E5E5E5"/>
+          <w:lang w:val="en-GB"/>
+        </w:rPr>
+        <w:t> </w:t>
+      </w:r>
+      <w:hyperlink r:id="rId76" w:tgtFrame="mysql_doc" w:history="1">
+        <w:r>
+          <w:rPr>
+            <w:rStyle w:val="Hipervnculo"/>
+            <w:rFonts w:ascii="Courier New" w:hAnsi="Courier New" w:cs="Courier New"/>
+            <w:color w:val="235A81"/>
+            <w:sz w:val="20"/>
+            <w:szCs w:val="20"/>
+            <w:lang w:val="en-GB"/>
+          </w:rPr>
+          <w:t>AND</w:t>
+        </w:r>
+      </w:hyperlink>
+      <w:r>
+        <w:rPr>
+          <w:rFonts w:ascii="Courier New" w:hAnsi="Courier New" w:cs="Courier New"/>
+          <w:color w:val="444444"/>
+          <w:sz w:val="20"/>
+          <w:szCs w:val="20"/>
+          <w:shd w:val="clear" w:color="auto" w:fill="E5E5E5"/>
+          <w:lang w:val="en-GB"/>
+        </w:rPr>
         <w:t> orders</w:t>
       </w:r>
       <w:r>
@@ -7780,7 +7780,7 @@
           <w:lang w:val="en-GB"/>
         </w:rPr>
       </w:pPr>
-      <w:hyperlink r:id="rId75" w:tgtFrame="mysql_doc" w:history="1">
+      <w:hyperlink r:id="rId77" w:tgtFrame="mysql_doc" w:history="1">
         <w:r>
           <w:rPr>
             <w:rStyle w:val="Hipervnculo"/>
@@ -7839,7 +7839,7 @@
         </w:rPr>
         <w:t> </w:t>
       </w:r>
-      <w:hyperlink r:id="rId76" w:tgtFrame="mysql_doc" w:history="1">
+      <w:hyperlink r:id="rId78" w:tgtFrame="mysql_doc" w:history="1">
         <w:r>
           <w:rPr>
             <w:rStyle w:val="Hipervnculo"/>
@@ -7922,7 +7922,7 @@
         </w:rPr>
         <w:t> </w:t>
       </w:r>
-      <w:hyperlink r:id="rId77" w:tgtFrame="mysql_doc" w:history="1">
+      <w:hyperlink r:id="rId79" w:tgtFrame="mysql_doc" w:history="1">
         <w:r>
           <w:rPr>
             <w:rStyle w:val="Hipervnculo"/>
@@ -8005,7 +8005,7 @@
         </w:rPr>
         <w:t> </w:t>
       </w:r>
-      <w:hyperlink r:id="rId78" w:tgtFrame="mysql_doc" w:history="1">
+      <w:hyperlink r:id="rId80" w:tgtFrame="mysql_doc" w:history="1">
         <w:r>
           <w:rPr>
             <w:rStyle w:val="Hipervnculo"/>
@@ -8443,7 +8443,7 @@
           <w:lang w:val="en-GB"/>
         </w:rPr>
       </w:pPr>
-      <w:hyperlink r:id="rId79" w:tgtFrame="mysql_doc" w:history="1">
+      <w:hyperlink r:id="rId81" w:tgtFrame="mysql_doc" w:history="1">
         <w:r>
           <w:rPr>
             <w:rStyle w:val="Hipervnculo"/>
@@ -8467,7 +8467,7 @@
         </w:rPr>
         <w:t> </w:t>
       </w:r>
-      <w:hyperlink r:id="rId80" w:tgtFrame="mysql_doc" w:history="1">
+      <w:hyperlink r:id="rId82" w:tgtFrame="mysql_doc" w:history="1">
         <w:r>
           <w:rPr>
             <w:rStyle w:val="Hipervnculo"/>
@@ -8515,7 +8515,7 @@
           <w:lang w:val="en-GB"/>
         </w:rPr>
       </w:pPr>
-      <w:hyperlink r:id="rId81" w:tgtFrame="mysql_doc" w:history="1">
+      <w:hyperlink r:id="rId83" w:tgtFrame="mysql_doc" w:history="1">
         <w:r>
           <w:rPr>
             <w:rStyle w:val="Hipervnculo"/>
@@ -8886,15 +8886,16 @@
     <w:p>
       <w:pPr>
         <w:rPr>
-          <w:rFonts w:ascii="Courier New" w:hAnsi="Courier New" w:cs="Courier New"/>
-          <w:color w:val="444444"/>
-          <w:sz w:val="20"/>
-          <w:szCs w:val="20"/>
-          <w:shd w:val="clear" w:color="auto" w:fill="E5E5E5"/>
-          <w:lang w:val="en-GB"/>
-        </w:rPr>
-      </w:pPr>
-      <w:hyperlink r:id="rId82" w:tgtFrame="mysql_doc" w:history="1">
+          <w:rStyle w:val="cm-punctuation"/>
+          <w:rFonts w:ascii="Courier New" w:hAnsi="Courier New" w:cs="Courier New"/>
+          <w:color w:val="444444"/>
+          <w:sz w:val="20"/>
+          <w:szCs w:val="20"/>
+          <w:shd w:val="clear" w:color="auto" w:fill="E5E5E5"/>
+          <w:lang w:val="en-GB"/>
+        </w:rPr>
+      </w:pPr>
+      <w:hyperlink r:id="rId84" w:tgtFrame="mysql_doc" w:history="1">
         <w:r>
           <w:rPr>
             <w:rStyle w:val="Hipervnculo"/>
@@ -8977,7 +8978,19 @@
           <w:shd w:val="clear" w:color="auto" w:fill="E5E5E5"/>
           <w:lang w:val="en-GB"/>
         </w:rPr>
-        <w:t> orderdetails</w:t>
+        <w:t> </w:t>
+      </w:r>
+      <w:proofErr w:type="spellStart"/>
+      <w:r>
+        <w:rPr>
+          <w:rFonts w:ascii="Courier New" w:hAnsi="Courier New" w:cs="Courier New"/>
+          <w:color w:val="444444"/>
+          <w:sz w:val="20"/>
+          <w:szCs w:val="20"/>
+          <w:shd w:val="clear" w:color="auto" w:fill="E5E5E5"/>
+          <w:lang w:val="en-GB"/>
+        </w:rPr>
+        <w:t>orderdetails</w:t>
       </w:r>
       <w:r>
         <w:rPr>
@@ -8991,6 +9004,7 @@
         </w:rPr>
         <w:t>.orderNumber</w:t>
       </w:r>
+      <w:proofErr w:type="spellEnd"/>
       <w:r>
         <w:rPr>
           <w:rStyle w:val="cm-punctuation"/>
@@ -9002,6 +9016,987 @@
           <w:lang w:val="en-GB"/>
         </w:rPr>
         <w:t>;</w:t>
+      </w:r>
+    </w:p>
+    <w:p>
+      <w:pPr>
+        <w:pBdr>
+          <w:bottom w:val="single" w:sz="6" w:space="1" w:color="auto"/>
+        </w:pBdr>
+        <w:rPr>
+          <w:rStyle w:val="cm-punctuation"/>
+          <w:rFonts w:ascii="Courier New" w:hAnsi="Courier New" w:cs="Courier New"/>
+          <w:color w:val="444444"/>
+          <w:sz w:val="20"/>
+          <w:szCs w:val="20"/>
+          <w:shd w:val="clear" w:color="auto" w:fill="E5E5E5"/>
+          <w:lang w:val="en-GB"/>
+        </w:rPr>
+      </w:pPr>
+    </w:p>
+    <w:p>
+      <w:pPr>
+        <w:rPr>
+          <w:rStyle w:val="cm-punctuation"/>
+          <w:rFonts w:ascii="Courier New" w:hAnsi="Courier New" w:cs="Courier New"/>
+          <w:color w:val="444444"/>
+          <w:sz w:val="20"/>
+          <w:szCs w:val="20"/>
+          <w:shd w:val="clear" w:color="auto" w:fill="E5E5E5"/>
+          <w:lang w:val="en-GB"/>
+        </w:rPr>
+      </w:pPr>
+    </w:p>
+    <w:p>
+      <w:pPr>
+        <w:rPr>
+          <w:rStyle w:val="cm-punctuation"/>
+          <w:rFonts w:ascii="Courier New" w:hAnsi="Courier New" w:cs="Courier New"/>
+          <w:color w:val="444444"/>
+          <w:sz w:val="20"/>
+          <w:szCs w:val="20"/>
+          <w:shd w:val="clear" w:color="auto" w:fill="E5E5E5"/>
+          <w:lang w:val="en-GB"/>
+        </w:rPr>
+      </w:pPr>
+      <w:hyperlink r:id="rId85" w:tgtFrame="mysql_doc" w:history="1">
+        <w:r>
+          <w:rPr>
+            <w:rStyle w:val="Hipervnculo"/>
+            <w:rFonts w:ascii="Courier New" w:hAnsi="Courier New" w:cs="Courier New"/>
+            <w:color w:val="235A81"/>
+            <w:sz w:val="20"/>
+            <w:szCs w:val="20"/>
+            <w:lang w:val="en-GB"/>
+          </w:rPr>
+          <w:t>SELECT</w:t>
+        </w:r>
+      </w:hyperlink>
+      <w:r>
+        <w:rPr>
+          <w:rFonts w:ascii="Courier New" w:hAnsi="Courier New" w:cs="Courier New"/>
+          <w:color w:val="444444"/>
+          <w:sz w:val="20"/>
+          <w:szCs w:val="20"/>
+          <w:shd w:val="clear" w:color="auto" w:fill="E5E5E5"/>
+          <w:lang w:val="en-GB"/>
+        </w:rPr>
+        <w:t> </w:t>
+      </w:r>
+      <w:proofErr w:type="gramStart"/>
+      <w:r>
+        <w:rPr>
+          <w:rFonts w:ascii="Courier New" w:hAnsi="Courier New" w:cs="Courier New"/>
+          <w:color w:val="444444"/>
+          <w:sz w:val="20"/>
+          <w:szCs w:val="20"/>
+          <w:shd w:val="clear" w:color="auto" w:fill="E5E5E5"/>
+          <w:lang w:val="en-GB"/>
+        </w:rPr>
+        <w:t>a</w:t>
+      </w:r>
+      <w:r>
+        <w:rPr>
+          <w:rStyle w:val="cm-variable-2"/>
+          <w:rFonts w:ascii="Courier New" w:hAnsi="Courier New" w:cs="Courier New"/>
+          <w:color w:val="0055AA"/>
+          <w:sz w:val="20"/>
+          <w:szCs w:val="20"/>
+          <w:shd w:val="clear" w:color="auto" w:fill="E5E5E5"/>
+          <w:lang w:val="en-GB"/>
+        </w:rPr>
+        <w:t>.firstName</w:t>
+      </w:r>
+      <w:proofErr w:type="gramEnd"/>
+      <w:r>
+        <w:rPr>
+          <w:rStyle w:val="cm-punctuation"/>
+          <w:rFonts w:ascii="Courier New" w:hAnsi="Courier New" w:cs="Courier New"/>
+          <w:color w:val="444444"/>
+          <w:sz w:val="20"/>
+          <w:szCs w:val="20"/>
+          <w:shd w:val="clear" w:color="auto" w:fill="E5E5E5"/>
+          <w:lang w:val="en-GB"/>
+        </w:rPr>
+        <w:t>,</w:t>
+      </w:r>
+      <w:r>
+        <w:rPr>
+          <w:rFonts w:ascii="Courier New" w:hAnsi="Courier New" w:cs="Courier New"/>
+          <w:color w:val="444444"/>
+          <w:sz w:val="20"/>
+          <w:szCs w:val="20"/>
+          <w:shd w:val="clear" w:color="auto" w:fill="E5E5E5"/>
+          <w:lang w:val="en-GB"/>
+        </w:rPr>
+        <w:t> a</w:t>
+      </w:r>
+      <w:r>
+        <w:rPr>
+          <w:rStyle w:val="cm-variable-2"/>
+          <w:rFonts w:ascii="Courier New" w:hAnsi="Courier New" w:cs="Courier New"/>
+          <w:color w:val="0055AA"/>
+          <w:sz w:val="20"/>
+          <w:szCs w:val="20"/>
+          <w:shd w:val="clear" w:color="auto" w:fill="E5E5E5"/>
+          <w:lang w:val="en-GB"/>
+        </w:rPr>
+        <w:t>.lastName</w:t>
+      </w:r>
+      <w:r>
+        <w:rPr>
+          <w:rStyle w:val="cm-punctuation"/>
+          <w:rFonts w:ascii="Courier New" w:hAnsi="Courier New" w:cs="Courier New"/>
+          <w:color w:val="444444"/>
+          <w:sz w:val="20"/>
+          <w:szCs w:val="20"/>
+          <w:shd w:val="clear" w:color="auto" w:fill="E5E5E5"/>
+          <w:lang w:val="en-GB"/>
+        </w:rPr>
+        <w:t>,</w:t>
+      </w:r>
+      <w:r>
+        <w:rPr>
+          <w:rFonts w:ascii="Courier New" w:hAnsi="Courier New" w:cs="Courier New"/>
+          <w:color w:val="444444"/>
+          <w:sz w:val="20"/>
+          <w:szCs w:val="20"/>
+          <w:shd w:val="clear" w:color="auto" w:fill="E5E5E5"/>
+          <w:lang w:val="en-GB"/>
+        </w:rPr>
+        <w:t> b</w:t>
+      </w:r>
+      <w:r>
+        <w:rPr>
+          <w:rStyle w:val="cm-variable-2"/>
+          <w:rFonts w:ascii="Courier New" w:hAnsi="Courier New" w:cs="Courier New"/>
+          <w:color w:val="0055AA"/>
+          <w:sz w:val="20"/>
+          <w:szCs w:val="20"/>
+          <w:shd w:val="clear" w:color="auto" w:fill="E5E5E5"/>
+          <w:lang w:val="en-GB"/>
+        </w:rPr>
+        <w:t>.firstName</w:t>
+      </w:r>
+      <w:r>
+        <w:rPr>
+          <w:rStyle w:val="cm-punctuation"/>
+          <w:rFonts w:ascii="Courier New" w:hAnsi="Courier New" w:cs="Courier New"/>
+          <w:color w:val="444444"/>
+          <w:sz w:val="20"/>
+          <w:szCs w:val="20"/>
+          <w:shd w:val="clear" w:color="auto" w:fill="E5E5E5"/>
+          <w:lang w:val="en-GB"/>
+        </w:rPr>
+        <w:t>,</w:t>
+      </w:r>
+      <w:r>
+        <w:rPr>
+          <w:rFonts w:ascii="Courier New" w:hAnsi="Courier New" w:cs="Courier New"/>
+          <w:color w:val="444444"/>
+          <w:sz w:val="20"/>
+          <w:szCs w:val="20"/>
+          <w:shd w:val="clear" w:color="auto" w:fill="E5E5E5"/>
+          <w:lang w:val="en-GB"/>
+        </w:rPr>
+        <w:t> b</w:t>
+      </w:r>
+      <w:r>
+        <w:rPr>
+          <w:rStyle w:val="cm-variable-2"/>
+          <w:rFonts w:ascii="Courier New" w:hAnsi="Courier New" w:cs="Courier New"/>
+          <w:color w:val="0055AA"/>
+          <w:sz w:val="20"/>
+          <w:szCs w:val="20"/>
+          <w:shd w:val="clear" w:color="auto" w:fill="E5E5E5"/>
+          <w:lang w:val="en-GB"/>
+        </w:rPr>
+        <w:t>.lastName</w:t>
+      </w:r>
+      <w:r>
+        <w:rPr>
+          <w:rFonts w:ascii="Courier New" w:hAnsi="Courier New" w:cs="Courier New"/>
+          <w:color w:val="444444"/>
+          <w:sz w:val="20"/>
+          <w:szCs w:val="20"/>
+          <w:shd w:val="clear" w:color="auto" w:fill="E5E5E5"/>
+          <w:lang w:val="en-GB"/>
+        </w:rPr>
+        <w:t> </w:t>
+      </w:r>
+      <w:r>
+        <w:rPr>
+          <w:rStyle w:val="cm-keyword"/>
+          <w:rFonts w:ascii="Courier New" w:hAnsi="Courier New" w:cs="Courier New"/>
+          <w:color w:val="770088"/>
+          <w:sz w:val="20"/>
+          <w:szCs w:val="20"/>
+          <w:shd w:val="clear" w:color="auto" w:fill="E5E5E5"/>
+          <w:lang w:val="en-GB"/>
+        </w:rPr>
+        <w:t>FROM</w:t>
+      </w:r>
+      <w:r>
+        <w:rPr>
+          <w:rFonts w:ascii="Courier New" w:hAnsi="Courier New" w:cs="Courier New"/>
+          <w:color w:val="444444"/>
+          <w:sz w:val="20"/>
+          <w:szCs w:val="20"/>
+          <w:shd w:val="clear" w:color="auto" w:fill="E5E5E5"/>
+          <w:lang w:val="en-GB"/>
+        </w:rPr>
+        <w:t> employees </w:t>
+      </w:r>
+      <w:r>
+        <w:rPr>
+          <w:rStyle w:val="cm-keyword"/>
+          <w:rFonts w:ascii="Courier New" w:hAnsi="Courier New" w:cs="Courier New"/>
+          <w:color w:val="770088"/>
+          <w:sz w:val="20"/>
+          <w:szCs w:val="20"/>
+          <w:shd w:val="clear" w:color="auto" w:fill="E5E5E5"/>
+          <w:lang w:val="en-GB"/>
+        </w:rPr>
+        <w:t>as</w:t>
+      </w:r>
+      <w:r>
+        <w:rPr>
+          <w:rFonts w:ascii="Courier New" w:hAnsi="Courier New" w:cs="Courier New"/>
+          <w:color w:val="444444"/>
+          <w:sz w:val="20"/>
+          <w:szCs w:val="20"/>
+          <w:shd w:val="clear" w:color="auto" w:fill="E5E5E5"/>
+          <w:lang w:val="en-GB"/>
+        </w:rPr>
+        <w:t> a</w:t>
+      </w:r>
+      <w:r>
+        <w:rPr>
+          <w:rStyle w:val="cm-punctuation"/>
+          <w:rFonts w:ascii="Courier New" w:hAnsi="Courier New" w:cs="Courier New"/>
+          <w:color w:val="444444"/>
+          <w:sz w:val="20"/>
+          <w:szCs w:val="20"/>
+          <w:shd w:val="clear" w:color="auto" w:fill="E5E5E5"/>
+          <w:lang w:val="en-GB"/>
+        </w:rPr>
+        <w:t>,</w:t>
+      </w:r>
+      <w:r>
+        <w:rPr>
+          <w:rFonts w:ascii="Courier New" w:hAnsi="Courier New" w:cs="Courier New"/>
+          <w:color w:val="444444"/>
+          <w:sz w:val="20"/>
+          <w:szCs w:val="20"/>
+          <w:shd w:val="clear" w:color="auto" w:fill="E5E5E5"/>
+          <w:lang w:val="en-GB"/>
+        </w:rPr>
+        <w:t> employees </w:t>
+      </w:r>
+      <w:r>
+        <w:rPr>
+          <w:rStyle w:val="cm-keyword"/>
+          <w:rFonts w:ascii="Courier New" w:hAnsi="Courier New" w:cs="Courier New"/>
+          <w:color w:val="770088"/>
+          <w:sz w:val="20"/>
+          <w:szCs w:val="20"/>
+          <w:shd w:val="clear" w:color="auto" w:fill="E5E5E5"/>
+          <w:lang w:val="en-GB"/>
+        </w:rPr>
+        <w:t>as</w:t>
+      </w:r>
+      <w:r>
+        <w:rPr>
+          <w:rFonts w:ascii="Courier New" w:hAnsi="Courier New" w:cs="Courier New"/>
+          <w:color w:val="444444"/>
+          <w:sz w:val="20"/>
+          <w:szCs w:val="20"/>
+          <w:shd w:val="clear" w:color="auto" w:fill="E5E5E5"/>
+          <w:lang w:val="en-GB"/>
+        </w:rPr>
+        <w:t> b </w:t>
+      </w:r>
+      <w:r>
+        <w:rPr>
+          <w:rStyle w:val="cm-keyword"/>
+          <w:rFonts w:ascii="Courier New" w:hAnsi="Courier New" w:cs="Courier New"/>
+          <w:color w:val="770088"/>
+          <w:sz w:val="20"/>
+          <w:szCs w:val="20"/>
+          <w:shd w:val="clear" w:color="auto" w:fill="E5E5E5"/>
+          <w:lang w:val="en-GB"/>
+        </w:rPr>
+        <w:t>WHERE</w:t>
+      </w:r>
+      <w:r>
+        <w:rPr>
+          <w:rFonts w:ascii="Courier New" w:hAnsi="Courier New" w:cs="Courier New"/>
+          <w:color w:val="444444"/>
+          <w:sz w:val="20"/>
+          <w:szCs w:val="20"/>
+          <w:shd w:val="clear" w:color="auto" w:fill="E5E5E5"/>
+          <w:lang w:val="en-GB"/>
+        </w:rPr>
+        <w:t> </w:t>
+      </w:r>
+      <w:proofErr w:type="spellStart"/>
+      <w:r>
+        <w:rPr>
+          <w:rFonts w:ascii="Courier New" w:hAnsi="Courier New" w:cs="Courier New"/>
+          <w:color w:val="444444"/>
+          <w:sz w:val="20"/>
+          <w:szCs w:val="20"/>
+          <w:shd w:val="clear" w:color="auto" w:fill="E5E5E5"/>
+          <w:lang w:val="en-GB"/>
+        </w:rPr>
+        <w:t>a</w:t>
+      </w:r>
+      <w:r>
+        <w:rPr>
+          <w:rStyle w:val="cm-variable-2"/>
+          <w:rFonts w:ascii="Courier New" w:hAnsi="Courier New" w:cs="Courier New"/>
+          <w:color w:val="0055AA"/>
+          <w:sz w:val="20"/>
+          <w:szCs w:val="20"/>
+          <w:shd w:val="clear" w:color="auto" w:fill="E5E5E5"/>
+          <w:lang w:val="en-GB"/>
+        </w:rPr>
+        <w:t>.reportsTo</w:t>
+      </w:r>
+      <w:proofErr w:type="spellEnd"/>
+      <w:r>
+        <w:rPr>
+          <w:rFonts w:ascii="Courier New" w:hAnsi="Courier New" w:cs="Courier New"/>
+          <w:color w:val="444444"/>
+          <w:sz w:val="20"/>
+          <w:szCs w:val="20"/>
+          <w:shd w:val="clear" w:color="auto" w:fill="E5E5E5"/>
+          <w:lang w:val="en-GB"/>
+        </w:rPr>
+        <w:t> </w:t>
+      </w:r>
+      <w:r>
+        <w:rPr>
+          <w:rStyle w:val="cm-operator"/>
+          <w:rFonts w:ascii="Courier New" w:hAnsi="Courier New" w:cs="Courier New"/>
+          <w:color w:val="FF00FF"/>
+          <w:sz w:val="20"/>
+          <w:szCs w:val="20"/>
+          <w:shd w:val="clear" w:color="auto" w:fill="E5E5E5"/>
+          <w:lang w:val="en-GB"/>
+        </w:rPr>
+        <w:t>=</w:t>
+      </w:r>
+      <w:r>
+        <w:rPr>
+          <w:rFonts w:ascii="Courier New" w:hAnsi="Courier New" w:cs="Courier New"/>
+          <w:color w:val="444444"/>
+          <w:sz w:val="20"/>
+          <w:szCs w:val="20"/>
+          <w:shd w:val="clear" w:color="auto" w:fill="E5E5E5"/>
+          <w:lang w:val="en-GB"/>
+        </w:rPr>
+        <w:t> </w:t>
+      </w:r>
+      <w:proofErr w:type="spellStart"/>
+      <w:r>
+        <w:rPr>
+          <w:rFonts w:ascii="Courier New" w:hAnsi="Courier New" w:cs="Courier New"/>
+          <w:color w:val="444444"/>
+          <w:sz w:val="20"/>
+          <w:szCs w:val="20"/>
+          <w:shd w:val="clear" w:color="auto" w:fill="E5E5E5"/>
+          <w:lang w:val="en-GB"/>
+        </w:rPr>
+        <w:t>b</w:t>
+      </w:r>
+      <w:r>
+        <w:rPr>
+          <w:rStyle w:val="cm-variable-2"/>
+          <w:rFonts w:ascii="Courier New" w:hAnsi="Courier New" w:cs="Courier New"/>
+          <w:color w:val="0055AA"/>
+          <w:sz w:val="20"/>
+          <w:szCs w:val="20"/>
+          <w:shd w:val="clear" w:color="auto" w:fill="E5E5E5"/>
+          <w:lang w:val="en-GB"/>
+        </w:rPr>
+        <w:t>.employeeNumber</w:t>
+      </w:r>
+      <w:proofErr w:type="spellEnd"/>
+      <w:r>
+        <w:rPr>
+          <w:rStyle w:val="cm-punctuation"/>
+          <w:rFonts w:ascii="Courier New" w:hAnsi="Courier New" w:cs="Courier New"/>
+          <w:color w:val="444444"/>
+          <w:sz w:val="20"/>
+          <w:szCs w:val="20"/>
+          <w:shd w:val="clear" w:color="auto" w:fill="E5E5E5"/>
+          <w:lang w:val="en-GB"/>
+        </w:rPr>
+        <w:t>;</w:t>
+      </w:r>
+    </w:p>
+    <w:p>
+      <w:pPr>
+        <w:pStyle w:val="Prrafodelista"/>
+        <w:numPr>
+          <w:ilvl w:val="0"/>
+          <w:numId w:val="1"/>
+        </w:numPr>
+      </w:pPr>
+      <w:r>
+        <w:t>D</w:t>
+      </w:r>
+      <w:r>
+        <w:t xml:space="preserve">e la tabla de </w:t>
+      </w:r>
+      <w:proofErr w:type="spellStart"/>
+      <w:r>
+        <w:t>employees</w:t>
+      </w:r>
+      <w:proofErr w:type="spellEnd"/>
+      <w:r>
+        <w:t xml:space="preserve"> hacer una </w:t>
+      </w:r>
+      <w:proofErr w:type="spellStart"/>
+      <w:r>
+        <w:t>query</w:t>
+      </w:r>
+      <w:proofErr w:type="spellEnd"/>
+      <w:r>
+        <w:t xml:space="preserve"> que muestre el nombre y apellidos del empleado y el nombre y apellidos del jefe.</w:t>
+      </w:r>
+    </w:p>
+    <w:p/>
+    <w:p>
+      <w:pPr>
+        <w:rPr>
+          <w:rStyle w:val="cm-punctuation"/>
+          <w:rFonts w:ascii="Courier New" w:hAnsi="Courier New" w:cs="Courier New"/>
+          <w:color w:val="444444"/>
+          <w:sz w:val="20"/>
+          <w:szCs w:val="20"/>
+          <w:shd w:val="clear" w:color="auto" w:fill="E5E5E5"/>
+          <w:lang w:val="en-GB"/>
+        </w:rPr>
+      </w:pPr>
+      <w:hyperlink r:id="rId86" w:tgtFrame="mysql_doc" w:history="1">
+        <w:r>
+          <w:rPr>
+            <w:rStyle w:val="Hipervnculo"/>
+            <w:rFonts w:ascii="Courier New" w:hAnsi="Courier New" w:cs="Courier New"/>
+            <w:color w:val="235A81"/>
+            <w:sz w:val="20"/>
+            <w:szCs w:val="20"/>
+            <w:lang w:val="en-GB"/>
+          </w:rPr>
+          <w:t>SELECT</w:t>
+        </w:r>
+      </w:hyperlink>
+      <w:r>
+        <w:rPr>
+          <w:rFonts w:ascii="Courier New" w:hAnsi="Courier New" w:cs="Courier New"/>
+          <w:color w:val="444444"/>
+          <w:sz w:val="20"/>
+          <w:szCs w:val="20"/>
+          <w:shd w:val="clear" w:color="auto" w:fill="E5E5E5"/>
+          <w:lang w:val="en-GB"/>
+        </w:rPr>
+        <w:t> </w:t>
+      </w:r>
+      <w:proofErr w:type="gramStart"/>
+      <w:r>
+        <w:rPr>
+          <w:rFonts w:ascii="Courier New" w:hAnsi="Courier New" w:cs="Courier New"/>
+          <w:color w:val="444444"/>
+          <w:sz w:val="20"/>
+          <w:szCs w:val="20"/>
+          <w:shd w:val="clear" w:color="auto" w:fill="E5E5E5"/>
+          <w:lang w:val="en-GB"/>
+        </w:rPr>
+        <w:t>concat</w:t>
+      </w:r>
+      <w:r>
+        <w:rPr>
+          <w:rStyle w:val="cm-bracket"/>
+          <w:rFonts w:ascii="Courier New" w:hAnsi="Courier New" w:cs="Courier New"/>
+          <w:color w:val="999977"/>
+          <w:sz w:val="20"/>
+          <w:szCs w:val="20"/>
+          <w:shd w:val="clear" w:color="auto" w:fill="E5E5E5"/>
+          <w:lang w:val="en-GB"/>
+        </w:rPr>
+        <w:t>(</w:t>
+      </w:r>
+      <w:proofErr w:type="gramEnd"/>
+      <w:r>
+        <w:rPr>
+          <w:rFonts w:ascii="Courier New" w:hAnsi="Courier New" w:cs="Courier New"/>
+          <w:color w:val="444444"/>
+          <w:sz w:val="20"/>
+          <w:szCs w:val="20"/>
+          <w:shd w:val="clear" w:color="auto" w:fill="E5E5E5"/>
+          <w:lang w:val="en-GB"/>
+        </w:rPr>
+        <w:t>a</w:t>
+      </w:r>
+      <w:r>
+        <w:rPr>
+          <w:rStyle w:val="cm-variable-2"/>
+          <w:rFonts w:ascii="Courier New" w:hAnsi="Courier New" w:cs="Courier New"/>
+          <w:color w:val="0055AA"/>
+          <w:sz w:val="20"/>
+          <w:szCs w:val="20"/>
+          <w:shd w:val="clear" w:color="auto" w:fill="E5E5E5"/>
+          <w:lang w:val="en-GB"/>
+        </w:rPr>
+        <w:t>.firstName</w:t>
+      </w:r>
+      <w:r>
+        <w:rPr>
+          <w:rStyle w:val="cm-punctuation"/>
+          <w:rFonts w:ascii="Courier New" w:hAnsi="Courier New" w:cs="Courier New"/>
+          <w:color w:val="444444"/>
+          <w:sz w:val="20"/>
+          <w:szCs w:val="20"/>
+          <w:shd w:val="clear" w:color="auto" w:fill="E5E5E5"/>
+          <w:lang w:val="en-GB"/>
+        </w:rPr>
+        <w:t>,</w:t>
+      </w:r>
+      <w:r>
+        <w:rPr>
+          <w:rFonts w:ascii="Courier New" w:hAnsi="Courier New" w:cs="Courier New"/>
+          <w:color w:val="444444"/>
+          <w:sz w:val="20"/>
+          <w:szCs w:val="20"/>
+          <w:shd w:val="clear" w:color="auto" w:fill="E5E5E5"/>
+          <w:lang w:val="en-GB"/>
+        </w:rPr>
+        <w:t> a</w:t>
+      </w:r>
+      <w:r>
+        <w:rPr>
+          <w:rStyle w:val="cm-variable-2"/>
+          <w:rFonts w:ascii="Courier New" w:hAnsi="Courier New" w:cs="Courier New"/>
+          <w:color w:val="0055AA"/>
+          <w:sz w:val="20"/>
+          <w:szCs w:val="20"/>
+          <w:shd w:val="clear" w:color="auto" w:fill="E5E5E5"/>
+          <w:lang w:val="en-GB"/>
+        </w:rPr>
+        <w:t>.lastName</w:t>
+      </w:r>
+      <w:r>
+        <w:rPr>
+          <w:rStyle w:val="cm-bracket"/>
+          <w:rFonts w:ascii="Courier New" w:hAnsi="Courier New" w:cs="Courier New"/>
+          <w:color w:val="999977"/>
+          <w:sz w:val="20"/>
+          <w:szCs w:val="20"/>
+          <w:shd w:val="clear" w:color="auto" w:fill="E5E5E5"/>
+          <w:lang w:val="en-GB"/>
+        </w:rPr>
+        <w:t>)</w:t>
+      </w:r>
+      <w:r>
+        <w:rPr>
+          <w:rFonts w:ascii="Courier New" w:hAnsi="Courier New" w:cs="Courier New"/>
+          <w:color w:val="444444"/>
+          <w:sz w:val="20"/>
+          <w:szCs w:val="20"/>
+          <w:shd w:val="clear" w:color="auto" w:fill="E5E5E5"/>
+          <w:lang w:val="en-GB"/>
+        </w:rPr>
+        <w:t> </w:t>
+      </w:r>
+      <w:r>
+        <w:rPr>
+          <w:rStyle w:val="cm-keyword"/>
+          <w:rFonts w:ascii="Courier New" w:hAnsi="Courier New" w:cs="Courier New"/>
+          <w:color w:val="770088"/>
+          <w:sz w:val="20"/>
+          <w:szCs w:val="20"/>
+          <w:shd w:val="clear" w:color="auto" w:fill="E5E5E5"/>
+          <w:lang w:val="en-GB"/>
+        </w:rPr>
+        <w:t>as</w:t>
+      </w:r>
+      <w:r>
+        <w:rPr>
+          <w:rFonts w:ascii="Courier New" w:hAnsi="Courier New" w:cs="Courier New"/>
+          <w:color w:val="444444"/>
+          <w:sz w:val="20"/>
+          <w:szCs w:val="20"/>
+          <w:shd w:val="clear" w:color="auto" w:fill="E5E5E5"/>
+          <w:lang w:val="en-GB"/>
+        </w:rPr>
+        <w:t> empleado</w:t>
+      </w:r>
+      <w:r>
+        <w:rPr>
+          <w:rStyle w:val="cm-punctuation"/>
+          <w:rFonts w:ascii="Courier New" w:hAnsi="Courier New" w:cs="Courier New"/>
+          <w:color w:val="444444"/>
+          <w:sz w:val="20"/>
+          <w:szCs w:val="20"/>
+          <w:shd w:val="clear" w:color="auto" w:fill="E5E5E5"/>
+          <w:lang w:val="en-GB"/>
+        </w:rPr>
+        <w:t>,</w:t>
+      </w:r>
+      <w:r>
+        <w:rPr>
+          <w:rFonts w:ascii="Courier New" w:hAnsi="Courier New" w:cs="Courier New"/>
+          <w:color w:val="444444"/>
+          <w:sz w:val="20"/>
+          <w:szCs w:val="20"/>
+          <w:shd w:val="clear" w:color="auto" w:fill="E5E5E5"/>
+          <w:lang w:val="en-GB"/>
+        </w:rPr>
+        <w:t> concat</w:t>
+      </w:r>
+      <w:r>
+        <w:rPr>
+          <w:rStyle w:val="cm-bracket"/>
+          <w:rFonts w:ascii="Courier New" w:hAnsi="Courier New" w:cs="Courier New"/>
+          <w:color w:val="999977"/>
+          <w:sz w:val="20"/>
+          <w:szCs w:val="20"/>
+          <w:shd w:val="clear" w:color="auto" w:fill="E5E5E5"/>
+          <w:lang w:val="en-GB"/>
+        </w:rPr>
+        <w:t>(</w:t>
+      </w:r>
+      <w:r>
+        <w:rPr>
+          <w:rFonts w:ascii="Courier New" w:hAnsi="Courier New" w:cs="Courier New"/>
+          <w:color w:val="444444"/>
+          <w:sz w:val="20"/>
+          <w:szCs w:val="20"/>
+          <w:shd w:val="clear" w:color="auto" w:fill="E5E5E5"/>
+          <w:lang w:val="en-GB"/>
+        </w:rPr>
+        <w:t>b</w:t>
+      </w:r>
+      <w:r>
+        <w:rPr>
+          <w:rStyle w:val="cm-variable-2"/>
+          <w:rFonts w:ascii="Courier New" w:hAnsi="Courier New" w:cs="Courier New"/>
+          <w:color w:val="0055AA"/>
+          <w:sz w:val="20"/>
+          <w:szCs w:val="20"/>
+          <w:shd w:val="clear" w:color="auto" w:fill="E5E5E5"/>
+          <w:lang w:val="en-GB"/>
+        </w:rPr>
+        <w:t>.firstName</w:t>
+      </w:r>
+      <w:r>
+        <w:rPr>
+          <w:rStyle w:val="cm-punctuation"/>
+          <w:rFonts w:ascii="Courier New" w:hAnsi="Courier New" w:cs="Courier New"/>
+          <w:color w:val="444444"/>
+          <w:sz w:val="20"/>
+          <w:szCs w:val="20"/>
+          <w:shd w:val="clear" w:color="auto" w:fill="E5E5E5"/>
+          <w:lang w:val="en-GB"/>
+        </w:rPr>
+        <w:t>,</w:t>
+      </w:r>
+      <w:r>
+        <w:rPr>
+          <w:rFonts w:ascii="Courier New" w:hAnsi="Courier New" w:cs="Courier New"/>
+          <w:color w:val="444444"/>
+          <w:sz w:val="20"/>
+          <w:szCs w:val="20"/>
+          <w:shd w:val="clear" w:color="auto" w:fill="E5E5E5"/>
+          <w:lang w:val="en-GB"/>
+        </w:rPr>
+        <w:t> b</w:t>
+      </w:r>
+      <w:r>
+        <w:rPr>
+          <w:rStyle w:val="cm-variable-2"/>
+          <w:rFonts w:ascii="Courier New" w:hAnsi="Courier New" w:cs="Courier New"/>
+          <w:color w:val="0055AA"/>
+          <w:sz w:val="20"/>
+          <w:szCs w:val="20"/>
+          <w:shd w:val="clear" w:color="auto" w:fill="E5E5E5"/>
+          <w:lang w:val="en-GB"/>
+        </w:rPr>
+        <w:t>.lastName</w:t>
+      </w:r>
+      <w:r>
+        <w:rPr>
+          <w:rStyle w:val="cm-bracket"/>
+          <w:rFonts w:ascii="Courier New" w:hAnsi="Courier New" w:cs="Courier New"/>
+          <w:color w:val="999977"/>
+          <w:sz w:val="20"/>
+          <w:szCs w:val="20"/>
+          <w:shd w:val="clear" w:color="auto" w:fill="E5E5E5"/>
+          <w:lang w:val="en-GB"/>
+        </w:rPr>
+        <w:t>)</w:t>
+      </w:r>
+      <w:r>
+        <w:rPr>
+          <w:rFonts w:ascii="Courier New" w:hAnsi="Courier New" w:cs="Courier New"/>
+          <w:color w:val="444444"/>
+          <w:sz w:val="20"/>
+          <w:szCs w:val="20"/>
+          <w:shd w:val="clear" w:color="auto" w:fill="E5E5E5"/>
+          <w:lang w:val="en-GB"/>
+        </w:rPr>
+        <w:t> </w:t>
+      </w:r>
+      <w:r>
+        <w:rPr>
+          <w:rStyle w:val="cm-keyword"/>
+          <w:rFonts w:ascii="Courier New" w:hAnsi="Courier New" w:cs="Courier New"/>
+          <w:color w:val="770088"/>
+          <w:sz w:val="20"/>
+          <w:szCs w:val="20"/>
+          <w:shd w:val="clear" w:color="auto" w:fill="E5E5E5"/>
+          <w:lang w:val="en-GB"/>
+        </w:rPr>
+        <w:t>as</w:t>
+      </w:r>
+      <w:r>
+        <w:rPr>
+          <w:rFonts w:ascii="Courier New" w:hAnsi="Courier New" w:cs="Courier New"/>
+          <w:color w:val="444444"/>
+          <w:sz w:val="20"/>
+          <w:szCs w:val="20"/>
+          <w:shd w:val="clear" w:color="auto" w:fill="E5E5E5"/>
+          <w:lang w:val="en-GB"/>
+        </w:rPr>
+        <w:t> jefe </w:t>
+      </w:r>
+      <w:r>
+        <w:rPr>
+          <w:rStyle w:val="cm-keyword"/>
+          <w:rFonts w:ascii="Courier New" w:hAnsi="Courier New" w:cs="Courier New"/>
+          <w:color w:val="770088"/>
+          <w:sz w:val="20"/>
+          <w:szCs w:val="20"/>
+          <w:shd w:val="clear" w:color="auto" w:fill="E5E5E5"/>
+          <w:lang w:val="en-GB"/>
+        </w:rPr>
+        <w:t>FROM</w:t>
+      </w:r>
+      <w:r>
+        <w:rPr>
+          <w:rFonts w:ascii="Courier New" w:hAnsi="Courier New" w:cs="Courier New"/>
+          <w:color w:val="444444"/>
+          <w:sz w:val="20"/>
+          <w:szCs w:val="20"/>
+          <w:shd w:val="clear" w:color="auto" w:fill="E5E5E5"/>
+          <w:lang w:val="en-GB"/>
+        </w:rPr>
+        <w:t> employees </w:t>
+      </w:r>
+      <w:r>
+        <w:rPr>
+          <w:rStyle w:val="cm-keyword"/>
+          <w:rFonts w:ascii="Courier New" w:hAnsi="Courier New" w:cs="Courier New"/>
+          <w:color w:val="770088"/>
+          <w:sz w:val="20"/>
+          <w:szCs w:val="20"/>
+          <w:shd w:val="clear" w:color="auto" w:fill="E5E5E5"/>
+          <w:lang w:val="en-GB"/>
+        </w:rPr>
+        <w:t>as</w:t>
+      </w:r>
+      <w:r>
+        <w:rPr>
+          <w:rFonts w:ascii="Courier New" w:hAnsi="Courier New" w:cs="Courier New"/>
+          <w:color w:val="444444"/>
+          <w:sz w:val="20"/>
+          <w:szCs w:val="20"/>
+          <w:shd w:val="clear" w:color="auto" w:fill="E5E5E5"/>
+          <w:lang w:val="en-GB"/>
+        </w:rPr>
+        <w:t> a</w:t>
+      </w:r>
+      <w:r>
+        <w:rPr>
+          <w:rStyle w:val="cm-punctuation"/>
+          <w:rFonts w:ascii="Courier New" w:hAnsi="Courier New" w:cs="Courier New"/>
+          <w:color w:val="444444"/>
+          <w:sz w:val="20"/>
+          <w:szCs w:val="20"/>
+          <w:shd w:val="clear" w:color="auto" w:fill="E5E5E5"/>
+          <w:lang w:val="en-GB"/>
+        </w:rPr>
+        <w:t>,</w:t>
+      </w:r>
+      <w:r>
+        <w:rPr>
+          <w:rFonts w:ascii="Courier New" w:hAnsi="Courier New" w:cs="Courier New"/>
+          <w:color w:val="444444"/>
+          <w:sz w:val="20"/>
+          <w:szCs w:val="20"/>
+          <w:shd w:val="clear" w:color="auto" w:fill="E5E5E5"/>
+          <w:lang w:val="en-GB"/>
+        </w:rPr>
+        <w:t> employees </w:t>
+      </w:r>
+      <w:r>
+        <w:rPr>
+          <w:rStyle w:val="cm-keyword"/>
+          <w:rFonts w:ascii="Courier New" w:hAnsi="Courier New" w:cs="Courier New"/>
+          <w:color w:val="770088"/>
+          <w:sz w:val="20"/>
+          <w:szCs w:val="20"/>
+          <w:shd w:val="clear" w:color="auto" w:fill="E5E5E5"/>
+          <w:lang w:val="en-GB"/>
+        </w:rPr>
+        <w:t>as</w:t>
+      </w:r>
+      <w:r>
+        <w:rPr>
+          <w:rFonts w:ascii="Courier New" w:hAnsi="Courier New" w:cs="Courier New"/>
+          <w:color w:val="444444"/>
+          <w:sz w:val="20"/>
+          <w:szCs w:val="20"/>
+          <w:shd w:val="clear" w:color="auto" w:fill="E5E5E5"/>
+          <w:lang w:val="en-GB"/>
+        </w:rPr>
+        <w:t> b </w:t>
+      </w:r>
+      <w:r>
+        <w:rPr>
+          <w:rStyle w:val="cm-keyword"/>
+          <w:rFonts w:ascii="Courier New" w:hAnsi="Courier New" w:cs="Courier New"/>
+          <w:color w:val="770088"/>
+          <w:sz w:val="20"/>
+          <w:szCs w:val="20"/>
+          <w:shd w:val="clear" w:color="auto" w:fill="E5E5E5"/>
+          <w:lang w:val="en-GB"/>
+        </w:rPr>
+        <w:t>WHERE</w:t>
+      </w:r>
+      <w:r>
+        <w:rPr>
+          <w:rFonts w:ascii="Courier New" w:hAnsi="Courier New" w:cs="Courier New"/>
+          <w:color w:val="444444"/>
+          <w:sz w:val="20"/>
+          <w:szCs w:val="20"/>
+          <w:shd w:val="clear" w:color="auto" w:fill="E5E5E5"/>
+          <w:lang w:val="en-GB"/>
+        </w:rPr>
+        <w:t> </w:t>
+      </w:r>
+      <w:proofErr w:type="spellStart"/>
+      <w:r>
+        <w:rPr>
+          <w:rFonts w:ascii="Courier New" w:hAnsi="Courier New" w:cs="Courier New"/>
+          <w:color w:val="444444"/>
+          <w:sz w:val="20"/>
+          <w:szCs w:val="20"/>
+          <w:shd w:val="clear" w:color="auto" w:fill="E5E5E5"/>
+          <w:lang w:val="en-GB"/>
+        </w:rPr>
+        <w:t>a</w:t>
+      </w:r>
+      <w:r>
+        <w:rPr>
+          <w:rStyle w:val="cm-variable-2"/>
+          <w:rFonts w:ascii="Courier New" w:hAnsi="Courier New" w:cs="Courier New"/>
+          <w:color w:val="0055AA"/>
+          <w:sz w:val="20"/>
+          <w:szCs w:val="20"/>
+          <w:shd w:val="clear" w:color="auto" w:fill="E5E5E5"/>
+          <w:lang w:val="en-GB"/>
+        </w:rPr>
+        <w:t>.reportsTo</w:t>
+      </w:r>
+      <w:proofErr w:type="spellEnd"/>
+      <w:r>
+        <w:rPr>
+          <w:rFonts w:ascii="Courier New" w:hAnsi="Courier New" w:cs="Courier New"/>
+          <w:color w:val="444444"/>
+          <w:sz w:val="20"/>
+          <w:szCs w:val="20"/>
+          <w:shd w:val="clear" w:color="auto" w:fill="E5E5E5"/>
+          <w:lang w:val="en-GB"/>
+        </w:rPr>
+        <w:t> </w:t>
+      </w:r>
+      <w:r>
+        <w:rPr>
+          <w:rStyle w:val="cm-operator"/>
+          <w:rFonts w:ascii="Courier New" w:hAnsi="Courier New" w:cs="Courier New"/>
+          <w:color w:val="FF00FF"/>
+          <w:sz w:val="20"/>
+          <w:szCs w:val="20"/>
+          <w:shd w:val="clear" w:color="auto" w:fill="E5E5E5"/>
+          <w:lang w:val="en-GB"/>
+        </w:rPr>
+        <w:t>=</w:t>
+      </w:r>
+      <w:r>
+        <w:rPr>
+          <w:rFonts w:ascii="Courier New" w:hAnsi="Courier New" w:cs="Courier New"/>
+          <w:color w:val="444444"/>
+          <w:sz w:val="20"/>
+          <w:szCs w:val="20"/>
+          <w:shd w:val="clear" w:color="auto" w:fill="E5E5E5"/>
+          <w:lang w:val="en-GB"/>
+        </w:rPr>
+        <w:t> </w:t>
+      </w:r>
+      <w:proofErr w:type="spellStart"/>
+      <w:r>
+        <w:rPr>
+          <w:rFonts w:ascii="Courier New" w:hAnsi="Courier New" w:cs="Courier New"/>
+          <w:color w:val="444444"/>
+          <w:sz w:val="20"/>
+          <w:szCs w:val="20"/>
+          <w:shd w:val="clear" w:color="auto" w:fill="E5E5E5"/>
+          <w:lang w:val="en-GB"/>
+        </w:rPr>
+        <w:t>b</w:t>
+      </w:r>
+      <w:r>
+        <w:rPr>
+          <w:rStyle w:val="cm-variable-2"/>
+          <w:rFonts w:ascii="Courier New" w:hAnsi="Courier New" w:cs="Courier New"/>
+          <w:color w:val="0055AA"/>
+          <w:sz w:val="20"/>
+          <w:szCs w:val="20"/>
+          <w:shd w:val="clear" w:color="auto" w:fill="E5E5E5"/>
+          <w:lang w:val="en-GB"/>
+        </w:rPr>
+        <w:t>.employeeNumber</w:t>
+      </w:r>
+      <w:proofErr w:type="spellEnd"/>
+      <w:r>
+        <w:rPr>
+          <w:rStyle w:val="cm-punctuation"/>
+          <w:rFonts w:ascii="Courier New" w:hAnsi="Courier New" w:cs="Courier New"/>
+          <w:color w:val="444444"/>
+          <w:sz w:val="20"/>
+          <w:szCs w:val="20"/>
+          <w:shd w:val="clear" w:color="auto" w:fill="E5E5E5"/>
+          <w:lang w:val="en-GB"/>
+        </w:rPr>
+        <w:t>;</w:t>
+      </w:r>
+    </w:p>
+    <w:p>
+      <w:pPr>
+        <w:pStyle w:val="Prrafodelista"/>
+        <w:numPr>
+          <w:ilvl w:val="0"/>
+          <w:numId w:val="1"/>
+        </w:numPr>
+      </w:pPr>
+      <w:r>
+        <w:t>Renombra las columnas que queremos q</w:t>
+      </w:r>
+      <w:r>
+        <w:t>ue aparezcan, concatena los valores (en este caso el nombre y el apellido).</w:t>
       </w:r>
     </w:p>
     <w:sectPr>
@@ -9012,6 +10007,56 @@
     </w:sectPr>
   </w:body>
 </w:document>
+</file>
+
+<file path=word/endnotes.xml><?xml version="1.0" encoding="utf-8"?>
+<w:endnotes xmlns:wpc="http://schemas.microsoft.com/office/word/2010/wordprocessingCanvas" xmlns:cx="http://schemas.microsoft.com/office/drawing/2014/chartex" xmlns:cx1="http://schemas.microsoft.com/office/drawing/2015/9/8/chartex" xmlns:cx2="http://schemas.microsoft.com/office/drawing/2015/10/21/chartex" xmlns:cx3="http://schemas.microsoft.com/office/drawing/2016/5/9/chartex" xmlns:cx4="http://schemas.microsoft.com/office/drawing/2016/5/10/chartex" xmlns:cx5="http://schemas.microsoft.com/office/drawing/2016/5/11/chartex" xmlns:cx6="http://schemas.microsoft.com/office/drawing/2016/5/12/chartex" xmlns:cx7="http://schemas.microsoft.com/office/drawing/2016/5/13/chartex" xmlns:cx8="http://schemas.microsoft.com/office/drawing/2016/5/14/chartex" xmlns:mc="http://schemas.openxmlformats.org/markup-compatibility/2006" xmlns:aink="http://schemas.microsoft.com/office/drawing/2016/ink" xmlns:am3d="http://schemas.microsoft.com/office/drawing/2017/model3d" xmlns:o="urn:schemas-microsoft-com:office:office" xmlns:r="http://schemas.openxmlformats.org/officeDocument/2006/relationships" xmlns:m="http://schemas.openxmlformats.org/officeDocument/2006/math" xmlns:v="urn:schemas-microsoft-com:vml" xmlns:wp14="http://schemas.microsoft.com/office/word/2010/wordprocessingDrawing" xmlns:wp="http://schemas.openxmlformats.org/drawingml/2006/wordprocessingDrawing" xmlns:w10="urn:schemas-microsoft-com:office:word" xmlns:w="http://schemas.openxmlformats.org/wordprocessingml/2006/main" xmlns:w14="http://schemas.microsoft.com/office/word/2010/wordml" xmlns:w15="http://schemas.microsoft.com/office/word/2012/wordml" xmlns:w16cex="http://schemas.microsoft.com/office/word/2018/wordml/cex" xmlns:w16cid="http://schemas.microsoft.com/office/word/2016/wordml/cid" xmlns:w16="http://schemas.microsoft.com/office/word/2018/wordml" xmlns:w16sdtdh="http://schemas.microsoft.com/office/word/2020/wordml/sdtdatahash" xmlns:w16se="http://schemas.microsoft.com/office/word/2015/wordml/symex" xmlns:wpg="http://schemas.microsoft.com/office/word/2010/wordprocessingGroup" xmlns:wpi="http://schemas.microsoft.com/office/word/2010/wordprocessingInk" xmlns:wne="http://schemas.microsoft.com/office/word/2006/wordml" xmlns:wps="http://schemas.microsoft.com/office/word/2010/wordprocessingShape" mc:Ignorable="w14 w15 w16se w16cid w16 w16cex w16sdtdh wp14">
+  <w:endnote w:type="separator" w:id="-1">
+    <w:p>
+      <w:pPr>
+        <w:spacing w:after="0" w:line="240" w:lineRule="auto"/>
+      </w:pPr>
+      <w:r>
+        <w:separator/>
+      </w:r>
+    </w:p>
+  </w:endnote>
+  <w:endnote w:type="continuationSeparator" w:id="0">
+    <w:p>
+      <w:pPr>
+        <w:spacing w:after="0" w:line="240" w:lineRule="auto"/>
+      </w:pPr>
+      <w:r>
+        <w:continuationSeparator/>
+      </w:r>
+    </w:p>
+  </w:endnote>
+</w:endnotes>
+</file>
+
+<file path=word/footnotes.xml><?xml version="1.0" encoding="utf-8"?>
+<w:footnotes xmlns:wpc="http://schemas.microsoft.com/office/word/2010/wordprocessingCanvas" xmlns:cx="http://schemas.microsoft.com/office/drawing/2014/chartex" xmlns:cx1="http://schemas.microsoft.com/office/drawing/2015/9/8/chartex" xmlns:cx2="http://schemas.microsoft.com/office/drawing/2015/10/21/chartex" xmlns:cx3="http://schemas.microsoft.com/office/drawing/2016/5/9/chartex" xmlns:cx4="http://schemas.microsoft.com/office/drawing/2016/5/10/chartex" xmlns:cx5="http://schemas.microsoft.com/office/drawing/2016/5/11/chartex" xmlns:cx6="http://schemas.microsoft.com/office/drawing/2016/5/12/chartex" xmlns:cx7="http://schemas.microsoft.com/office/drawing/2016/5/13/chartex" xmlns:cx8="http://schemas.microsoft.com/office/drawing/2016/5/14/chartex" xmlns:mc="http://schemas.openxmlformats.org/markup-compatibility/2006" xmlns:aink="http://schemas.microsoft.com/office/drawing/2016/ink" xmlns:am3d="http://schemas.microsoft.com/office/drawing/2017/model3d" xmlns:o="urn:schemas-microsoft-com:office:office" xmlns:r="http://schemas.openxmlformats.org/officeDocument/2006/relationships" xmlns:m="http://schemas.openxmlformats.org/officeDocument/2006/math" xmlns:v="urn:schemas-microsoft-com:vml" xmlns:wp14="http://schemas.microsoft.com/office/word/2010/wordprocessingDrawing" xmlns:wp="http://schemas.openxmlformats.org/drawingml/2006/wordprocessingDrawing" xmlns:w10="urn:schemas-microsoft-com:office:word" xmlns:w="http://schemas.openxmlformats.org/wordprocessingml/2006/main" xmlns:w14="http://schemas.microsoft.com/office/word/2010/wordml" xmlns:w15="http://schemas.microsoft.com/office/word/2012/wordml" xmlns:w16cex="http://schemas.microsoft.com/office/word/2018/wordml/cex" xmlns:w16cid="http://schemas.microsoft.com/office/word/2016/wordml/cid" xmlns:w16="http://schemas.microsoft.com/office/word/2018/wordml" xmlns:w16sdtdh="http://schemas.microsoft.com/office/word/2020/wordml/sdtdatahash" xmlns:w16se="http://schemas.microsoft.com/office/word/2015/wordml/symex" xmlns:wpg="http://schemas.microsoft.com/office/word/2010/wordprocessingGroup" xmlns:wpi="http://schemas.microsoft.com/office/word/2010/wordprocessingInk" xmlns:wne="http://schemas.microsoft.com/office/word/2006/wordml" xmlns:wps="http://schemas.microsoft.com/office/word/2010/wordprocessingShape" mc:Ignorable="w14 w15 w16se w16cid w16 w16cex w16sdtdh wp14">
+  <w:footnote w:type="separator" w:id="-1">
+    <w:p>
+      <w:pPr>
+        <w:spacing w:after="0" w:line="240" w:lineRule="auto"/>
+      </w:pPr>
+      <w:r>
+        <w:separator/>
+      </w:r>
+    </w:p>
+  </w:footnote>
+  <w:footnote w:type="continuationSeparator" w:id="0">
+    <w:p>
+      <w:pPr>
+        <w:spacing w:after="0" w:line="240" w:lineRule="auto"/>
+      </w:pPr>
+      <w:r>
+        <w:continuationSeparator/>
+      </w:r>
+    </w:p>
+  </w:footnote>
+</w:footnotes>
 </file>
 
 <file path=word/numbering.xml><?xml version="1.0" encoding="utf-8"?>
@@ -9970,6 +11015,55 @@
     <w:basedOn w:val="Fuentedeprrafopredeter"/>
     <w:rsid w:val="00352A8C"/>
   </w:style>
+  <w:style w:type="paragraph" w:styleId="Encabezado">
+    <w:name w:val="header"/>
+    <w:basedOn w:val="Normal"/>
+    <w:link w:val="EncabezadoCar"/>
+    <w:uiPriority w:val="99"/>
+    <w:unhideWhenUsed/>
+    <w:rsid w:val="00744772"/>
+    <w:pPr>
+      <w:tabs>
+        <w:tab w:val="center" w:pos="4252"/>
+        <w:tab w:val="right" w:pos="8504"/>
+      </w:tabs>
+      <w:spacing w:after="0" w:line="240" w:lineRule="auto"/>
+    </w:pPr>
+  </w:style>
+  <w:style w:type="character" w:customStyle="1" w:styleId="EncabezadoCar">
+    <w:name w:val="Encabezado Car"/>
+    <w:basedOn w:val="Fuentedeprrafopredeter"/>
+    <w:link w:val="Encabezado"/>
+    <w:uiPriority w:val="99"/>
+    <w:rsid w:val="00744772"/>
+  </w:style>
+  <w:style w:type="paragraph" w:styleId="Piedepgina">
+    <w:name w:val="footer"/>
+    <w:basedOn w:val="Normal"/>
+    <w:link w:val="PiedepginaCar"/>
+    <w:uiPriority w:val="99"/>
+    <w:unhideWhenUsed/>
+    <w:rsid w:val="00744772"/>
+    <w:pPr>
+      <w:tabs>
+        <w:tab w:val="center" w:pos="4252"/>
+        <w:tab w:val="right" w:pos="8504"/>
+      </w:tabs>
+      <w:spacing w:after="0" w:line="240" w:lineRule="auto"/>
+    </w:pPr>
+  </w:style>
+  <w:style w:type="character" w:customStyle="1" w:styleId="PiedepginaCar">
+    <w:name w:val="Pie de página Car"/>
+    <w:basedOn w:val="Fuentedeprrafopredeter"/>
+    <w:link w:val="Piedepgina"/>
+    <w:uiPriority w:val="99"/>
+    <w:rsid w:val="00744772"/>
+  </w:style>
+  <w:style w:type="character" w:customStyle="1" w:styleId="c-reactioncount">
+    <w:name w:val="c-reaction__count"/>
+    <w:basedOn w:val="Fuentedeprrafopredeter"/>
+    <w:rsid w:val="00744772"/>
+  </w:style>
 </w:styles>
 </file>
 

--- a/BBDD/BASES DE DATOS RELACIONALES-SQL.docx
+++ b/BBDD/BASES DE DATOS RELACIONALES-SQL.docx
@@ -8798,6 +8798,7 @@
         </w:rPr>
         <w:t> </w:t>
       </w:r>
+      <w:proofErr w:type="spellStart"/>
       <w:proofErr w:type="gramStart"/>
       <w:r>
         <w:rPr>
@@ -8822,6 +8823,7 @@
         </w:rPr>
         <w:t>.customerNumber</w:t>
       </w:r>
+      <w:proofErr w:type="spellEnd"/>
       <w:proofErr w:type="gramEnd"/>
       <w:r>
         <w:rPr>
@@ -9337,19 +9339,7 @@
           <w:shd w:val="clear" w:color="auto" w:fill="E5E5E5"/>
           <w:lang w:val="en-GB"/>
         </w:rPr>
-        <w:t> </w:t>
-      </w:r>
-      <w:proofErr w:type="spellStart"/>
-      <w:r>
-        <w:rPr>
-          <w:rFonts w:ascii="Courier New" w:hAnsi="Courier New" w:cs="Courier New"/>
-          <w:color w:val="444444"/>
-          <w:sz w:val="20"/>
-          <w:szCs w:val="20"/>
-          <w:shd w:val="clear" w:color="auto" w:fill="E5E5E5"/>
-          <w:lang w:val="en-GB"/>
-        </w:rPr>
-        <w:t>a</w:t>
+        <w:t> a</w:t>
       </w:r>
       <w:r>
         <w:rPr>
@@ -9363,7 +9353,6 @@
         </w:rPr>
         <w:t>.reportsTo</w:t>
       </w:r>
-      <w:proofErr w:type="spellEnd"/>
       <w:r>
         <w:rPr>
           <w:rFonts w:ascii="Courier New" w:hAnsi="Courier New" w:cs="Courier New"/>
@@ -9396,19 +9385,7 @@
           <w:shd w:val="clear" w:color="auto" w:fill="E5E5E5"/>
           <w:lang w:val="en-GB"/>
         </w:rPr>
-        <w:t> </w:t>
-      </w:r>
-      <w:proofErr w:type="spellStart"/>
-      <w:r>
-        <w:rPr>
-          <w:rFonts w:ascii="Courier New" w:hAnsi="Courier New" w:cs="Courier New"/>
-          <w:color w:val="444444"/>
-          <w:sz w:val="20"/>
-          <w:szCs w:val="20"/>
-          <w:shd w:val="clear" w:color="auto" w:fill="E5E5E5"/>
-          <w:lang w:val="en-GB"/>
-        </w:rPr>
-        <w:t>b</w:t>
+        <w:t> b</w:t>
       </w:r>
       <w:r>
         <w:rPr>
@@ -9422,7 +9399,6 @@
         </w:rPr>
         <w:t>.employeeNumber</w:t>
       </w:r>
-      <w:proofErr w:type="spellEnd"/>
       <w:r>
         <w:rPr>
           <w:rStyle w:val="cm-punctuation"/>
@@ -9885,19 +9861,7 @@
           <w:shd w:val="clear" w:color="auto" w:fill="E5E5E5"/>
           <w:lang w:val="en-GB"/>
         </w:rPr>
-        <w:t> </w:t>
-      </w:r>
-      <w:proofErr w:type="spellStart"/>
-      <w:r>
-        <w:rPr>
-          <w:rFonts w:ascii="Courier New" w:hAnsi="Courier New" w:cs="Courier New"/>
-          <w:color w:val="444444"/>
-          <w:sz w:val="20"/>
-          <w:szCs w:val="20"/>
-          <w:shd w:val="clear" w:color="auto" w:fill="E5E5E5"/>
-          <w:lang w:val="en-GB"/>
-        </w:rPr>
-        <w:t>a</w:t>
+        <w:t> a</w:t>
       </w:r>
       <w:r>
         <w:rPr>
@@ -9911,7 +9875,6 @@
         </w:rPr>
         <w:t>.reportsTo</w:t>
       </w:r>
-      <w:proofErr w:type="spellEnd"/>
       <w:r>
         <w:rPr>
           <w:rFonts w:ascii="Courier New" w:hAnsi="Courier New" w:cs="Courier New"/>
@@ -9944,19 +9907,7 @@
           <w:shd w:val="clear" w:color="auto" w:fill="E5E5E5"/>
           <w:lang w:val="en-GB"/>
         </w:rPr>
-        <w:t> </w:t>
-      </w:r>
-      <w:proofErr w:type="spellStart"/>
-      <w:r>
-        <w:rPr>
-          <w:rFonts w:ascii="Courier New" w:hAnsi="Courier New" w:cs="Courier New"/>
-          <w:color w:val="444444"/>
-          <w:sz w:val="20"/>
-          <w:szCs w:val="20"/>
-          <w:shd w:val="clear" w:color="auto" w:fill="E5E5E5"/>
-          <w:lang w:val="en-GB"/>
-        </w:rPr>
-        <w:t>b</w:t>
+        <w:t> b</w:t>
       </w:r>
       <w:r>
         <w:rPr>
@@ -9970,7 +9921,6 @@
         </w:rPr>
         <w:t>.employeeNumber</w:t>
       </w:r>
-      <w:proofErr w:type="spellEnd"/>
       <w:r>
         <w:rPr>
           <w:rStyle w:val="cm-punctuation"/>
@@ -9997,6 +9947,1726 @@
       </w:r>
       <w:r>
         <w:t>ue aparezcan, concatena los valores (en este caso el nombre y el apellido).</w:t>
+      </w:r>
+    </w:p>
+    <w:p/>
+    <w:p/>
+    <w:p>
+      <w:pPr>
+        <w:pStyle w:val="Prrafodelista"/>
+        <w:numPr>
+          <w:ilvl w:val="0"/>
+          <w:numId w:val="3"/>
+        </w:numPr>
+        <w:rPr>
+          <w:b/>
+          <w:bCs/>
+        </w:rPr>
+      </w:pPr>
+      <w:r>
+        <w:rPr>
+          <w:b/>
+          <w:bCs/>
+        </w:rPr>
+        <w:lastRenderedPageBreak/>
+        <w:t>TIPOS DE JOIN</w:t>
+      </w:r>
+    </w:p>
+    <w:p>
+      <w:pPr>
+        <w:rPr>
+          <w:b/>
+          <w:bCs/>
+        </w:rPr>
+      </w:pPr>
+    </w:p>
+    <w:p>
+      <w:pPr>
+        <w:pStyle w:val="Prrafodelista"/>
+        <w:numPr>
+          <w:ilvl w:val="0"/>
+          <w:numId w:val="1"/>
+        </w:numPr>
+      </w:pPr>
+      <w:r>
+        <w:t>Seleccionar los clientes y la suma total de sus compras</w:t>
+      </w:r>
+    </w:p>
+    <w:p>
+      <w:pPr>
+        <w:rPr>
+          <w:rStyle w:val="cm-punctuation"/>
+          <w:rFonts w:ascii="Courier New" w:hAnsi="Courier New" w:cs="Courier New"/>
+          <w:color w:val="444444"/>
+          <w:sz w:val="20"/>
+          <w:szCs w:val="20"/>
+          <w:shd w:val="clear" w:color="auto" w:fill="E5E5E5"/>
+          <w:lang w:val="en-GB"/>
+        </w:rPr>
+      </w:pPr>
+      <w:hyperlink r:id="rId87" w:tgtFrame="mysql_doc" w:history="1">
+        <w:r>
+          <w:rPr>
+            <w:rStyle w:val="Hipervnculo"/>
+            <w:rFonts w:ascii="Courier New" w:hAnsi="Courier New" w:cs="Courier New"/>
+            <w:color w:val="235A81"/>
+            <w:sz w:val="20"/>
+            <w:szCs w:val="20"/>
+            <w:lang w:val="en-GB"/>
+          </w:rPr>
+          <w:t>SELECT</w:t>
+        </w:r>
+      </w:hyperlink>
+      <w:r>
+        <w:rPr>
+          <w:rFonts w:ascii="Courier New" w:hAnsi="Courier New" w:cs="Courier New"/>
+          <w:color w:val="444444"/>
+          <w:sz w:val="20"/>
+          <w:szCs w:val="20"/>
+          <w:shd w:val="clear" w:color="auto" w:fill="E5E5E5"/>
+          <w:lang w:val="en-GB"/>
+        </w:rPr>
+        <w:t> customers</w:t>
+      </w:r>
+      <w:r>
+        <w:rPr>
+          <w:rStyle w:val="cm-variable-2"/>
+          <w:rFonts w:ascii="Courier New" w:hAnsi="Courier New" w:cs="Courier New"/>
+          <w:color w:val="0055AA"/>
+          <w:sz w:val="20"/>
+          <w:szCs w:val="20"/>
+          <w:shd w:val="clear" w:color="auto" w:fill="E5E5E5"/>
+          <w:lang w:val="en-GB"/>
+        </w:rPr>
+        <w:t>.customerName</w:t>
+      </w:r>
+      <w:r>
+        <w:rPr>
+          <w:rStyle w:val="cm-punctuation"/>
+          <w:rFonts w:ascii="Courier New" w:hAnsi="Courier New" w:cs="Courier New"/>
+          <w:color w:val="444444"/>
+          <w:sz w:val="20"/>
+          <w:szCs w:val="20"/>
+          <w:shd w:val="clear" w:color="auto" w:fill="E5E5E5"/>
+          <w:lang w:val="en-GB"/>
+        </w:rPr>
+        <w:t>,</w:t>
+      </w:r>
+      <w:r>
+        <w:rPr>
+          <w:rFonts w:ascii="Courier New" w:hAnsi="Courier New" w:cs="Courier New"/>
+          <w:color w:val="444444"/>
+          <w:sz w:val="20"/>
+          <w:szCs w:val="20"/>
+          <w:shd w:val="clear" w:color="auto" w:fill="E5E5E5"/>
+          <w:lang w:val="en-GB"/>
+        </w:rPr>
+        <w:t> </w:t>
+      </w:r>
+      <w:hyperlink r:id="rId88" w:tgtFrame="mysql_doc" w:history="1">
+        <w:r>
+          <w:rPr>
+            <w:rStyle w:val="Hipervnculo"/>
+            <w:rFonts w:ascii="Courier New" w:hAnsi="Courier New" w:cs="Courier New"/>
+            <w:color w:val="235A81"/>
+            <w:sz w:val="20"/>
+            <w:szCs w:val="20"/>
+            <w:lang w:val="en-GB"/>
+          </w:rPr>
+          <w:t>SUM</w:t>
+        </w:r>
+      </w:hyperlink>
+      <w:r>
+        <w:rPr>
+          <w:rStyle w:val="cm-bracket"/>
+          <w:rFonts w:ascii="Courier New" w:hAnsi="Courier New" w:cs="Courier New"/>
+          <w:color w:val="999977"/>
+          <w:sz w:val="20"/>
+          <w:szCs w:val="20"/>
+          <w:shd w:val="clear" w:color="auto" w:fill="E5E5E5"/>
+          <w:lang w:val="en-GB"/>
+        </w:rPr>
+        <w:t>(</w:t>
+      </w:r>
+      <w:r>
+        <w:rPr>
+          <w:rFonts w:ascii="Courier New" w:hAnsi="Courier New" w:cs="Courier New"/>
+          <w:color w:val="444444"/>
+          <w:sz w:val="20"/>
+          <w:szCs w:val="20"/>
+          <w:shd w:val="clear" w:color="auto" w:fill="E5E5E5"/>
+          <w:lang w:val="en-GB"/>
+        </w:rPr>
+        <w:t>orderdetails</w:t>
+      </w:r>
+      <w:r>
+        <w:rPr>
+          <w:rStyle w:val="cm-variable-2"/>
+          <w:rFonts w:ascii="Courier New" w:hAnsi="Courier New" w:cs="Courier New"/>
+          <w:color w:val="0055AA"/>
+          <w:sz w:val="20"/>
+          <w:szCs w:val="20"/>
+          <w:shd w:val="clear" w:color="auto" w:fill="E5E5E5"/>
+          <w:lang w:val="en-GB"/>
+        </w:rPr>
+        <w:t>.quantityOrdered</w:t>
+      </w:r>
+      <w:r>
+        <w:rPr>
+          <w:rStyle w:val="cm-operator"/>
+          <w:rFonts w:ascii="Courier New" w:hAnsi="Courier New" w:cs="Courier New"/>
+          <w:color w:val="FF00FF"/>
+          <w:sz w:val="20"/>
+          <w:szCs w:val="20"/>
+          <w:shd w:val="clear" w:color="auto" w:fill="E5E5E5"/>
+          <w:lang w:val="en-GB"/>
+        </w:rPr>
+        <w:t>*</w:t>
+      </w:r>
+      <w:r>
+        <w:rPr>
+          <w:rFonts w:ascii="Courier New" w:hAnsi="Courier New" w:cs="Courier New"/>
+          <w:color w:val="444444"/>
+          <w:sz w:val="20"/>
+          <w:szCs w:val="20"/>
+          <w:shd w:val="clear" w:color="auto" w:fill="E5E5E5"/>
+          <w:lang w:val="en-GB"/>
+        </w:rPr>
+        <w:t>orderdetails</w:t>
+      </w:r>
+      <w:r>
+        <w:rPr>
+          <w:rStyle w:val="cm-variable-2"/>
+          <w:rFonts w:ascii="Courier New" w:hAnsi="Courier New" w:cs="Courier New"/>
+          <w:color w:val="0055AA"/>
+          <w:sz w:val="20"/>
+          <w:szCs w:val="20"/>
+          <w:shd w:val="clear" w:color="auto" w:fill="E5E5E5"/>
+          <w:lang w:val="en-GB"/>
+        </w:rPr>
+        <w:t>.priceEach</w:t>
+      </w:r>
+      <w:r>
+        <w:rPr>
+          <w:rStyle w:val="cm-bracket"/>
+          <w:rFonts w:ascii="Courier New" w:hAnsi="Courier New" w:cs="Courier New"/>
+          <w:color w:val="999977"/>
+          <w:sz w:val="20"/>
+          <w:szCs w:val="20"/>
+          <w:shd w:val="clear" w:color="auto" w:fill="E5E5E5"/>
+          <w:lang w:val="en-GB"/>
+        </w:rPr>
+        <w:t>)</w:t>
+      </w:r>
+      <w:r>
+        <w:rPr>
+          <w:rFonts w:ascii="Courier New" w:hAnsi="Courier New" w:cs="Courier New"/>
+          <w:color w:val="444444"/>
+          <w:sz w:val="20"/>
+          <w:szCs w:val="20"/>
+          <w:shd w:val="clear" w:color="auto" w:fill="E5E5E5"/>
+          <w:lang w:val="en-GB"/>
+        </w:rPr>
+        <w:t> </w:t>
+      </w:r>
+      <w:r>
+        <w:rPr>
+          <w:rStyle w:val="cm-keyword"/>
+          <w:rFonts w:ascii="Courier New" w:hAnsi="Courier New" w:cs="Courier New"/>
+          <w:color w:val="770088"/>
+          <w:sz w:val="20"/>
+          <w:szCs w:val="20"/>
+          <w:shd w:val="clear" w:color="auto" w:fill="E5E5E5"/>
+          <w:lang w:val="en-GB"/>
+        </w:rPr>
+        <w:t>AS</w:t>
+      </w:r>
+      <w:r>
+        <w:rPr>
+          <w:rFonts w:ascii="Courier New" w:hAnsi="Courier New" w:cs="Courier New"/>
+          <w:color w:val="444444"/>
+          <w:sz w:val="20"/>
+          <w:szCs w:val="20"/>
+          <w:shd w:val="clear" w:color="auto" w:fill="E5E5E5"/>
+          <w:lang w:val="en-GB"/>
+        </w:rPr>
+        <w:t> sumaTotal </w:t>
+      </w:r>
+      <w:r>
+        <w:rPr>
+          <w:rStyle w:val="cm-keyword"/>
+          <w:rFonts w:ascii="Courier New" w:hAnsi="Courier New" w:cs="Courier New"/>
+          <w:color w:val="770088"/>
+          <w:sz w:val="20"/>
+          <w:szCs w:val="20"/>
+          <w:shd w:val="clear" w:color="auto" w:fill="E5E5E5"/>
+          <w:lang w:val="en-GB"/>
+        </w:rPr>
+        <w:t>FROM</w:t>
+      </w:r>
+      <w:r>
+        <w:rPr>
+          <w:rFonts w:ascii="Courier New" w:hAnsi="Courier New" w:cs="Courier New"/>
+          <w:color w:val="444444"/>
+          <w:sz w:val="20"/>
+          <w:szCs w:val="20"/>
+          <w:shd w:val="clear" w:color="auto" w:fill="E5E5E5"/>
+          <w:lang w:val="en-GB"/>
+        </w:rPr>
+        <w:t> orderdetails </w:t>
+      </w:r>
+      <w:r>
+        <w:rPr>
+          <w:rStyle w:val="cm-keyword"/>
+          <w:rFonts w:ascii="Courier New" w:hAnsi="Courier New" w:cs="Courier New"/>
+          <w:color w:val="770088"/>
+          <w:sz w:val="20"/>
+          <w:szCs w:val="20"/>
+          <w:shd w:val="clear" w:color="auto" w:fill="E5E5E5"/>
+          <w:lang w:val="en-GB"/>
+        </w:rPr>
+        <w:t>JOIN</w:t>
+      </w:r>
+      <w:r>
+        <w:rPr>
+          <w:rFonts w:ascii="Courier New" w:hAnsi="Courier New" w:cs="Courier New"/>
+          <w:color w:val="444444"/>
+          <w:sz w:val="20"/>
+          <w:szCs w:val="20"/>
+          <w:shd w:val="clear" w:color="auto" w:fill="E5E5E5"/>
+          <w:lang w:val="en-GB"/>
+        </w:rPr>
+        <w:t> orders </w:t>
+      </w:r>
+      <w:r>
+        <w:rPr>
+          <w:rStyle w:val="cm-keyword"/>
+          <w:rFonts w:ascii="Courier New" w:hAnsi="Courier New" w:cs="Courier New"/>
+          <w:color w:val="770088"/>
+          <w:sz w:val="20"/>
+          <w:szCs w:val="20"/>
+          <w:shd w:val="clear" w:color="auto" w:fill="E5E5E5"/>
+          <w:lang w:val="en-GB"/>
+        </w:rPr>
+        <w:t>ON</w:t>
+      </w:r>
+      <w:r>
+        <w:rPr>
+          <w:rFonts w:ascii="Courier New" w:hAnsi="Courier New" w:cs="Courier New"/>
+          <w:color w:val="444444"/>
+          <w:sz w:val="20"/>
+          <w:szCs w:val="20"/>
+          <w:shd w:val="clear" w:color="auto" w:fill="E5E5E5"/>
+          <w:lang w:val="en-GB"/>
+        </w:rPr>
+        <w:t> orderdetails</w:t>
+      </w:r>
+      <w:r>
+        <w:rPr>
+          <w:rStyle w:val="cm-variable-2"/>
+          <w:rFonts w:ascii="Courier New" w:hAnsi="Courier New" w:cs="Courier New"/>
+          <w:color w:val="0055AA"/>
+          <w:sz w:val="20"/>
+          <w:szCs w:val="20"/>
+          <w:shd w:val="clear" w:color="auto" w:fill="E5E5E5"/>
+          <w:lang w:val="en-GB"/>
+        </w:rPr>
+        <w:t>.orderNumber</w:t>
+      </w:r>
+      <w:r>
+        <w:rPr>
+          <w:rFonts w:ascii="Courier New" w:hAnsi="Courier New" w:cs="Courier New"/>
+          <w:color w:val="444444"/>
+          <w:sz w:val="20"/>
+          <w:szCs w:val="20"/>
+          <w:shd w:val="clear" w:color="auto" w:fill="E5E5E5"/>
+          <w:lang w:val="en-GB"/>
+        </w:rPr>
+        <w:t> </w:t>
+      </w:r>
+      <w:r>
+        <w:rPr>
+          <w:rStyle w:val="cm-operator"/>
+          <w:rFonts w:ascii="Courier New" w:hAnsi="Courier New" w:cs="Courier New"/>
+          <w:color w:val="FF00FF"/>
+          <w:sz w:val="20"/>
+          <w:szCs w:val="20"/>
+          <w:shd w:val="clear" w:color="auto" w:fill="E5E5E5"/>
+          <w:lang w:val="en-GB"/>
+        </w:rPr>
+        <w:t>=</w:t>
+      </w:r>
+      <w:r>
+        <w:rPr>
+          <w:rFonts w:ascii="Courier New" w:hAnsi="Courier New" w:cs="Courier New"/>
+          <w:color w:val="444444"/>
+          <w:sz w:val="20"/>
+          <w:szCs w:val="20"/>
+          <w:shd w:val="clear" w:color="auto" w:fill="E5E5E5"/>
+          <w:lang w:val="en-GB"/>
+        </w:rPr>
+        <w:t> orders</w:t>
+      </w:r>
+      <w:r>
+        <w:rPr>
+          <w:rStyle w:val="cm-variable-2"/>
+          <w:rFonts w:ascii="Courier New" w:hAnsi="Courier New" w:cs="Courier New"/>
+          <w:color w:val="0055AA"/>
+          <w:sz w:val="20"/>
+          <w:szCs w:val="20"/>
+          <w:shd w:val="clear" w:color="auto" w:fill="E5E5E5"/>
+          <w:lang w:val="en-GB"/>
+        </w:rPr>
+        <w:t>.orderNumber</w:t>
+      </w:r>
+      <w:r>
+        <w:rPr>
+          <w:rFonts w:ascii="Courier New" w:hAnsi="Courier New" w:cs="Courier New"/>
+          <w:color w:val="444444"/>
+          <w:sz w:val="20"/>
+          <w:szCs w:val="20"/>
+          <w:shd w:val="clear" w:color="auto" w:fill="E5E5E5"/>
+          <w:lang w:val="en-GB"/>
+        </w:rPr>
+        <w:t> </w:t>
+      </w:r>
+      <w:hyperlink r:id="rId89" w:tgtFrame="mysql_doc" w:history="1">
+        <w:r>
+          <w:rPr>
+            <w:rStyle w:val="Hipervnculo"/>
+            <w:rFonts w:ascii="Courier New" w:hAnsi="Courier New" w:cs="Courier New"/>
+            <w:color w:val="235A81"/>
+            <w:sz w:val="20"/>
+            <w:szCs w:val="20"/>
+            <w:lang w:val="en-GB"/>
+          </w:rPr>
+          <w:t>RIGHT</w:t>
+        </w:r>
+      </w:hyperlink>
+      <w:r>
+        <w:rPr>
+          <w:rFonts w:ascii="Courier New" w:hAnsi="Courier New" w:cs="Courier New"/>
+          <w:color w:val="444444"/>
+          <w:sz w:val="20"/>
+          <w:szCs w:val="20"/>
+          <w:shd w:val="clear" w:color="auto" w:fill="E5E5E5"/>
+          <w:lang w:val="en-GB"/>
+        </w:rPr>
+        <w:t> </w:t>
+      </w:r>
+      <w:r>
+        <w:rPr>
+          <w:rStyle w:val="cm-keyword"/>
+          <w:rFonts w:ascii="Courier New" w:hAnsi="Courier New" w:cs="Courier New"/>
+          <w:color w:val="770088"/>
+          <w:sz w:val="20"/>
+          <w:szCs w:val="20"/>
+          <w:shd w:val="clear" w:color="auto" w:fill="E5E5E5"/>
+          <w:lang w:val="en-GB"/>
+        </w:rPr>
+        <w:t>JOIN</w:t>
+      </w:r>
+      <w:r>
+        <w:rPr>
+          <w:rFonts w:ascii="Courier New" w:hAnsi="Courier New" w:cs="Courier New"/>
+          <w:color w:val="444444"/>
+          <w:sz w:val="20"/>
+          <w:szCs w:val="20"/>
+          <w:shd w:val="clear" w:color="auto" w:fill="E5E5E5"/>
+          <w:lang w:val="en-GB"/>
+        </w:rPr>
+        <w:t> customers </w:t>
+      </w:r>
+      <w:r>
+        <w:rPr>
+          <w:rStyle w:val="cm-keyword"/>
+          <w:rFonts w:ascii="Courier New" w:hAnsi="Courier New" w:cs="Courier New"/>
+          <w:color w:val="770088"/>
+          <w:sz w:val="20"/>
+          <w:szCs w:val="20"/>
+          <w:shd w:val="clear" w:color="auto" w:fill="E5E5E5"/>
+          <w:lang w:val="en-GB"/>
+        </w:rPr>
+        <w:t>ON</w:t>
+      </w:r>
+      <w:r>
+        <w:rPr>
+          <w:rFonts w:ascii="Courier New" w:hAnsi="Courier New" w:cs="Courier New"/>
+          <w:color w:val="444444"/>
+          <w:sz w:val="20"/>
+          <w:szCs w:val="20"/>
+          <w:shd w:val="clear" w:color="auto" w:fill="E5E5E5"/>
+          <w:lang w:val="en-GB"/>
+        </w:rPr>
+        <w:t> orders</w:t>
+      </w:r>
+      <w:r>
+        <w:rPr>
+          <w:rStyle w:val="cm-variable-2"/>
+          <w:rFonts w:ascii="Courier New" w:hAnsi="Courier New" w:cs="Courier New"/>
+          <w:color w:val="0055AA"/>
+          <w:sz w:val="20"/>
+          <w:szCs w:val="20"/>
+          <w:shd w:val="clear" w:color="auto" w:fill="E5E5E5"/>
+          <w:lang w:val="en-GB"/>
+        </w:rPr>
+        <w:t>.customerNumber</w:t>
+      </w:r>
+      <w:r>
+        <w:rPr>
+          <w:rFonts w:ascii="Courier New" w:hAnsi="Courier New" w:cs="Courier New"/>
+          <w:color w:val="444444"/>
+          <w:sz w:val="20"/>
+          <w:szCs w:val="20"/>
+          <w:shd w:val="clear" w:color="auto" w:fill="E5E5E5"/>
+          <w:lang w:val="en-GB"/>
+        </w:rPr>
+        <w:t> </w:t>
+      </w:r>
+      <w:r>
+        <w:rPr>
+          <w:rStyle w:val="cm-operator"/>
+          <w:rFonts w:ascii="Courier New" w:hAnsi="Courier New" w:cs="Courier New"/>
+          <w:color w:val="FF00FF"/>
+          <w:sz w:val="20"/>
+          <w:szCs w:val="20"/>
+          <w:shd w:val="clear" w:color="auto" w:fill="E5E5E5"/>
+          <w:lang w:val="en-GB"/>
+        </w:rPr>
+        <w:t>=</w:t>
+      </w:r>
+      <w:r>
+        <w:rPr>
+          <w:rFonts w:ascii="Courier New" w:hAnsi="Courier New" w:cs="Courier New"/>
+          <w:color w:val="444444"/>
+          <w:sz w:val="20"/>
+          <w:szCs w:val="20"/>
+          <w:shd w:val="clear" w:color="auto" w:fill="E5E5E5"/>
+          <w:lang w:val="en-GB"/>
+        </w:rPr>
+        <w:t> customers</w:t>
+      </w:r>
+      <w:r>
+        <w:rPr>
+          <w:rStyle w:val="cm-variable-2"/>
+          <w:rFonts w:ascii="Courier New" w:hAnsi="Courier New" w:cs="Courier New"/>
+          <w:color w:val="0055AA"/>
+          <w:sz w:val="20"/>
+          <w:szCs w:val="20"/>
+          <w:shd w:val="clear" w:color="auto" w:fill="E5E5E5"/>
+          <w:lang w:val="en-GB"/>
+        </w:rPr>
+        <w:t>.customerNumber</w:t>
+      </w:r>
+      <w:r>
+        <w:rPr>
+          <w:rFonts w:ascii="Courier New" w:hAnsi="Courier New" w:cs="Courier New"/>
+          <w:color w:val="444444"/>
+          <w:sz w:val="20"/>
+          <w:szCs w:val="20"/>
+          <w:shd w:val="clear" w:color="auto" w:fill="E5E5E5"/>
+          <w:lang w:val="en-GB"/>
+        </w:rPr>
+        <w:t> </w:t>
+      </w:r>
+      <w:r>
+        <w:rPr>
+          <w:rStyle w:val="cm-keyword"/>
+          <w:rFonts w:ascii="Courier New" w:hAnsi="Courier New" w:cs="Courier New"/>
+          <w:color w:val="770088"/>
+          <w:sz w:val="20"/>
+          <w:szCs w:val="20"/>
+          <w:shd w:val="clear" w:color="auto" w:fill="E5E5E5"/>
+          <w:lang w:val="en-GB"/>
+        </w:rPr>
+        <w:t>GROUP</w:t>
+      </w:r>
+      <w:r>
+        <w:rPr>
+          <w:rFonts w:ascii="Courier New" w:hAnsi="Courier New" w:cs="Courier New"/>
+          <w:color w:val="444444"/>
+          <w:sz w:val="20"/>
+          <w:szCs w:val="20"/>
+          <w:shd w:val="clear" w:color="auto" w:fill="E5E5E5"/>
+          <w:lang w:val="en-GB"/>
+        </w:rPr>
+        <w:t> </w:t>
+      </w:r>
+      <w:r>
+        <w:rPr>
+          <w:rStyle w:val="cm-keyword"/>
+          <w:rFonts w:ascii="Courier New" w:hAnsi="Courier New" w:cs="Courier New"/>
+          <w:color w:val="770088"/>
+          <w:sz w:val="20"/>
+          <w:szCs w:val="20"/>
+          <w:shd w:val="clear" w:color="auto" w:fill="E5E5E5"/>
+          <w:lang w:val="en-GB"/>
+        </w:rPr>
+        <w:t>BY</w:t>
+      </w:r>
+      <w:r>
+        <w:rPr>
+          <w:rFonts w:ascii="Courier New" w:hAnsi="Courier New" w:cs="Courier New"/>
+          <w:color w:val="444444"/>
+          <w:sz w:val="20"/>
+          <w:szCs w:val="20"/>
+          <w:shd w:val="clear" w:color="auto" w:fill="E5E5E5"/>
+          <w:lang w:val="en-GB"/>
+        </w:rPr>
+        <w:t> customerName</w:t>
+      </w:r>
+      <w:r>
+        <w:rPr>
+          <w:rStyle w:val="cm-punctuation"/>
+          <w:rFonts w:ascii="Courier New" w:hAnsi="Courier New" w:cs="Courier New"/>
+          <w:color w:val="444444"/>
+          <w:sz w:val="20"/>
+          <w:szCs w:val="20"/>
+          <w:shd w:val="clear" w:color="auto" w:fill="E5E5E5"/>
+          <w:lang w:val="en-GB"/>
+        </w:rPr>
+        <w:t>;</w:t>
+      </w:r>
+    </w:p>
+    <w:p>
+      <w:pPr>
+        <w:rPr>
+          <w:rStyle w:val="cm-punctuation"/>
+          <w:rFonts w:ascii="Courier New" w:hAnsi="Courier New" w:cs="Courier New"/>
+          <w:color w:val="444444"/>
+          <w:sz w:val="20"/>
+          <w:szCs w:val="20"/>
+          <w:shd w:val="clear" w:color="auto" w:fill="E5E5E5"/>
+          <w:lang w:val="en-GB"/>
+        </w:rPr>
+      </w:pPr>
+    </w:p>
+    <w:p>
+      <w:r>
+        <w:rPr>
+          <w:u w:val="single"/>
+        </w:rPr>
+        <w:t>COALESCE (Valor1, Valor2):</w:t>
+      </w:r>
+      <w:r>
+        <w:t xml:space="preserve"> Si el resultado es nulo, coge el segundo valor, sino coge el primero.</w:t>
+      </w:r>
+    </w:p>
+    <w:p>
+      <w:pPr>
+        <w:rPr>
+          <w:lang w:val="en-GB"/>
+        </w:rPr>
+      </w:pPr>
+      <w:hyperlink r:id="rId90" w:tgtFrame="mysql_doc" w:history="1">
+        <w:r>
+          <w:rPr>
+            <w:rStyle w:val="Hipervnculo"/>
+            <w:rFonts w:ascii="Courier New" w:hAnsi="Courier New" w:cs="Courier New"/>
+            <w:color w:val="235A81"/>
+            <w:sz w:val="20"/>
+            <w:szCs w:val="20"/>
+            <w:lang w:val="en-GB"/>
+          </w:rPr>
+          <w:t>SELECT</w:t>
+        </w:r>
+      </w:hyperlink>
+      <w:r>
+        <w:rPr>
+          <w:rFonts w:ascii="Courier New" w:hAnsi="Courier New" w:cs="Courier New"/>
+          <w:color w:val="444444"/>
+          <w:sz w:val="20"/>
+          <w:szCs w:val="20"/>
+          <w:shd w:val="clear" w:color="auto" w:fill="E5E5E5"/>
+          <w:lang w:val="en-GB"/>
+        </w:rPr>
+        <w:t> customers</w:t>
+      </w:r>
+      <w:r>
+        <w:rPr>
+          <w:rStyle w:val="cm-variable-2"/>
+          <w:rFonts w:ascii="Courier New" w:hAnsi="Courier New" w:cs="Courier New"/>
+          <w:color w:val="0055AA"/>
+          <w:sz w:val="20"/>
+          <w:szCs w:val="20"/>
+          <w:shd w:val="clear" w:color="auto" w:fill="E5E5E5"/>
+          <w:lang w:val="en-GB"/>
+        </w:rPr>
+        <w:t>.customerName</w:t>
+      </w:r>
+      <w:r>
+        <w:rPr>
+          <w:rStyle w:val="cm-punctuation"/>
+          <w:rFonts w:ascii="Courier New" w:hAnsi="Courier New" w:cs="Courier New"/>
+          <w:color w:val="444444"/>
+          <w:sz w:val="20"/>
+          <w:szCs w:val="20"/>
+          <w:shd w:val="clear" w:color="auto" w:fill="E5E5E5"/>
+          <w:lang w:val="en-GB"/>
+        </w:rPr>
+        <w:t>,</w:t>
+      </w:r>
+      <w:r>
+        <w:rPr>
+          <w:rFonts w:ascii="Courier New" w:hAnsi="Courier New" w:cs="Courier New"/>
+          <w:color w:val="444444"/>
+          <w:sz w:val="20"/>
+          <w:szCs w:val="20"/>
+          <w:shd w:val="clear" w:color="auto" w:fill="E5E5E5"/>
+          <w:lang w:val="en-GB"/>
+        </w:rPr>
+        <w:t> </w:t>
+      </w:r>
+      <w:r>
+        <w:rPr>
+          <w:rFonts w:ascii="Courier New" w:hAnsi="Courier New" w:cs="Courier New"/>
+          <w:color w:val="444444"/>
+          <w:sz w:val="20"/>
+          <w:szCs w:val="20"/>
+          <w:shd w:val="clear" w:color="auto" w:fill="E5E5E5"/>
+          <w:lang w:val="en-GB"/>
+        </w:rPr>
+        <w:t>coalesce(</w:t>
+      </w:r>
+      <w:hyperlink r:id="rId91" w:tgtFrame="mysql_doc" w:history="1">
+        <w:r>
+          <w:rPr>
+            <w:rStyle w:val="Hipervnculo"/>
+            <w:rFonts w:ascii="Courier New" w:hAnsi="Courier New" w:cs="Courier New"/>
+            <w:color w:val="235A81"/>
+            <w:sz w:val="20"/>
+            <w:szCs w:val="20"/>
+            <w:lang w:val="en-GB"/>
+          </w:rPr>
+          <w:t>SUM</w:t>
+        </w:r>
+      </w:hyperlink>
+      <w:r>
+        <w:rPr>
+          <w:rStyle w:val="cm-bracket"/>
+          <w:rFonts w:ascii="Courier New" w:hAnsi="Courier New" w:cs="Courier New"/>
+          <w:color w:val="999977"/>
+          <w:sz w:val="20"/>
+          <w:szCs w:val="20"/>
+          <w:shd w:val="clear" w:color="auto" w:fill="E5E5E5"/>
+          <w:lang w:val="en-GB"/>
+        </w:rPr>
+        <w:t>(</w:t>
+      </w:r>
+      <w:r>
+        <w:rPr>
+          <w:rFonts w:ascii="Courier New" w:hAnsi="Courier New" w:cs="Courier New"/>
+          <w:color w:val="444444"/>
+          <w:sz w:val="20"/>
+          <w:szCs w:val="20"/>
+          <w:shd w:val="clear" w:color="auto" w:fill="E5E5E5"/>
+          <w:lang w:val="en-GB"/>
+        </w:rPr>
+        <w:t>orderdetails</w:t>
+      </w:r>
+      <w:r>
+        <w:rPr>
+          <w:rStyle w:val="cm-variable-2"/>
+          <w:rFonts w:ascii="Courier New" w:hAnsi="Courier New" w:cs="Courier New"/>
+          <w:color w:val="0055AA"/>
+          <w:sz w:val="20"/>
+          <w:szCs w:val="20"/>
+          <w:shd w:val="clear" w:color="auto" w:fill="E5E5E5"/>
+          <w:lang w:val="en-GB"/>
+        </w:rPr>
+        <w:t>.quantityOrdered</w:t>
+      </w:r>
+      <w:r>
+        <w:rPr>
+          <w:rStyle w:val="cm-operator"/>
+          <w:rFonts w:ascii="Courier New" w:hAnsi="Courier New" w:cs="Courier New"/>
+          <w:color w:val="FF00FF"/>
+          <w:sz w:val="20"/>
+          <w:szCs w:val="20"/>
+          <w:shd w:val="clear" w:color="auto" w:fill="E5E5E5"/>
+          <w:lang w:val="en-GB"/>
+        </w:rPr>
+        <w:t>*</w:t>
+      </w:r>
+      <w:r>
+        <w:rPr>
+          <w:rFonts w:ascii="Courier New" w:hAnsi="Courier New" w:cs="Courier New"/>
+          <w:color w:val="444444"/>
+          <w:sz w:val="20"/>
+          <w:szCs w:val="20"/>
+          <w:shd w:val="clear" w:color="auto" w:fill="E5E5E5"/>
+          <w:lang w:val="en-GB"/>
+        </w:rPr>
+        <w:t>orderdetails</w:t>
+      </w:r>
+      <w:r>
+        <w:rPr>
+          <w:rStyle w:val="cm-variable-2"/>
+          <w:rFonts w:ascii="Courier New" w:hAnsi="Courier New" w:cs="Courier New"/>
+          <w:color w:val="0055AA"/>
+          <w:sz w:val="20"/>
+          <w:szCs w:val="20"/>
+          <w:shd w:val="clear" w:color="auto" w:fill="E5E5E5"/>
+          <w:lang w:val="en-GB"/>
+        </w:rPr>
+        <w:t>.priceEach</w:t>
+      </w:r>
+      <w:r>
+        <w:rPr>
+          <w:rStyle w:val="cm-variable-2"/>
+          <w:rFonts w:ascii="Courier New" w:hAnsi="Courier New" w:cs="Courier New"/>
+          <w:color w:val="0055AA"/>
+          <w:sz w:val="20"/>
+          <w:szCs w:val="20"/>
+          <w:shd w:val="clear" w:color="auto" w:fill="E5E5E5"/>
+          <w:lang w:val="en-GB"/>
+        </w:rPr>
+        <w:t>,0</w:t>
+      </w:r>
+      <w:r>
+        <w:rPr>
+          <w:rStyle w:val="cm-bracket"/>
+          <w:rFonts w:ascii="Courier New" w:hAnsi="Courier New" w:cs="Courier New"/>
+          <w:color w:val="999977"/>
+          <w:sz w:val="20"/>
+          <w:szCs w:val="20"/>
+          <w:shd w:val="clear" w:color="auto" w:fill="E5E5E5"/>
+          <w:lang w:val="en-GB"/>
+        </w:rPr>
+        <w:t>)</w:t>
+      </w:r>
+      <w:r>
+        <w:rPr>
+          <w:rFonts w:ascii="Courier New" w:hAnsi="Courier New" w:cs="Courier New"/>
+          <w:color w:val="444444"/>
+          <w:sz w:val="20"/>
+          <w:szCs w:val="20"/>
+          <w:shd w:val="clear" w:color="auto" w:fill="E5E5E5"/>
+          <w:lang w:val="en-GB"/>
+        </w:rPr>
+        <w:t> </w:t>
+      </w:r>
+      <w:r>
+        <w:rPr>
+          <w:rStyle w:val="cm-keyword"/>
+          <w:rFonts w:ascii="Courier New" w:hAnsi="Courier New" w:cs="Courier New"/>
+          <w:color w:val="770088"/>
+          <w:sz w:val="20"/>
+          <w:szCs w:val="20"/>
+          <w:shd w:val="clear" w:color="auto" w:fill="E5E5E5"/>
+          <w:lang w:val="en-GB"/>
+        </w:rPr>
+        <w:t>AS</w:t>
+      </w:r>
+      <w:r>
+        <w:rPr>
+          <w:rFonts w:ascii="Courier New" w:hAnsi="Courier New" w:cs="Courier New"/>
+          <w:color w:val="444444"/>
+          <w:sz w:val="20"/>
+          <w:szCs w:val="20"/>
+          <w:shd w:val="clear" w:color="auto" w:fill="E5E5E5"/>
+          <w:lang w:val="en-GB"/>
+        </w:rPr>
+        <w:t> sumaTotal </w:t>
+      </w:r>
+      <w:r>
+        <w:rPr>
+          <w:rStyle w:val="cm-keyword"/>
+          <w:rFonts w:ascii="Courier New" w:hAnsi="Courier New" w:cs="Courier New"/>
+          <w:color w:val="770088"/>
+          <w:sz w:val="20"/>
+          <w:szCs w:val="20"/>
+          <w:shd w:val="clear" w:color="auto" w:fill="E5E5E5"/>
+          <w:lang w:val="en-GB"/>
+        </w:rPr>
+        <w:t>FROM</w:t>
+      </w:r>
+      <w:r>
+        <w:rPr>
+          <w:rFonts w:ascii="Courier New" w:hAnsi="Courier New" w:cs="Courier New"/>
+          <w:color w:val="444444"/>
+          <w:sz w:val="20"/>
+          <w:szCs w:val="20"/>
+          <w:shd w:val="clear" w:color="auto" w:fill="E5E5E5"/>
+          <w:lang w:val="en-GB"/>
+        </w:rPr>
+        <w:t> orderdetails </w:t>
+      </w:r>
+      <w:r>
+        <w:rPr>
+          <w:rStyle w:val="cm-keyword"/>
+          <w:rFonts w:ascii="Courier New" w:hAnsi="Courier New" w:cs="Courier New"/>
+          <w:color w:val="770088"/>
+          <w:sz w:val="20"/>
+          <w:szCs w:val="20"/>
+          <w:shd w:val="clear" w:color="auto" w:fill="E5E5E5"/>
+          <w:lang w:val="en-GB"/>
+        </w:rPr>
+        <w:t>JOIN</w:t>
+      </w:r>
+      <w:r>
+        <w:rPr>
+          <w:rFonts w:ascii="Courier New" w:hAnsi="Courier New" w:cs="Courier New"/>
+          <w:color w:val="444444"/>
+          <w:sz w:val="20"/>
+          <w:szCs w:val="20"/>
+          <w:shd w:val="clear" w:color="auto" w:fill="E5E5E5"/>
+          <w:lang w:val="en-GB"/>
+        </w:rPr>
+        <w:t> orders </w:t>
+      </w:r>
+      <w:r>
+        <w:rPr>
+          <w:rStyle w:val="cm-keyword"/>
+          <w:rFonts w:ascii="Courier New" w:hAnsi="Courier New" w:cs="Courier New"/>
+          <w:color w:val="770088"/>
+          <w:sz w:val="20"/>
+          <w:szCs w:val="20"/>
+          <w:shd w:val="clear" w:color="auto" w:fill="E5E5E5"/>
+          <w:lang w:val="en-GB"/>
+        </w:rPr>
+        <w:t>ON</w:t>
+      </w:r>
+      <w:r>
+        <w:rPr>
+          <w:rFonts w:ascii="Courier New" w:hAnsi="Courier New" w:cs="Courier New"/>
+          <w:color w:val="444444"/>
+          <w:sz w:val="20"/>
+          <w:szCs w:val="20"/>
+          <w:shd w:val="clear" w:color="auto" w:fill="E5E5E5"/>
+          <w:lang w:val="en-GB"/>
+        </w:rPr>
+        <w:t> orderdetails</w:t>
+      </w:r>
+      <w:r>
+        <w:rPr>
+          <w:rStyle w:val="cm-variable-2"/>
+          <w:rFonts w:ascii="Courier New" w:hAnsi="Courier New" w:cs="Courier New"/>
+          <w:color w:val="0055AA"/>
+          <w:sz w:val="20"/>
+          <w:szCs w:val="20"/>
+          <w:shd w:val="clear" w:color="auto" w:fill="E5E5E5"/>
+          <w:lang w:val="en-GB"/>
+        </w:rPr>
+        <w:t>.orderNumber</w:t>
+      </w:r>
+      <w:r>
+        <w:rPr>
+          <w:rFonts w:ascii="Courier New" w:hAnsi="Courier New" w:cs="Courier New"/>
+          <w:color w:val="444444"/>
+          <w:sz w:val="20"/>
+          <w:szCs w:val="20"/>
+          <w:shd w:val="clear" w:color="auto" w:fill="E5E5E5"/>
+          <w:lang w:val="en-GB"/>
+        </w:rPr>
+        <w:t> </w:t>
+      </w:r>
+      <w:r>
+        <w:rPr>
+          <w:rStyle w:val="cm-operator"/>
+          <w:rFonts w:ascii="Courier New" w:hAnsi="Courier New" w:cs="Courier New"/>
+          <w:color w:val="FF00FF"/>
+          <w:sz w:val="20"/>
+          <w:szCs w:val="20"/>
+          <w:shd w:val="clear" w:color="auto" w:fill="E5E5E5"/>
+          <w:lang w:val="en-GB"/>
+        </w:rPr>
+        <w:t>=</w:t>
+      </w:r>
+      <w:r>
+        <w:rPr>
+          <w:rFonts w:ascii="Courier New" w:hAnsi="Courier New" w:cs="Courier New"/>
+          <w:color w:val="444444"/>
+          <w:sz w:val="20"/>
+          <w:szCs w:val="20"/>
+          <w:shd w:val="clear" w:color="auto" w:fill="E5E5E5"/>
+          <w:lang w:val="en-GB"/>
+        </w:rPr>
+        <w:t> orders</w:t>
+      </w:r>
+      <w:r>
+        <w:rPr>
+          <w:rStyle w:val="cm-variable-2"/>
+          <w:rFonts w:ascii="Courier New" w:hAnsi="Courier New" w:cs="Courier New"/>
+          <w:color w:val="0055AA"/>
+          <w:sz w:val="20"/>
+          <w:szCs w:val="20"/>
+          <w:shd w:val="clear" w:color="auto" w:fill="E5E5E5"/>
+          <w:lang w:val="en-GB"/>
+        </w:rPr>
+        <w:t>.orderNumber</w:t>
+      </w:r>
+      <w:r>
+        <w:rPr>
+          <w:rFonts w:ascii="Courier New" w:hAnsi="Courier New" w:cs="Courier New"/>
+          <w:color w:val="444444"/>
+          <w:sz w:val="20"/>
+          <w:szCs w:val="20"/>
+          <w:shd w:val="clear" w:color="auto" w:fill="E5E5E5"/>
+          <w:lang w:val="en-GB"/>
+        </w:rPr>
+        <w:t> </w:t>
+      </w:r>
+      <w:hyperlink r:id="rId92" w:tgtFrame="mysql_doc" w:history="1">
+        <w:r>
+          <w:rPr>
+            <w:rStyle w:val="Hipervnculo"/>
+            <w:rFonts w:ascii="Courier New" w:hAnsi="Courier New" w:cs="Courier New"/>
+            <w:color w:val="235A81"/>
+            <w:sz w:val="20"/>
+            <w:szCs w:val="20"/>
+            <w:lang w:val="en-GB"/>
+          </w:rPr>
+          <w:t>RIGHT</w:t>
+        </w:r>
+      </w:hyperlink>
+      <w:r>
+        <w:rPr>
+          <w:rFonts w:ascii="Courier New" w:hAnsi="Courier New" w:cs="Courier New"/>
+          <w:color w:val="444444"/>
+          <w:sz w:val="20"/>
+          <w:szCs w:val="20"/>
+          <w:shd w:val="clear" w:color="auto" w:fill="E5E5E5"/>
+          <w:lang w:val="en-GB"/>
+        </w:rPr>
+        <w:t> </w:t>
+      </w:r>
+      <w:r>
+        <w:rPr>
+          <w:rStyle w:val="cm-keyword"/>
+          <w:rFonts w:ascii="Courier New" w:hAnsi="Courier New" w:cs="Courier New"/>
+          <w:color w:val="770088"/>
+          <w:sz w:val="20"/>
+          <w:szCs w:val="20"/>
+          <w:shd w:val="clear" w:color="auto" w:fill="E5E5E5"/>
+          <w:lang w:val="en-GB"/>
+        </w:rPr>
+        <w:t>JOIN</w:t>
+      </w:r>
+      <w:r>
+        <w:rPr>
+          <w:rFonts w:ascii="Courier New" w:hAnsi="Courier New" w:cs="Courier New"/>
+          <w:color w:val="444444"/>
+          <w:sz w:val="20"/>
+          <w:szCs w:val="20"/>
+          <w:shd w:val="clear" w:color="auto" w:fill="E5E5E5"/>
+          <w:lang w:val="en-GB"/>
+        </w:rPr>
+        <w:t> customers </w:t>
+      </w:r>
+      <w:r>
+        <w:rPr>
+          <w:rStyle w:val="cm-keyword"/>
+          <w:rFonts w:ascii="Courier New" w:hAnsi="Courier New" w:cs="Courier New"/>
+          <w:color w:val="770088"/>
+          <w:sz w:val="20"/>
+          <w:szCs w:val="20"/>
+          <w:shd w:val="clear" w:color="auto" w:fill="E5E5E5"/>
+          <w:lang w:val="en-GB"/>
+        </w:rPr>
+        <w:t>ON</w:t>
+      </w:r>
+      <w:r>
+        <w:rPr>
+          <w:rFonts w:ascii="Courier New" w:hAnsi="Courier New" w:cs="Courier New"/>
+          <w:color w:val="444444"/>
+          <w:sz w:val="20"/>
+          <w:szCs w:val="20"/>
+          <w:shd w:val="clear" w:color="auto" w:fill="E5E5E5"/>
+          <w:lang w:val="en-GB"/>
+        </w:rPr>
+        <w:t> orders</w:t>
+      </w:r>
+      <w:r>
+        <w:rPr>
+          <w:rStyle w:val="cm-variable-2"/>
+          <w:rFonts w:ascii="Courier New" w:hAnsi="Courier New" w:cs="Courier New"/>
+          <w:color w:val="0055AA"/>
+          <w:sz w:val="20"/>
+          <w:szCs w:val="20"/>
+          <w:shd w:val="clear" w:color="auto" w:fill="E5E5E5"/>
+          <w:lang w:val="en-GB"/>
+        </w:rPr>
+        <w:t>.customerNumber</w:t>
+      </w:r>
+      <w:r>
+        <w:rPr>
+          <w:rFonts w:ascii="Courier New" w:hAnsi="Courier New" w:cs="Courier New"/>
+          <w:color w:val="444444"/>
+          <w:sz w:val="20"/>
+          <w:szCs w:val="20"/>
+          <w:shd w:val="clear" w:color="auto" w:fill="E5E5E5"/>
+          <w:lang w:val="en-GB"/>
+        </w:rPr>
+        <w:t> </w:t>
+      </w:r>
+      <w:r>
+        <w:rPr>
+          <w:rStyle w:val="cm-operator"/>
+          <w:rFonts w:ascii="Courier New" w:hAnsi="Courier New" w:cs="Courier New"/>
+          <w:color w:val="FF00FF"/>
+          <w:sz w:val="20"/>
+          <w:szCs w:val="20"/>
+          <w:shd w:val="clear" w:color="auto" w:fill="E5E5E5"/>
+          <w:lang w:val="en-GB"/>
+        </w:rPr>
+        <w:t>=</w:t>
+      </w:r>
+      <w:r>
+        <w:rPr>
+          <w:rFonts w:ascii="Courier New" w:hAnsi="Courier New" w:cs="Courier New"/>
+          <w:color w:val="444444"/>
+          <w:sz w:val="20"/>
+          <w:szCs w:val="20"/>
+          <w:shd w:val="clear" w:color="auto" w:fill="E5E5E5"/>
+          <w:lang w:val="en-GB"/>
+        </w:rPr>
+        <w:t> customers</w:t>
+      </w:r>
+      <w:r>
+        <w:rPr>
+          <w:rStyle w:val="cm-variable-2"/>
+          <w:rFonts w:ascii="Courier New" w:hAnsi="Courier New" w:cs="Courier New"/>
+          <w:color w:val="0055AA"/>
+          <w:sz w:val="20"/>
+          <w:szCs w:val="20"/>
+          <w:shd w:val="clear" w:color="auto" w:fill="E5E5E5"/>
+          <w:lang w:val="en-GB"/>
+        </w:rPr>
+        <w:t>.customerNumber</w:t>
+      </w:r>
+      <w:r>
+        <w:rPr>
+          <w:rFonts w:ascii="Courier New" w:hAnsi="Courier New" w:cs="Courier New"/>
+          <w:color w:val="444444"/>
+          <w:sz w:val="20"/>
+          <w:szCs w:val="20"/>
+          <w:shd w:val="clear" w:color="auto" w:fill="E5E5E5"/>
+          <w:lang w:val="en-GB"/>
+        </w:rPr>
+        <w:t> </w:t>
+      </w:r>
+      <w:r>
+        <w:rPr>
+          <w:rStyle w:val="cm-keyword"/>
+          <w:rFonts w:ascii="Courier New" w:hAnsi="Courier New" w:cs="Courier New"/>
+          <w:color w:val="770088"/>
+          <w:sz w:val="20"/>
+          <w:szCs w:val="20"/>
+          <w:shd w:val="clear" w:color="auto" w:fill="E5E5E5"/>
+          <w:lang w:val="en-GB"/>
+        </w:rPr>
+        <w:t>GROUP</w:t>
+      </w:r>
+      <w:r>
+        <w:rPr>
+          <w:rFonts w:ascii="Courier New" w:hAnsi="Courier New" w:cs="Courier New"/>
+          <w:color w:val="444444"/>
+          <w:sz w:val="20"/>
+          <w:szCs w:val="20"/>
+          <w:shd w:val="clear" w:color="auto" w:fill="E5E5E5"/>
+          <w:lang w:val="en-GB"/>
+        </w:rPr>
+        <w:t> </w:t>
+      </w:r>
+      <w:r>
+        <w:rPr>
+          <w:rStyle w:val="cm-keyword"/>
+          <w:rFonts w:ascii="Courier New" w:hAnsi="Courier New" w:cs="Courier New"/>
+          <w:color w:val="770088"/>
+          <w:sz w:val="20"/>
+          <w:szCs w:val="20"/>
+          <w:shd w:val="clear" w:color="auto" w:fill="E5E5E5"/>
+          <w:lang w:val="en-GB"/>
+        </w:rPr>
+        <w:t>BY</w:t>
+      </w:r>
+      <w:r>
+        <w:rPr>
+          <w:rFonts w:ascii="Courier New" w:hAnsi="Courier New" w:cs="Courier New"/>
+          <w:color w:val="444444"/>
+          <w:sz w:val="20"/>
+          <w:szCs w:val="20"/>
+          <w:shd w:val="clear" w:color="auto" w:fill="E5E5E5"/>
+          <w:lang w:val="en-GB"/>
+        </w:rPr>
+        <w:t> customerName</w:t>
+      </w:r>
+      <w:r>
+        <w:rPr>
+          <w:rStyle w:val="cm-punctuation"/>
+          <w:rFonts w:ascii="Courier New" w:hAnsi="Courier New" w:cs="Courier New"/>
+          <w:color w:val="444444"/>
+          <w:sz w:val="20"/>
+          <w:szCs w:val="20"/>
+          <w:shd w:val="clear" w:color="auto" w:fill="E5E5E5"/>
+          <w:lang w:val="en-GB"/>
+        </w:rPr>
+        <w:t>;</w:t>
+      </w:r>
+    </w:p>
+    <w:p>
+      <w:pPr>
+        <w:rPr>
+          <w:lang w:val="en-GB"/>
+        </w:rPr>
+      </w:pPr>
+    </w:p>
+    <w:p>
+      <w:pPr>
+        <w:pStyle w:val="Prrafodelista"/>
+        <w:numPr>
+          <w:ilvl w:val="0"/>
+          <w:numId w:val="1"/>
+        </w:numPr>
+      </w:pPr>
+      <w:r>
+        <w:t>Mostrar el tipo de producto y</w:t>
+      </w:r>
+      <w:r>
+        <w:t xml:space="preserve"> la suma de sus ventas</w:t>
+      </w:r>
+    </w:p>
+    <w:p>
+      <w:pPr>
+        <w:rPr>
+          <w:lang w:val="en-GB"/>
+        </w:rPr>
+      </w:pPr>
+      <w:hyperlink r:id="rId93" w:tgtFrame="mysql_doc" w:history="1">
+        <w:r>
+          <w:rPr>
+            <w:rStyle w:val="Hipervnculo"/>
+            <w:rFonts w:ascii="Courier New" w:hAnsi="Courier New" w:cs="Courier New"/>
+            <w:color w:val="235A81"/>
+            <w:sz w:val="20"/>
+            <w:szCs w:val="20"/>
+            <w:lang w:val="en-GB"/>
+          </w:rPr>
+          <w:t>SELECT</w:t>
+        </w:r>
+      </w:hyperlink>
+      <w:r>
+        <w:rPr>
+          <w:rFonts w:ascii="Courier New" w:hAnsi="Courier New" w:cs="Courier New"/>
+          <w:color w:val="444444"/>
+          <w:sz w:val="20"/>
+          <w:szCs w:val="20"/>
+          <w:shd w:val="clear" w:color="auto" w:fill="E5E5E5"/>
+          <w:lang w:val="en-GB"/>
+        </w:rPr>
+        <w:t> products</w:t>
+      </w:r>
+      <w:r>
+        <w:rPr>
+          <w:rStyle w:val="cm-variable-2"/>
+          <w:rFonts w:ascii="Courier New" w:hAnsi="Courier New" w:cs="Courier New"/>
+          <w:color w:val="0055AA"/>
+          <w:sz w:val="20"/>
+          <w:szCs w:val="20"/>
+          <w:shd w:val="clear" w:color="auto" w:fill="E5E5E5"/>
+          <w:lang w:val="en-GB"/>
+        </w:rPr>
+        <w:t>.productLine</w:t>
+      </w:r>
+      <w:r>
+        <w:rPr>
+          <w:rStyle w:val="cm-punctuation"/>
+          <w:rFonts w:ascii="Courier New" w:hAnsi="Courier New" w:cs="Courier New"/>
+          <w:color w:val="444444"/>
+          <w:sz w:val="20"/>
+          <w:szCs w:val="20"/>
+          <w:shd w:val="clear" w:color="auto" w:fill="E5E5E5"/>
+          <w:lang w:val="en-GB"/>
+        </w:rPr>
+        <w:t>,</w:t>
+      </w:r>
+      <w:r>
+        <w:rPr>
+          <w:rFonts w:ascii="Courier New" w:hAnsi="Courier New" w:cs="Courier New"/>
+          <w:color w:val="444444"/>
+          <w:sz w:val="20"/>
+          <w:szCs w:val="20"/>
+          <w:shd w:val="clear" w:color="auto" w:fill="E5E5E5"/>
+          <w:lang w:val="en-GB"/>
+        </w:rPr>
+        <w:t> </w:t>
+      </w:r>
+      <w:hyperlink r:id="rId94" w:tgtFrame="mysql_doc" w:history="1">
+        <w:r>
+          <w:rPr>
+            <w:rStyle w:val="Hipervnculo"/>
+            <w:rFonts w:ascii="Courier New" w:hAnsi="Courier New" w:cs="Courier New"/>
+            <w:color w:val="235A81"/>
+            <w:sz w:val="20"/>
+            <w:szCs w:val="20"/>
+            <w:lang w:val="en-GB"/>
+          </w:rPr>
+          <w:t>SUM</w:t>
+        </w:r>
+      </w:hyperlink>
+      <w:r>
+        <w:rPr>
+          <w:rStyle w:val="cm-bracket"/>
+          <w:rFonts w:ascii="Courier New" w:hAnsi="Courier New" w:cs="Courier New"/>
+          <w:color w:val="999977"/>
+          <w:sz w:val="20"/>
+          <w:szCs w:val="20"/>
+          <w:shd w:val="clear" w:color="auto" w:fill="E5E5E5"/>
+          <w:lang w:val="en-GB"/>
+        </w:rPr>
+        <w:t>(</w:t>
+      </w:r>
+      <w:r>
+        <w:rPr>
+          <w:rFonts w:ascii="Courier New" w:hAnsi="Courier New" w:cs="Courier New"/>
+          <w:color w:val="444444"/>
+          <w:sz w:val="20"/>
+          <w:szCs w:val="20"/>
+          <w:shd w:val="clear" w:color="auto" w:fill="E5E5E5"/>
+          <w:lang w:val="en-GB"/>
+        </w:rPr>
+        <w:t>orderdetails</w:t>
+      </w:r>
+      <w:r>
+        <w:rPr>
+          <w:rStyle w:val="cm-variable-2"/>
+          <w:rFonts w:ascii="Courier New" w:hAnsi="Courier New" w:cs="Courier New"/>
+          <w:color w:val="0055AA"/>
+          <w:sz w:val="20"/>
+          <w:szCs w:val="20"/>
+          <w:shd w:val="clear" w:color="auto" w:fill="E5E5E5"/>
+          <w:lang w:val="en-GB"/>
+        </w:rPr>
+        <w:t>.quantityOrdered</w:t>
+      </w:r>
+      <w:r>
+        <w:rPr>
+          <w:rStyle w:val="cm-operator"/>
+          <w:rFonts w:ascii="Courier New" w:hAnsi="Courier New" w:cs="Courier New"/>
+          <w:color w:val="FF00FF"/>
+          <w:sz w:val="20"/>
+          <w:szCs w:val="20"/>
+          <w:shd w:val="clear" w:color="auto" w:fill="E5E5E5"/>
+          <w:lang w:val="en-GB"/>
+        </w:rPr>
+        <w:t>*</w:t>
+      </w:r>
+      <w:r>
+        <w:rPr>
+          <w:rFonts w:ascii="Courier New" w:hAnsi="Courier New" w:cs="Courier New"/>
+          <w:color w:val="444444"/>
+          <w:sz w:val="20"/>
+          <w:szCs w:val="20"/>
+          <w:shd w:val="clear" w:color="auto" w:fill="E5E5E5"/>
+          <w:lang w:val="en-GB"/>
+        </w:rPr>
+        <w:t>orderdetails</w:t>
+      </w:r>
+      <w:r>
+        <w:rPr>
+          <w:rStyle w:val="cm-variable-2"/>
+          <w:rFonts w:ascii="Courier New" w:hAnsi="Courier New" w:cs="Courier New"/>
+          <w:color w:val="0055AA"/>
+          <w:sz w:val="20"/>
+          <w:szCs w:val="20"/>
+          <w:shd w:val="clear" w:color="auto" w:fill="E5E5E5"/>
+          <w:lang w:val="en-GB"/>
+        </w:rPr>
+        <w:t>.priceEach</w:t>
+      </w:r>
+      <w:r>
+        <w:rPr>
+          <w:rStyle w:val="cm-bracket"/>
+          <w:rFonts w:ascii="Courier New" w:hAnsi="Courier New" w:cs="Courier New"/>
+          <w:color w:val="999977"/>
+          <w:sz w:val="20"/>
+          <w:szCs w:val="20"/>
+          <w:shd w:val="clear" w:color="auto" w:fill="E5E5E5"/>
+          <w:lang w:val="en-GB"/>
+        </w:rPr>
+        <w:t>)</w:t>
+      </w:r>
+      <w:r>
+        <w:rPr>
+          <w:rFonts w:ascii="Courier New" w:hAnsi="Courier New" w:cs="Courier New"/>
+          <w:color w:val="444444"/>
+          <w:sz w:val="20"/>
+          <w:szCs w:val="20"/>
+          <w:shd w:val="clear" w:color="auto" w:fill="E5E5E5"/>
+          <w:lang w:val="en-GB"/>
+        </w:rPr>
+        <w:t> </w:t>
+      </w:r>
+      <w:r>
+        <w:rPr>
+          <w:rStyle w:val="cm-keyword"/>
+          <w:rFonts w:ascii="Courier New" w:hAnsi="Courier New" w:cs="Courier New"/>
+          <w:color w:val="770088"/>
+          <w:sz w:val="20"/>
+          <w:szCs w:val="20"/>
+          <w:shd w:val="clear" w:color="auto" w:fill="E5E5E5"/>
+          <w:lang w:val="en-GB"/>
+        </w:rPr>
+        <w:t>AS</w:t>
+      </w:r>
+      <w:r>
+        <w:rPr>
+          <w:rFonts w:ascii="Courier New" w:hAnsi="Courier New" w:cs="Courier New"/>
+          <w:color w:val="444444"/>
+          <w:sz w:val="20"/>
+          <w:szCs w:val="20"/>
+          <w:shd w:val="clear" w:color="auto" w:fill="E5E5E5"/>
+          <w:lang w:val="en-GB"/>
+        </w:rPr>
+        <w:t> Suma </w:t>
+      </w:r>
+      <w:r>
+        <w:rPr>
+          <w:rStyle w:val="cm-keyword"/>
+          <w:rFonts w:ascii="Courier New" w:hAnsi="Courier New" w:cs="Courier New"/>
+          <w:color w:val="770088"/>
+          <w:sz w:val="20"/>
+          <w:szCs w:val="20"/>
+          <w:shd w:val="clear" w:color="auto" w:fill="E5E5E5"/>
+          <w:lang w:val="en-GB"/>
+        </w:rPr>
+        <w:t>FROM</w:t>
+      </w:r>
+      <w:r>
+        <w:rPr>
+          <w:rFonts w:ascii="Courier New" w:hAnsi="Courier New" w:cs="Courier New"/>
+          <w:color w:val="444444"/>
+          <w:sz w:val="20"/>
+          <w:szCs w:val="20"/>
+          <w:shd w:val="clear" w:color="auto" w:fill="E5E5E5"/>
+          <w:lang w:val="en-GB"/>
+        </w:rPr>
+        <w:t> orderdetails </w:t>
+      </w:r>
+      <w:r>
+        <w:rPr>
+          <w:rStyle w:val="cm-keyword"/>
+          <w:rFonts w:ascii="Courier New" w:hAnsi="Courier New" w:cs="Courier New"/>
+          <w:color w:val="770088"/>
+          <w:sz w:val="20"/>
+          <w:szCs w:val="20"/>
+          <w:shd w:val="clear" w:color="auto" w:fill="E5E5E5"/>
+          <w:lang w:val="en-GB"/>
+        </w:rPr>
+        <w:t>JOIN</w:t>
+      </w:r>
+      <w:r>
+        <w:rPr>
+          <w:rFonts w:ascii="Courier New" w:hAnsi="Courier New" w:cs="Courier New"/>
+          <w:color w:val="444444"/>
+          <w:sz w:val="20"/>
+          <w:szCs w:val="20"/>
+          <w:shd w:val="clear" w:color="auto" w:fill="E5E5E5"/>
+          <w:lang w:val="en-GB"/>
+        </w:rPr>
+        <w:t> products </w:t>
+      </w:r>
+      <w:r>
+        <w:rPr>
+          <w:rStyle w:val="cm-keyword"/>
+          <w:rFonts w:ascii="Courier New" w:hAnsi="Courier New" w:cs="Courier New"/>
+          <w:color w:val="770088"/>
+          <w:sz w:val="20"/>
+          <w:szCs w:val="20"/>
+          <w:shd w:val="clear" w:color="auto" w:fill="E5E5E5"/>
+          <w:lang w:val="en-GB"/>
+        </w:rPr>
+        <w:t>ON</w:t>
+      </w:r>
+      <w:r>
+        <w:rPr>
+          <w:rFonts w:ascii="Courier New" w:hAnsi="Courier New" w:cs="Courier New"/>
+          <w:color w:val="444444"/>
+          <w:sz w:val="20"/>
+          <w:szCs w:val="20"/>
+          <w:shd w:val="clear" w:color="auto" w:fill="E5E5E5"/>
+          <w:lang w:val="en-GB"/>
+        </w:rPr>
+        <w:t> products</w:t>
+      </w:r>
+      <w:r>
+        <w:rPr>
+          <w:rStyle w:val="cm-variable-2"/>
+          <w:rFonts w:ascii="Courier New" w:hAnsi="Courier New" w:cs="Courier New"/>
+          <w:color w:val="0055AA"/>
+          <w:sz w:val="20"/>
+          <w:szCs w:val="20"/>
+          <w:shd w:val="clear" w:color="auto" w:fill="E5E5E5"/>
+          <w:lang w:val="en-GB"/>
+        </w:rPr>
+        <w:t>.productCode</w:t>
+      </w:r>
+      <w:r>
+        <w:rPr>
+          <w:rFonts w:ascii="Courier New" w:hAnsi="Courier New" w:cs="Courier New"/>
+          <w:color w:val="444444"/>
+          <w:sz w:val="20"/>
+          <w:szCs w:val="20"/>
+          <w:shd w:val="clear" w:color="auto" w:fill="E5E5E5"/>
+          <w:lang w:val="en-GB"/>
+        </w:rPr>
+        <w:t> </w:t>
+      </w:r>
+      <w:r>
+        <w:rPr>
+          <w:rStyle w:val="cm-operator"/>
+          <w:rFonts w:ascii="Courier New" w:hAnsi="Courier New" w:cs="Courier New"/>
+          <w:color w:val="FF00FF"/>
+          <w:sz w:val="20"/>
+          <w:szCs w:val="20"/>
+          <w:shd w:val="clear" w:color="auto" w:fill="E5E5E5"/>
+          <w:lang w:val="en-GB"/>
+        </w:rPr>
+        <w:t>=</w:t>
+      </w:r>
+      <w:r>
+        <w:rPr>
+          <w:rFonts w:ascii="Courier New" w:hAnsi="Courier New" w:cs="Courier New"/>
+          <w:color w:val="444444"/>
+          <w:sz w:val="20"/>
+          <w:szCs w:val="20"/>
+          <w:shd w:val="clear" w:color="auto" w:fill="E5E5E5"/>
+          <w:lang w:val="en-GB"/>
+        </w:rPr>
+        <w:t> orderdetails</w:t>
+      </w:r>
+      <w:r>
+        <w:rPr>
+          <w:rStyle w:val="cm-variable-2"/>
+          <w:rFonts w:ascii="Courier New" w:hAnsi="Courier New" w:cs="Courier New"/>
+          <w:color w:val="0055AA"/>
+          <w:sz w:val="20"/>
+          <w:szCs w:val="20"/>
+          <w:shd w:val="clear" w:color="auto" w:fill="E5E5E5"/>
+          <w:lang w:val="en-GB"/>
+        </w:rPr>
+        <w:t>.productCode</w:t>
+      </w:r>
+      <w:r>
+        <w:rPr>
+          <w:rFonts w:ascii="Courier New" w:hAnsi="Courier New" w:cs="Courier New"/>
+          <w:color w:val="444444"/>
+          <w:sz w:val="20"/>
+          <w:szCs w:val="20"/>
+          <w:shd w:val="clear" w:color="auto" w:fill="E5E5E5"/>
+          <w:lang w:val="en-GB"/>
+        </w:rPr>
+        <w:t> </w:t>
+      </w:r>
+      <w:hyperlink r:id="rId95" w:tgtFrame="mysql_doc" w:history="1">
+        <w:r>
+          <w:rPr>
+            <w:rStyle w:val="Hipervnculo"/>
+            <w:rFonts w:ascii="Courier New" w:hAnsi="Courier New" w:cs="Courier New"/>
+            <w:color w:val="235A81"/>
+            <w:sz w:val="20"/>
+            <w:szCs w:val="20"/>
+            <w:lang w:val="en-GB"/>
+          </w:rPr>
+          <w:t>RIGHT</w:t>
+        </w:r>
+      </w:hyperlink>
+      <w:r>
+        <w:rPr>
+          <w:rFonts w:ascii="Courier New" w:hAnsi="Courier New" w:cs="Courier New"/>
+          <w:color w:val="444444"/>
+          <w:sz w:val="20"/>
+          <w:szCs w:val="20"/>
+          <w:shd w:val="clear" w:color="auto" w:fill="E5E5E5"/>
+          <w:lang w:val="en-GB"/>
+        </w:rPr>
+        <w:t> </w:t>
+      </w:r>
+      <w:r>
+        <w:rPr>
+          <w:rStyle w:val="cm-keyword"/>
+          <w:rFonts w:ascii="Courier New" w:hAnsi="Courier New" w:cs="Courier New"/>
+          <w:color w:val="770088"/>
+          <w:sz w:val="20"/>
+          <w:szCs w:val="20"/>
+          <w:shd w:val="clear" w:color="auto" w:fill="E5E5E5"/>
+          <w:lang w:val="en-GB"/>
+        </w:rPr>
+        <w:t>JOIN</w:t>
+      </w:r>
+      <w:r>
+        <w:rPr>
+          <w:rFonts w:ascii="Courier New" w:hAnsi="Courier New" w:cs="Courier New"/>
+          <w:color w:val="444444"/>
+          <w:sz w:val="20"/>
+          <w:szCs w:val="20"/>
+          <w:shd w:val="clear" w:color="auto" w:fill="E5E5E5"/>
+          <w:lang w:val="en-GB"/>
+        </w:rPr>
+        <w:t> productlines </w:t>
+      </w:r>
+      <w:r>
+        <w:rPr>
+          <w:rStyle w:val="cm-keyword"/>
+          <w:rFonts w:ascii="Courier New" w:hAnsi="Courier New" w:cs="Courier New"/>
+          <w:color w:val="770088"/>
+          <w:sz w:val="20"/>
+          <w:szCs w:val="20"/>
+          <w:shd w:val="clear" w:color="auto" w:fill="E5E5E5"/>
+          <w:lang w:val="en-GB"/>
+        </w:rPr>
+        <w:t>ON</w:t>
+      </w:r>
+      <w:r>
+        <w:rPr>
+          <w:rFonts w:ascii="Courier New" w:hAnsi="Courier New" w:cs="Courier New"/>
+          <w:color w:val="444444"/>
+          <w:sz w:val="20"/>
+          <w:szCs w:val="20"/>
+          <w:shd w:val="clear" w:color="auto" w:fill="E5E5E5"/>
+          <w:lang w:val="en-GB"/>
+        </w:rPr>
+        <w:t> products</w:t>
+      </w:r>
+      <w:r>
+        <w:rPr>
+          <w:rStyle w:val="cm-variable-2"/>
+          <w:rFonts w:ascii="Courier New" w:hAnsi="Courier New" w:cs="Courier New"/>
+          <w:color w:val="0055AA"/>
+          <w:sz w:val="20"/>
+          <w:szCs w:val="20"/>
+          <w:shd w:val="clear" w:color="auto" w:fill="E5E5E5"/>
+          <w:lang w:val="en-GB"/>
+        </w:rPr>
+        <w:t>.productLine</w:t>
+      </w:r>
+      <w:r>
+        <w:rPr>
+          <w:rFonts w:ascii="Courier New" w:hAnsi="Courier New" w:cs="Courier New"/>
+          <w:color w:val="444444"/>
+          <w:sz w:val="20"/>
+          <w:szCs w:val="20"/>
+          <w:shd w:val="clear" w:color="auto" w:fill="E5E5E5"/>
+          <w:lang w:val="en-GB"/>
+        </w:rPr>
+        <w:t> </w:t>
+      </w:r>
+      <w:r>
+        <w:rPr>
+          <w:rStyle w:val="cm-operator"/>
+          <w:rFonts w:ascii="Courier New" w:hAnsi="Courier New" w:cs="Courier New"/>
+          <w:color w:val="FF00FF"/>
+          <w:sz w:val="20"/>
+          <w:szCs w:val="20"/>
+          <w:shd w:val="clear" w:color="auto" w:fill="E5E5E5"/>
+          <w:lang w:val="en-GB"/>
+        </w:rPr>
+        <w:t>=</w:t>
+      </w:r>
+      <w:r>
+        <w:rPr>
+          <w:rFonts w:ascii="Courier New" w:hAnsi="Courier New" w:cs="Courier New"/>
+          <w:color w:val="444444"/>
+          <w:sz w:val="20"/>
+          <w:szCs w:val="20"/>
+          <w:shd w:val="clear" w:color="auto" w:fill="E5E5E5"/>
+          <w:lang w:val="en-GB"/>
+        </w:rPr>
+        <w:t> productlines</w:t>
+      </w:r>
+      <w:r>
+        <w:rPr>
+          <w:rStyle w:val="cm-variable-2"/>
+          <w:rFonts w:ascii="Courier New" w:hAnsi="Courier New" w:cs="Courier New"/>
+          <w:color w:val="0055AA"/>
+          <w:sz w:val="20"/>
+          <w:szCs w:val="20"/>
+          <w:shd w:val="clear" w:color="auto" w:fill="E5E5E5"/>
+          <w:lang w:val="en-GB"/>
+        </w:rPr>
+        <w:t>.productLine</w:t>
+      </w:r>
+      <w:r>
+        <w:rPr>
+          <w:rFonts w:ascii="Courier New" w:hAnsi="Courier New" w:cs="Courier New"/>
+          <w:color w:val="444444"/>
+          <w:sz w:val="20"/>
+          <w:szCs w:val="20"/>
+          <w:shd w:val="clear" w:color="auto" w:fill="E5E5E5"/>
+          <w:lang w:val="en-GB"/>
+        </w:rPr>
+        <w:t> </w:t>
+      </w:r>
+      <w:r>
+        <w:rPr>
+          <w:rStyle w:val="cm-keyword"/>
+          <w:rFonts w:ascii="Courier New" w:hAnsi="Courier New" w:cs="Courier New"/>
+          <w:color w:val="770088"/>
+          <w:sz w:val="20"/>
+          <w:szCs w:val="20"/>
+          <w:shd w:val="clear" w:color="auto" w:fill="E5E5E5"/>
+          <w:lang w:val="en-GB"/>
+        </w:rPr>
+        <w:t>GROUP</w:t>
+      </w:r>
+      <w:r>
+        <w:rPr>
+          <w:rFonts w:ascii="Courier New" w:hAnsi="Courier New" w:cs="Courier New"/>
+          <w:color w:val="444444"/>
+          <w:sz w:val="20"/>
+          <w:szCs w:val="20"/>
+          <w:shd w:val="clear" w:color="auto" w:fill="E5E5E5"/>
+          <w:lang w:val="en-GB"/>
+        </w:rPr>
+        <w:t> </w:t>
+      </w:r>
+      <w:r>
+        <w:rPr>
+          <w:rStyle w:val="cm-keyword"/>
+          <w:rFonts w:ascii="Courier New" w:hAnsi="Courier New" w:cs="Courier New"/>
+          <w:color w:val="770088"/>
+          <w:sz w:val="20"/>
+          <w:szCs w:val="20"/>
+          <w:shd w:val="clear" w:color="auto" w:fill="E5E5E5"/>
+          <w:lang w:val="en-GB"/>
+        </w:rPr>
+        <w:t>BY</w:t>
+      </w:r>
+      <w:r>
+        <w:rPr>
+          <w:rFonts w:ascii="Courier New" w:hAnsi="Courier New" w:cs="Courier New"/>
+          <w:color w:val="444444"/>
+          <w:sz w:val="20"/>
+          <w:szCs w:val="20"/>
+          <w:shd w:val="clear" w:color="auto" w:fill="E5E5E5"/>
+          <w:lang w:val="en-GB"/>
+        </w:rPr>
+        <w:t> </w:t>
+      </w:r>
+      <w:r>
+        <w:rPr>
+          <w:rStyle w:val="cm-number"/>
+          <w:rFonts w:ascii="Courier New" w:hAnsi="Courier New" w:cs="Courier New"/>
+          <w:color w:val="116644"/>
+          <w:sz w:val="20"/>
+          <w:szCs w:val="20"/>
+          <w:shd w:val="clear" w:color="auto" w:fill="E5E5E5"/>
+          <w:lang w:val="en-GB"/>
+        </w:rPr>
+        <w:t>1</w:t>
+      </w:r>
+      <w:r>
+        <w:rPr>
+          <w:rStyle w:val="cm-punctuation"/>
+          <w:rFonts w:ascii="Courier New" w:hAnsi="Courier New" w:cs="Courier New"/>
+          <w:color w:val="444444"/>
+          <w:sz w:val="20"/>
+          <w:szCs w:val="20"/>
+          <w:shd w:val="clear" w:color="auto" w:fill="E5E5E5"/>
+          <w:lang w:val="en-GB"/>
+        </w:rPr>
+        <w:t>;</w:t>
       </w:r>
     </w:p>
     <w:sectPr>
@@ -10511,16 +12181,16 @@
       </w:rPr>
     </w:lvl>
   </w:abstractNum>
-  <w:num w:numId="1">
+  <w:num w:numId="1" w16cid:durableId="165101474">
     <w:abstractNumId w:val="0"/>
   </w:num>
-  <w:num w:numId="2">
+  <w:num w:numId="2" w16cid:durableId="727612980">
     <w:abstractNumId w:val="3"/>
   </w:num>
-  <w:num w:numId="3">
+  <w:num w:numId="3" w16cid:durableId="1887330491">
     <w:abstractNumId w:val="2"/>
   </w:num>
-  <w:num w:numId="4">
+  <w:num w:numId="4" w16cid:durableId="1032804987">
     <w:abstractNumId w:val="1"/>
   </w:num>
 </w:numbering>
